--- a/Project_Analysis_and_Design_Document.docx
+++ b/Project_Analysis_and_Design_Document.docx
@@ -1,6 +1,6 @@
 
 <file path=word/document.xml><?xml version="1.0" encoding="utf-8"?>
-<w:document xmlns:ve="http://schemas.openxmlformats.org/markup-compatibility/2006" xmlns:o="urn:schemas-microsoft-com:office:office" xmlns:r="http://schemas.openxmlformats.org/officeDocument/2006/relationships" xmlns:m="http://schemas.openxmlformats.org/officeDocument/2006/math" xmlns:v="urn:schemas-microsoft-com:vml" xmlns:wp="http://schemas.openxmlformats.org/drawingml/2006/wordprocessingDrawing" xmlns:w10="urn:schemas-microsoft-com:office:word" xmlns:w="http://schemas.openxmlformats.org/wordprocessingml/2006/main" xmlns:wne="http://schemas.microsoft.com/office/word/2006/wordml">
+<w:document xmlns:wpc="http://schemas.microsoft.com/office/word/2010/wordprocessingCanvas" xmlns:cx="http://schemas.microsoft.com/office/drawing/2014/chartex" xmlns:cx1="http://schemas.microsoft.com/office/drawing/2015/9/8/chartex" xmlns:mc="http://schemas.openxmlformats.org/markup-compatibility/2006" xmlns:o="urn:schemas-microsoft-com:office:office" xmlns:r="http://schemas.openxmlformats.org/officeDocument/2006/relationships" xmlns:m="http://schemas.openxmlformats.org/officeDocument/2006/math" xmlns:v="urn:schemas-microsoft-com:vml" xmlns:wp14="http://schemas.microsoft.com/office/word/2010/wordprocessingDrawing" xmlns:wp="http://schemas.openxmlformats.org/drawingml/2006/wordprocessingDrawing" xmlns:w10="urn:schemas-microsoft-com:office:word" xmlns:w="http://schemas.openxmlformats.org/wordprocessingml/2006/main" xmlns:w14="http://schemas.microsoft.com/office/word/2010/wordml" xmlns:w15="http://schemas.microsoft.com/office/word/2012/wordml" xmlns:w16se="http://schemas.microsoft.com/office/word/2015/wordml/symex" xmlns:wpg="http://schemas.microsoft.com/office/word/2010/wordprocessingGroup" xmlns:wpi="http://schemas.microsoft.com/office/word/2010/wordprocessingInk" xmlns:wne="http://schemas.microsoft.com/office/word/2006/wordml" xmlns:wps="http://schemas.microsoft.com/office/word/2010/wordprocessingShape" mc:Ignorable="w14 w15 w16se wp14">
   <w:body>
     <w:p>
       <w:pPr>
@@ -10,14 +10,12 @@
           <w:rFonts w:ascii="Times New Roman" w:hAnsi="Times New Roman"/>
         </w:rPr>
       </w:pPr>
-      <w:fldSimple w:instr=" SUBJECT  \* MERGEFORMAT ">
-        <w:r>
-          <w:rPr>
-            <w:rFonts w:ascii="Times New Roman" w:hAnsi="Times New Roman"/>
-          </w:rPr>
-          <w:t>&lt;Project Name&gt;</w:t>
-        </w:r>
-      </w:fldSimple>
+      <w:r>
+        <w:rPr>
+          <w:rFonts w:ascii="Times New Roman" w:hAnsi="Times New Roman"/>
+        </w:rPr>
+        <w:t>Pet Hotel</w:t>
+      </w:r>
     </w:p>
     <w:p>
       <w:pPr>
@@ -48,6 +46,12 @@
         </w:rPr>
         <w:t>Student:</w:t>
       </w:r>
+      <w:r>
+        <w:rPr>
+          <w:rFonts w:ascii="Times New Roman" w:hAnsi="Times New Roman"/>
+        </w:rPr>
+        <w:t xml:space="preserve"> Campean Casiana Stefana</w:t>
+      </w:r>
     </w:p>
     <w:p>
       <w:pPr>
@@ -63,6 +67,13 @@
           <w:sz w:val="36"/>
         </w:rPr>
         <w:t>Group:</w:t>
+      </w:r>
+      <w:r>
+        <w:rPr>
+          <w:b/>
+          <w:sz w:val="36"/>
+        </w:rPr>
+        <w:t xml:space="preserve"> 30238</w:t>
       </w:r>
     </w:p>
     <w:p>
@@ -138,7 +149,7 @@
           <w:insideV w:val="single" w:sz="6" w:space="0" w:color="auto"/>
         </w:tblBorders>
         <w:tblLayout w:type="fixed"/>
-        <w:tblLook w:val="0000"/>
+        <w:tblLook w:val="0000" w:firstRow="0" w:lastRow="0" w:firstColumn="0" w:lastColumn="0" w:noHBand="0" w:noVBand="0"/>
       </w:tblPr>
       <w:tblGrid>
         <w:gridCol w:w="2304"/>
@@ -2038,45 +2049,308 @@
         <w:ind w:left="720"/>
         <w:rPr>
           <w:rFonts w:ascii="Times New Roman" w:hAnsi="Times New Roman"/>
+          <w:color w:val="FF0000"/>
         </w:rPr>
       </w:pPr>
       <w:bookmarkStart w:id="0" w:name="_Toc285793954"/>
       <w:r>
         <w:rPr>
           <w:rFonts w:ascii="Times New Roman" w:hAnsi="Times New Roman"/>
+          <w:color w:val="FF0000"/>
         </w:rPr>
         <w:t>Project Specification</w:t>
       </w:r>
       <w:bookmarkEnd w:id="0"/>
     </w:p>
+    <w:p/>
     <w:p>
       <w:pPr>
         <w:ind w:firstLine="720"/>
         <w:rPr>
-          <w:i/>
-          <w:color w:val="943634"/>
-        </w:rPr>
-      </w:pPr>
-      <w:r>
-        <w:rPr>
-          <w:i/>
-          <w:color w:val="943634"/>
-        </w:rPr>
-        <w:t>[</w:t>
-      </w:r>
-      <w:r>
-        <w:rPr>
-          <w:i/>
-          <w:color w:val="943634" w:themeColor="accent2" w:themeShade="BF"/>
-        </w:rPr>
-        <w:t>Present the project specification</w:t>
-      </w:r>
-      <w:r>
-        <w:rPr>
-          <w:i/>
-          <w:color w:val="943634"/>
-        </w:rPr>
-        <w:t>]</w:t>
+          <w:sz w:val="24"/>
+          <w:szCs w:val="24"/>
+        </w:rPr>
+      </w:pPr>
+      <w:r>
+        <w:rPr>
+          <w:sz w:val="24"/>
+          <w:szCs w:val="24"/>
+        </w:rPr>
+        <w:t>Our animals are like family to us, but unfortunately we can’t bring them everywhere we go</w:t>
+      </w:r>
+      <w:r>
+        <w:rPr>
+          <w:sz w:val="24"/>
+          <w:szCs w:val="24"/>
+        </w:rPr>
+        <w:t xml:space="preserve"> and</w:t>
+      </w:r>
+      <w:r>
+        <w:rPr>
+          <w:sz w:val="24"/>
+          <w:szCs w:val="24"/>
+        </w:rPr>
+        <w:t xml:space="preserve"> we can’t let them home alone</w:t>
+      </w:r>
+      <w:r>
+        <w:rPr>
+          <w:sz w:val="24"/>
+          <w:szCs w:val="24"/>
+        </w:rPr>
+        <w:t xml:space="preserve"> for a long time when we go somewhere far</w:t>
+      </w:r>
+      <w:r>
+        <w:rPr>
+          <w:sz w:val="24"/>
+          <w:szCs w:val="24"/>
+        </w:rPr>
+        <w:t>.</w:t>
+      </w:r>
+      <w:r>
+        <w:rPr>
+          <w:sz w:val="24"/>
+          <w:szCs w:val="24"/>
+        </w:rPr>
+        <w:t xml:space="preserve"> So </w:t>
+      </w:r>
+      <w:r>
+        <w:rPr>
+          <w:sz w:val="24"/>
+          <w:szCs w:val="24"/>
+        </w:rPr>
+        <w:t xml:space="preserve">this project aims to solve this problem by implementing an </w:t>
+      </w:r>
+      <w:r>
+        <w:rPr>
+          <w:sz w:val="24"/>
+          <w:szCs w:val="24"/>
+        </w:rPr>
+        <w:t xml:space="preserve">hotel </w:t>
+      </w:r>
+      <w:r>
+        <w:rPr>
+          <w:sz w:val="24"/>
+          <w:szCs w:val="24"/>
+        </w:rPr>
+        <w:t>application for pets</w:t>
+      </w:r>
+      <w:r>
+        <w:rPr>
+          <w:sz w:val="24"/>
+          <w:szCs w:val="24"/>
+        </w:rPr>
+        <w:t xml:space="preserve">, where you can leave your animal </w:t>
+      </w:r>
+      <w:r>
+        <w:rPr>
+          <w:sz w:val="24"/>
+          <w:szCs w:val="24"/>
+        </w:rPr>
+        <w:t>there</w:t>
+      </w:r>
+      <w:r>
+        <w:rPr>
+          <w:sz w:val="24"/>
+          <w:szCs w:val="24"/>
+        </w:rPr>
+        <w:t xml:space="preserve"> while you are away from home for a longer period of time.</w:t>
+      </w:r>
+    </w:p>
+    <w:p>
+      <w:pPr>
+        <w:ind w:firstLine="720"/>
+        <w:rPr>
+          <w:sz w:val="24"/>
+          <w:szCs w:val="24"/>
+        </w:rPr>
+      </w:pPr>
+      <w:r>
+        <w:rPr>
+          <w:sz w:val="24"/>
+          <w:szCs w:val="24"/>
+        </w:rPr>
+        <w:t>This application will be used by every pet owner who want</w:t>
+      </w:r>
+      <w:r>
+        <w:rPr>
+          <w:sz w:val="24"/>
+          <w:szCs w:val="24"/>
+        </w:rPr>
+        <w:t>s</w:t>
+      </w:r>
+      <w:r>
+        <w:rPr>
+          <w:sz w:val="24"/>
+          <w:szCs w:val="24"/>
+        </w:rPr>
+        <w:t xml:space="preserve"> to bring their animal at the hotel, and will also be used by the hotel manager and staff.</w:t>
+      </w:r>
+    </w:p>
+    <w:p>
+      <w:pPr>
+        <w:ind w:firstLine="720"/>
+        <w:rPr>
+          <w:sz w:val="24"/>
+          <w:szCs w:val="24"/>
+        </w:rPr>
+      </w:pPr>
+      <w:r>
+        <w:rPr>
+          <w:sz w:val="24"/>
+          <w:szCs w:val="24"/>
+        </w:rPr>
+        <w:t xml:space="preserve">The </w:t>
+      </w:r>
+      <w:r>
+        <w:rPr>
+          <w:sz w:val="24"/>
+          <w:szCs w:val="24"/>
+        </w:rPr>
+        <w:t xml:space="preserve">client can choose from different services based on the type of </w:t>
+      </w:r>
+      <w:r>
+        <w:rPr>
+          <w:sz w:val="24"/>
+          <w:szCs w:val="24"/>
+        </w:rPr>
+        <w:t xml:space="preserve">their </w:t>
+      </w:r>
+      <w:r>
+        <w:rPr>
+          <w:sz w:val="24"/>
+          <w:szCs w:val="24"/>
+        </w:rPr>
+        <w:t>animal</w:t>
+      </w:r>
+      <w:r>
+        <w:rPr>
+          <w:sz w:val="24"/>
+          <w:szCs w:val="24"/>
+        </w:rPr>
+        <w:t xml:space="preserve"> and they will get a report of the activit</w:t>
+      </w:r>
+      <w:r>
+        <w:rPr>
+          <w:sz w:val="24"/>
+          <w:szCs w:val="24"/>
+        </w:rPr>
+        <w:t>ies of their animal</w:t>
+      </w:r>
+      <w:r>
+        <w:rPr>
+          <w:sz w:val="24"/>
+          <w:szCs w:val="24"/>
+        </w:rPr>
+        <w:t xml:space="preserve"> when they </w:t>
+      </w:r>
+      <w:r>
+        <w:rPr>
+          <w:sz w:val="24"/>
+          <w:szCs w:val="24"/>
+        </w:rPr>
+        <w:t>take</w:t>
+      </w:r>
+      <w:r>
+        <w:rPr>
+          <w:sz w:val="24"/>
+          <w:szCs w:val="24"/>
+        </w:rPr>
+        <w:t xml:space="preserve"> their pet home.</w:t>
+      </w:r>
+    </w:p>
+    <w:p>
+      <w:pPr>
+        <w:ind w:firstLine="720"/>
+        <w:rPr>
+          <w:sz w:val="24"/>
+          <w:szCs w:val="24"/>
+        </w:rPr>
+      </w:pPr>
+      <w:r>
+        <w:rPr>
+          <w:sz w:val="24"/>
+          <w:szCs w:val="24"/>
+        </w:rPr>
+        <w:t>The hotel staff will consist of different employees, like a vet, pet groomer, pet trainer, and other types</w:t>
+      </w:r>
+      <w:r>
+        <w:rPr>
+          <w:sz w:val="24"/>
+          <w:szCs w:val="24"/>
+        </w:rPr>
+        <w:t xml:space="preserve"> of employees</w:t>
+      </w:r>
+      <w:r>
+        <w:rPr>
+          <w:sz w:val="24"/>
+          <w:szCs w:val="24"/>
+        </w:rPr>
+        <w:t xml:space="preserve"> that are in charge of taking care of the animals,</w:t>
+      </w:r>
+      <w:r>
+        <w:rPr>
+          <w:sz w:val="24"/>
+          <w:szCs w:val="24"/>
+        </w:rPr>
+        <w:t xml:space="preserve"> like</w:t>
+      </w:r>
+      <w:r>
+        <w:rPr>
+          <w:sz w:val="24"/>
+          <w:szCs w:val="24"/>
+        </w:rPr>
+        <w:t xml:space="preserve"> play</w:t>
+      </w:r>
+      <w:r>
+        <w:rPr>
+          <w:sz w:val="24"/>
+          <w:szCs w:val="24"/>
+        </w:rPr>
+        <w:t>ing with them, giving</w:t>
+      </w:r>
+      <w:r>
+        <w:rPr>
+          <w:sz w:val="24"/>
+          <w:szCs w:val="24"/>
+        </w:rPr>
+        <w:t xml:space="preserve"> them food and put</w:t>
+      </w:r>
+      <w:r>
+        <w:rPr>
+          <w:sz w:val="24"/>
+          <w:szCs w:val="24"/>
+        </w:rPr>
+        <w:t>ting</w:t>
+      </w:r>
+      <w:r>
+        <w:rPr>
+          <w:sz w:val="24"/>
+          <w:szCs w:val="24"/>
+        </w:rPr>
+        <w:t xml:space="preserve"> them to sleep. </w:t>
+      </w:r>
+    </w:p>
+    <w:p>
+      <w:pPr>
+        <w:ind w:firstLine="720"/>
+        <w:rPr>
+          <w:sz w:val="24"/>
+          <w:szCs w:val="24"/>
+        </w:rPr>
+      </w:pPr>
+      <w:r>
+        <w:rPr>
+          <w:sz w:val="24"/>
+          <w:szCs w:val="24"/>
+        </w:rPr>
+        <w:t>The manager user will be in charge of handling with staff, clients and animals, validate registrations and giving reports to the clients about theirs animal activity</w:t>
+      </w:r>
+      <w:r>
+        <w:rPr>
+          <w:sz w:val="24"/>
+          <w:szCs w:val="24"/>
+        </w:rPr>
+        <w:t>.</w:t>
       </w:r>
     </w:p>
     <w:p>
@@ -2130,12 +2404,14 @@
         <w:pStyle w:val="Heading1"/>
         <w:rPr>
           <w:rFonts w:ascii="Times New Roman" w:hAnsi="Times New Roman"/>
+          <w:color w:val="FF0000"/>
         </w:rPr>
       </w:pPr>
       <w:bookmarkStart w:id="2" w:name="_Toc285793956"/>
       <w:r>
         <w:rPr>
           <w:rFonts w:ascii="Times New Roman" w:hAnsi="Times New Roman"/>
+          <w:color w:val="FF0000"/>
         </w:rPr>
         <w:t>Domain Model</w:t>
       </w:r>
@@ -2159,6 +2435,85 @@
     </w:p>
     <w:p>
       <w:pPr>
+        <w:ind w:left="720"/>
+        <w:rPr>
+          <w:sz w:val="24"/>
+        </w:rPr>
+      </w:pPr>
+      <w:r>
+        <w:rPr>
+          <w:sz w:val="24"/>
+        </w:rPr>
+        <w:t xml:space="preserve">The </w:t>
+      </w:r>
+      <w:r>
+        <w:rPr>
+          <w:sz w:val="24"/>
+        </w:rPr>
+        <w:t>domain for this project is the hotel.</w:t>
+      </w:r>
+      <w:r>
+        <w:rPr>
+          <w:sz w:val="24"/>
+        </w:rPr>
+        <w:t xml:space="preserve"> From the project specification we can determine some important classes, like Admin, Client, Animal, Service, staff and Hotel, and we can make the conceptual class diagram.</w:t>
+      </w:r>
+    </w:p>
+    <w:p>
+      <w:pPr>
+        <w:ind w:left="720"/>
+        <w:rPr>
+          <w:sz w:val="24"/>
+        </w:rPr>
+      </w:pPr>
+    </w:p>
+    <w:p>
+      <w:pPr>
+        <w:ind w:left="720"/>
+        <w:rPr>
+          <w:sz w:val="24"/>
+        </w:rPr>
+      </w:pPr>
+      <w:r>
+        <w:rPr>
+          <w:sz w:val="24"/>
+        </w:rPr>
+        <w:pict>
+          <v:shapetype id="_x0000_t75" coordsize="21600,21600" o:spt="75" o:preferrelative="t" path="m@4@5l@4@11@9@11@9@5xe" filled="f" stroked="f">
+            <v:stroke joinstyle="miter"/>
+            <v:formulas>
+              <v:f eqn="if lineDrawn pixelLineWidth 0"/>
+              <v:f eqn="sum @0 1 0"/>
+              <v:f eqn="sum 0 0 @1"/>
+              <v:f eqn="prod @2 1 2"/>
+              <v:f eqn="prod @3 21600 pixelWidth"/>
+              <v:f eqn="prod @3 21600 pixelHeight"/>
+              <v:f eqn="sum @0 0 1"/>
+              <v:f eqn="prod @6 1 2"/>
+              <v:f eqn="prod @7 21600 pixelWidth"/>
+              <v:f eqn="sum @8 21600 0"/>
+              <v:f eqn="prod @7 21600 pixelHeight"/>
+              <v:f eqn="sum @10 21600 0"/>
+            </v:formulas>
+            <v:path o:extrusionok="f" gradientshapeok="t" o:connecttype="rect"/>
+            <o:lock v:ext="edit" aspectratio="t"/>
+          </v:shapetype>
+          <v:shape id="_x0000_i1025" type="#_x0000_t75" style="width:332.25pt;height:212.25pt">
+            <v:imagedata r:id="rId8" o:title="domainModel"/>
+          </v:shape>
+        </w:pict>
+      </w:r>
+    </w:p>
+    <w:p>
+      <w:pPr>
+        <w:ind w:left="720"/>
+        <w:rPr>
+          <w:sz w:val="24"/>
+        </w:rPr>
+      </w:pPr>
+    </w:p>
+    <w:p>
+      <w:pPr>
         <w:pStyle w:val="Heading1"/>
         <w:rPr>
           <w:rFonts w:ascii="Times New Roman" w:hAnsi="Times New Roman"/>
@@ -2169,6 +2524,7 @@
         <w:rPr>
           <w:rFonts w:ascii="Times New Roman" w:hAnsi="Times New Roman"/>
         </w:rPr>
+        <w:lastRenderedPageBreak/>
         <w:t>Architectural Design</w:t>
       </w:r>
       <w:bookmarkEnd w:id="3"/>
@@ -2207,19 +2563,276 @@
     </w:p>
     <w:p>
       <w:pPr>
-        <w:pStyle w:val="Heading2"/>
-        <w:rPr>
-          <w:rFonts w:ascii="Times New Roman" w:hAnsi="Times New Roman"/>
-        </w:rPr>
-      </w:pPr>
-      <w:bookmarkStart w:id="5" w:name="_Toc285793959"/>
-      <w:r>
-        <w:rPr>
-          <w:rFonts w:ascii="Times New Roman" w:hAnsi="Times New Roman"/>
-        </w:rPr>
-        <w:t>Package Design</w:t>
-      </w:r>
-      <w:bookmarkEnd w:id="5"/>
+        <w:spacing w:line="240" w:lineRule="auto"/>
+        <w:jc w:val="both"/>
+        <w:rPr>
+          <w:sz w:val="24"/>
+        </w:rPr>
+      </w:pPr>
+      <w:r>
+        <w:rPr>
+          <w:sz w:val="24"/>
+        </w:rPr>
+        <w:t xml:space="preserve">The architectural pattern </w:t>
+      </w:r>
+      <w:r>
+        <w:rPr>
+          <w:sz w:val="24"/>
+        </w:rPr>
+        <w:t>chosen</w:t>
+      </w:r>
+      <w:r>
+        <w:rPr>
+          <w:sz w:val="24"/>
+        </w:rPr>
+        <w:t xml:space="preserve"> for this project is Layered Architecture Pattern. This project has four layers:</w:t>
+      </w:r>
+    </w:p>
+    <w:p>
+      <w:pPr>
+        <w:pStyle w:val="ListParagraph"/>
+        <w:numPr>
+          <w:ilvl w:val="0"/>
+          <w:numId w:val="15"/>
+        </w:numPr>
+        <w:spacing w:line="240" w:lineRule="auto"/>
+        <w:jc w:val="both"/>
+        <w:rPr>
+          <w:sz w:val="24"/>
+        </w:rPr>
+      </w:pPr>
+      <w:r>
+        <w:rPr>
+          <w:sz w:val="24"/>
+        </w:rPr>
+        <w:t>Presentation Layer(Presentation): this layer has the user interface implemented; it uses the business layer for all operations</w:t>
+      </w:r>
+    </w:p>
+    <w:p>
+      <w:pPr>
+        <w:pStyle w:val="ListParagraph"/>
+        <w:numPr>
+          <w:ilvl w:val="0"/>
+          <w:numId w:val="15"/>
+        </w:numPr>
+        <w:spacing w:line="240" w:lineRule="auto"/>
+        <w:jc w:val="both"/>
+        <w:rPr>
+          <w:sz w:val="24"/>
+        </w:rPr>
+      </w:pPr>
+      <w:r>
+        <w:rPr>
+          <w:sz w:val="24"/>
+        </w:rPr>
+        <w:t>Business Layer</w:t>
+      </w:r>
+      <w:r>
+        <w:rPr>
+          <w:sz w:val="24"/>
+        </w:rPr>
+        <w:t xml:space="preserve"> </w:t>
+      </w:r>
+      <w:r>
+        <w:rPr>
+          <w:sz w:val="24"/>
+        </w:rPr>
+        <w:t>(Business Logic): this layer uses the dataAccess layer to manipulate data in the database, to provide operations for the presentation layer.</w:t>
+      </w:r>
+    </w:p>
+    <w:p>
+      <w:pPr>
+        <w:pStyle w:val="ListParagraph"/>
+        <w:numPr>
+          <w:ilvl w:val="0"/>
+          <w:numId w:val="15"/>
+        </w:numPr>
+        <w:spacing w:line="240" w:lineRule="auto"/>
+        <w:jc w:val="both"/>
+        <w:rPr>
+          <w:sz w:val="24"/>
+        </w:rPr>
+      </w:pPr>
+      <w:r>
+        <w:rPr>
+          <w:sz w:val="24"/>
+        </w:rPr>
+        <w:t>Persistence Layer</w:t>
+      </w:r>
+      <w:r>
+        <w:rPr>
+          <w:sz w:val="24"/>
+        </w:rPr>
+        <w:t xml:space="preserve"> </w:t>
+      </w:r>
+      <w:r>
+        <w:rPr>
+          <w:sz w:val="24"/>
+        </w:rPr>
+        <w:t>(dataAccess):</w:t>
+      </w:r>
+      <w:r>
+        <w:rPr>
+          <w:sz w:val="24"/>
+        </w:rPr>
+        <w:t xml:space="preserve"> </w:t>
+      </w:r>
+      <w:r>
+        <w:rPr>
+          <w:sz w:val="24"/>
+        </w:rPr>
+        <w:t>this layer uses the data access layer to make CRUD operations on the database.</w:t>
+      </w:r>
+    </w:p>
+    <w:p>
+      <w:pPr>
+        <w:pStyle w:val="ListParagraph"/>
+        <w:numPr>
+          <w:ilvl w:val="0"/>
+          <w:numId w:val="15"/>
+        </w:numPr>
+        <w:spacing w:line="240" w:lineRule="auto"/>
+        <w:jc w:val="both"/>
+        <w:rPr>
+          <w:sz w:val="24"/>
+        </w:rPr>
+      </w:pPr>
+      <w:r>
+        <w:rPr>
+          <w:sz w:val="24"/>
+        </w:rPr>
+        <w:t>Database Layer</w:t>
+      </w:r>
+      <w:r>
+        <w:rPr>
+          <w:sz w:val="24"/>
+        </w:rPr>
+        <w:t xml:space="preserve"> </w:t>
+      </w:r>
+      <w:r>
+        <w:rPr>
+          <w:sz w:val="24"/>
+        </w:rPr>
+        <w:t>(models): this layer has classes representing the tables in the database.</w:t>
+      </w:r>
+    </w:p>
+    <w:p>
+      <w:pPr>
+        <w:pStyle w:val="ListParagraph"/>
+        <w:spacing w:line="240" w:lineRule="auto"/>
+        <w:jc w:val="both"/>
+        <w:rPr>
+          <w:sz w:val="24"/>
+        </w:rPr>
+      </w:pPr>
+    </w:p>
+    <w:p>
+      <w:pPr>
+        <w:pStyle w:val="ListParagraph"/>
+        <w:spacing w:line="240" w:lineRule="auto"/>
+        <w:jc w:val="both"/>
+        <w:rPr>
+          <w:sz w:val="24"/>
+        </w:rPr>
+      </w:pPr>
+    </w:p>
+    <w:p>
+      <w:pPr>
+        <w:spacing w:line="240" w:lineRule="auto"/>
+        <w:jc w:val="both"/>
+        <w:rPr>
+          <w:sz w:val="24"/>
+        </w:rPr>
+      </w:pPr>
+      <w:r>
+        <w:rPr>
+          <w:sz w:val="24"/>
+        </w:rPr>
+        <w:t xml:space="preserve">                                   </w:t>
+      </w:r>
+      <w:r>
+        <w:rPr>
+          <w:noProof/>
+          <w:sz w:val="24"/>
+        </w:rPr>
+        <w:drawing>
+          <wp:inline distT="0" distB="0" distL="0" distR="0" wp14:anchorId="084BD906" wp14:editId="60D16A02">
+            <wp:extent cx="3161044" cy="2364472"/>
+            <wp:effectExtent l="0" t="0" r="0" b="0"/>
+            <wp:docPr id="2" name="Picture 2"/>
+            <wp:cNvGraphicFramePr>
+              <a:graphicFrameLocks xmlns:a="http://schemas.openxmlformats.org/drawingml/2006/main" noChangeAspect="1"/>
+            </wp:cNvGraphicFramePr>
+            <a:graphic xmlns:a="http://schemas.openxmlformats.org/drawingml/2006/main">
+              <a:graphicData uri="http://schemas.openxmlformats.org/drawingml/2006/picture">
+                <pic:pic xmlns:pic="http://schemas.openxmlformats.org/drawingml/2006/picture">
+                  <pic:nvPicPr>
+                    <pic:cNvPr id="2" name="sapr_0101.png"/>
+                    <pic:cNvPicPr/>
+                  </pic:nvPicPr>
+                  <pic:blipFill>
+                    <a:blip r:embed="rId9" cstate="print">
+                      <a:extLst>
+                        <a:ext uri="{28A0092B-C50C-407E-A947-70E740481C1C}">
+                          <a14:useLocalDpi xmlns:a14="http://schemas.microsoft.com/office/drawing/2010/main" val="0"/>
+                        </a:ext>
+                      </a:extLst>
+                    </a:blip>
+                    <a:stretch>
+                      <a:fillRect/>
+                    </a:stretch>
+                  </pic:blipFill>
+                  <pic:spPr>
+                    <a:xfrm>
+                      <a:off x="0" y="0"/>
+                      <a:ext cx="3161044" cy="2364472"/>
+                    </a:xfrm>
+                    <a:prstGeom prst="rect">
+                      <a:avLst/>
+                    </a:prstGeom>
+                  </pic:spPr>
+                </pic:pic>
+              </a:graphicData>
+            </a:graphic>
+          </wp:inline>
+        </w:drawing>
+      </w:r>
+    </w:p>
+    <w:p>
+      <w:pPr>
+        <w:spacing w:line="240" w:lineRule="auto"/>
+        <w:jc w:val="both"/>
+        <w:rPr>
+          <w:sz w:val="24"/>
+        </w:rPr>
+      </w:pPr>
+      <w:r>
+        <w:rPr>
+          <w:sz w:val="24"/>
+        </w:rPr>
+        <w:t xml:space="preserve">                                </w:t>
+      </w:r>
+      <w:r>
+        <w:rPr>
+          <w:sz w:val="24"/>
+        </w:rPr>
+        <w:t>This figure</w:t>
+      </w:r>
+      <w:r>
+        <w:rPr>
+          <w:sz w:val="24"/>
+        </w:rPr>
+        <w:t xml:space="preserve"> illustrates the diagram for the layered architecture.</w:t>
+      </w:r>
+    </w:p>
+    <w:p>
+      <w:pPr>
+        <w:spacing w:line="240" w:lineRule="auto"/>
+        <w:jc w:val="both"/>
+        <w:rPr>
+          <w:sz w:val="24"/>
+        </w:rPr>
+      </w:pPr>
     </w:p>
     <w:p>
       <w:pPr>
@@ -2229,40 +2842,349 @@
           <w:color w:val="943634"/>
         </w:rPr>
       </w:pPr>
-      <w:r>
+      <w:bookmarkStart w:id="5" w:name="_GoBack"/>
+      <w:bookmarkEnd w:id="5"/>
+    </w:p>
+    <w:p>
+      <w:pPr>
+        <w:pStyle w:val="Heading2"/>
+        <w:rPr>
+          <w:rFonts w:ascii="Times New Roman" w:hAnsi="Times New Roman"/>
+        </w:rPr>
+      </w:pPr>
+      <w:bookmarkStart w:id="6" w:name="_Toc285793959"/>
+      <w:r>
+        <w:rPr>
+          <w:rFonts w:ascii="Times New Roman" w:hAnsi="Times New Roman"/>
+        </w:rPr>
+        <w:lastRenderedPageBreak/>
+        <w:t>Package Design</w:t>
+      </w:r>
+      <w:bookmarkEnd w:id="6"/>
+    </w:p>
+    <w:p>
+      <w:pPr>
+        <w:ind w:left="720"/>
         <w:rPr>
           <w:i/>
           <w:color w:val="943634"/>
         </w:rPr>
-        <w:t>[Create a package diagram]</w:t>
-      </w:r>
-    </w:p>
-    <w:p>
-      <w:pPr>
-        <w:pStyle w:val="Heading2"/>
-        <w:rPr>
-          <w:rFonts w:ascii="Times New Roman" w:hAnsi="Times New Roman"/>
-        </w:rPr>
-      </w:pPr>
-      <w:bookmarkStart w:id="6" w:name="_Toc285793960"/>
-      <w:r>
-        <w:rPr>
-          <w:rFonts w:ascii="Times New Roman" w:hAnsi="Times New Roman"/>
-        </w:rPr>
-        <w:t>Component and Deployment Diagrams</w:t>
-      </w:r>
-      <w:bookmarkEnd w:id="6"/>
+      </w:pPr>
+      <w:r>
+        <w:rPr>
+          <w:b/>
+          <w:i/>
+          <w:noProof/>
+          <w:sz w:val="24"/>
+        </w:rPr>
+        <w:drawing>
+          <wp:inline distT="0" distB="0" distL="0" distR="0" wp14:anchorId="1B40D190" wp14:editId="20B43850">
+            <wp:extent cx="3533775" cy="2295525"/>
+            <wp:effectExtent l="0" t="0" r="0" b="0"/>
+            <wp:docPr id="3" name="Picture 3"/>
+            <wp:cNvGraphicFramePr>
+              <a:graphicFrameLocks xmlns:a="http://schemas.openxmlformats.org/drawingml/2006/main" noChangeAspect="1"/>
+            </wp:cNvGraphicFramePr>
+            <a:graphic xmlns:a="http://schemas.openxmlformats.org/drawingml/2006/main">
+              <a:graphicData uri="http://schemas.openxmlformats.org/drawingml/2006/picture">
+                <pic:pic xmlns:pic="http://schemas.openxmlformats.org/drawingml/2006/picture">
+                  <pic:nvPicPr>
+                    <pic:cNvPr id="3" name="package.jpg"/>
+                    <pic:cNvPicPr/>
+                  </pic:nvPicPr>
+                  <pic:blipFill>
+                    <a:blip r:embed="rId10">
+                      <a:extLst>
+                        <a:ext uri="{28A0092B-C50C-407E-A947-70E740481C1C}">
+                          <a14:useLocalDpi xmlns:a14="http://schemas.microsoft.com/office/drawing/2010/main" val="0"/>
+                        </a:ext>
+                      </a:extLst>
+                    </a:blip>
+                    <a:stretch>
+                      <a:fillRect/>
+                    </a:stretch>
+                  </pic:blipFill>
+                  <pic:spPr>
+                    <a:xfrm>
+                      <a:off x="0" y="0"/>
+                      <a:ext cx="3533775" cy="2295525"/>
+                    </a:xfrm>
+                    <a:prstGeom prst="rect">
+                      <a:avLst/>
+                    </a:prstGeom>
+                  </pic:spPr>
+                </pic:pic>
+              </a:graphicData>
+            </a:graphic>
+          </wp:inline>
+        </w:drawing>
+      </w:r>
     </w:p>
     <w:p>
       <w:pPr>
         <w:ind w:left="720"/>
-      </w:pPr>
-      <w:r>
         <w:rPr>
           <w:i/>
           <w:color w:val="943634"/>
         </w:rPr>
+      </w:pPr>
+    </w:p>
+    <w:p>
+      <w:pPr>
+        <w:ind w:left="720"/>
+        <w:rPr>
+          <w:i/>
+          <w:color w:val="943634"/>
+        </w:rPr>
+      </w:pPr>
+    </w:p>
+    <w:p>
+      <w:pPr>
+        <w:pStyle w:val="Heading2"/>
+        <w:rPr>
+          <w:rFonts w:ascii="Times New Roman" w:hAnsi="Times New Roman"/>
+        </w:rPr>
+      </w:pPr>
+      <w:bookmarkStart w:id="7" w:name="_Toc285793960"/>
+      <w:r>
+        <w:rPr>
+          <w:rFonts w:ascii="Times New Roman" w:hAnsi="Times New Roman"/>
+        </w:rPr>
+        <w:t>Component and Deployment Diagrams</w:t>
+      </w:r>
+      <w:bookmarkEnd w:id="7"/>
+    </w:p>
+    <w:p>
+      <w:pPr>
+        <w:ind w:left="720"/>
+        <w:rPr>
+          <w:i/>
+          <w:color w:val="943634"/>
+        </w:rPr>
+      </w:pPr>
+      <w:r>
+        <w:rPr>
+          <w:i/>
+          <w:color w:val="943634"/>
+        </w:rPr>
         <w:t>[Create the component and deployment diagrams.]</w:t>
+      </w:r>
+    </w:p>
+    <w:p>
+      <w:pPr>
+        <w:ind w:left="720"/>
+        <w:rPr>
+          <w:i/>
+          <w:color w:val="943634"/>
+        </w:rPr>
+      </w:pPr>
+    </w:p>
+    <w:p>
+      <w:pPr>
+        <w:ind w:left="720"/>
+        <w:rPr>
+          <w:b/>
+          <w:i/>
+          <w:sz w:val="24"/>
+        </w:rPr>
+      </w:pPr>
+      <w:r>
+        <w:rPr>
+          <w:b/>
+          <w:i/>
+          <w:sz w:val="24"/>
+        </w:rPr>
+        <w:t xml:space="preserve">Component </w:t>
+      </w:r>
+      <w:r>
+        <w:rPr>
+          <w:b/>
+          <w:i/>
+          <w:sz w:val="24"/>
+        </w:rPr>
+        <w:t>Diagram</w:t>
+      </w:r>
+    </w:p>
+    <w:p>
+      <w:pPr>
+        <w:ind w:left="720"/>
+        <w:rPr>
+          <w:b/>
+          <w:i/>
+          <w:sz w:val="24"/>
+        </w:rPr>
+      </w:pPr>
+    </w:p>
+    <w:p>
+      <w:pPr>
+        <w:ind w:left="720"/>
+        <w:rPr>
+          <w:b/>
+          <w:i/>
+          <w:sz w:val="24"/>
+        </w:rPr>
+      </w:pPr>
+      <w:r>
+        <w:rPr>
+          <w:b/>
+          <w:noProof/>
+          <w:sz w:val="24"/>
+        </w:rPr>
+        <w:drawing>
+          <wp:inline distT="0" distB="0" distL="0" distR="0">
+            <wp:extent cx="5943600" cy="1924050"/>
+            <wp:effectExtent l="0" t="0" r="0" b="0"/>
+            <wp:docPr id="1" name="Picture 1" descr="C:\Users\User\AppData\Local\Microsoft\Windows\INetCache\Content.Word\componentDiagram.jpg"/>
+            <wp:cNvGraphicFramePr>
+              <a:graphicFrameLocks xmlns:a="http://schemas.openxmlformats.org/drawingml/2006/main" noChangeAspect="1"/>
+            </wp:cNvGraphicFramePr>
+            <a:graphic xmlns:a="http://schemas.openxmlformats.org/drawingml/2006/main">
+              <a:graphicData uri="http://schemas.openxmlformats.org/drawingml/2006/picture">
+                <pic:pic xmlns:pic="http://schemas.openxmlformats.org/drawingml/2006/picture">
+                  <pic:nvPicPr>
+                    <pic:cNvPr id="0" name="Picture 4" descr="C:\Users\User\AppData\Local\Microsoft\Windows\INetCache\Content.Word\componentDiagram.jpg"/>
+                    <pic:cNvPicPr>
+                      <a:picLocks noChangeAspect="1" noChangeArrowheads="1"/>
+                    </pic:cNvPicPr>
+                  </pic:nvPicPr>
+                  <pic:blipFill>
+                    <a:blip r:embed="rId11">
+                      <a:extLst>
+                        <a:ext uri="{28A0092B-C50C-407E-A947-70E740481C1C}">
+                          <a14:useLocalDpi xmlns:a14="http://schemas.microsoft.com/office/drawing/2010/main" val="0"/>
+                        </a:ext>
+                      </a:extLst>
+                    </a:blip>
+                    <a:srcRect/>
+                    <a:stretch>
+                      <a:fillRect/>
+                    </a:stretch>
+                  </pic:blipFill>
+                  <pic:spPr bwMode="auto">
+                    <a:xfrm>
+                      <a:off x="0" y="0"/>
+                      <a:ext cx="5943600" cy="1924050"/>
+                    </a:xfrm>
+                    <a:prstGeom prst="rect">
+                      <a:avLst/>
+                    </a:prstGeom>
+                    <a:noFill/>
+                    <a:ln>
+                      <a:noFill/>
+                    </a:ln>
+                  </pic:spPr>
+                </pic:pic>
+              </a:graphicData>
+            </a:graphic>
+          </wp:inline>
+        </w:drawing>
+      </w:r>
+    </w:p>
+    <w:p>
+      <w:pPr>
+        <w:ind w:left="720"/>
+        <w:rPr>
+          <w:b/>
+          <w:i/>
+          <w:sz w:val="24"/>
+        </w:rPr>
+      </w:pPr>
+    </w:p>
+    <w:p>
+      <w:pPr>
+        <w:ind w:left="720"/>
+        <w:rPr>
+          <w:b/>
+          <w:i/>
+          <w:sz w:val="24"/>
+        </w:rPr>
+      </w:pPr>
+      <w:r>
+        <w:rPr>
+          <w:b/>
+          <w:i/>
+          <w:sz w:val="24"/>
+        </w:rPr>
+        <w:t>Deployment Diagram</w:t>
+      </w:r>
+    </w:p>
+    <w:p>
+      <w:pPr>
+        <w:ind w:left="720"/>
+        <w:rPr>
+          <w:b/>
+          <w:i/>
+          <w:sz w:val="24"/>
+        </w:rPr>
+      </w:pPr>
+    </w:p>
+    <w:p>
+      <w:pPr>
+        <w:ind w:left="720"/>
+        <w:rPr>
+          <w:b/>
+          <w:i/>
+          <w:sz w:val="24"/>
+        </w:rPr>
+      </w:pPr>
+    </w:p>
+    <w:p>
+      <w:pPr>
+        <w:ind w:left="720"/>
+        <w:rPr>
+          <w:b/>
+          <w:sz w:val="24"/>
+        </w:rPr>
+      </w:pPr>
+      <w:r>
+        <w:rPr>
+          <w:b/>
+          <w:i/>
+          <w:noProof/>
+          <w:sz w:val="24"/>
+        </w:rPr>
+        <w:lastRenderedPageBreak/>
+        <w:drawing>
+          <wp:inline distT="0" distB="0" distL="0" distR="0" wp14:anchorId="0CB138A4" wp14:editId="05D69FF5">
+            <wp:extent cx="4391025" cy="2676525"/>
+            <wp:effectExtent l="0" t="0" r="0" b="0"/>
+            <wp:docPr id="5" name="Picture 5"/>
+            <wp:cNvGraphicFramePr>
+              <a:graphicFrameLocks xmlns:a="http://schemas.openxmlformats.org/drawingml/2006/main" noChangeAspect="1"/>
+            </wp:cNvGraphicFramePr>
+            <a:graphic xmlns:a="http://schemas.openxmlformats.org/drawingml/2006/main">
+              <a:graphicData uri="http://schemas.openxmlformats.org/drawingml/2006/picture">
+                <pic:pic xmlns:pic="http://schemas.openxmlformats.org/drawingml/2006/picture">
+                  <pic:nvPicPr>
+                    <pic:cNvPr id="5" name="dep.jpg"/>
+                    <pic:cNvPicPr/>
+                  </pic:nvPicPr>
+                  <pic:blipFill>
+                    <a:blip r:embed="rId12">
+                      <a:extLst>
+                        <a:ext uri="{28A0092B-C50C-407E-A947-70E740481C1C}">
+                          <a14:useLocalDpi xmlns:a14="http://schemas.microsoft.com/office/drawing/2010/main" val="0"/>
+                        </a:ext>
+                      </a:extLst>
+                    </a:blip>
+                    <a:stretch>
+                      <a:fillRect/>
+                    </a:stretch>
+                  </pic:blipFill>
+                  <pic:spPr>
+                    <a:xfrm>
+                      <a:off x="0" y="0"/>
+                      <a:ext cx="4391025" cy="2676525"/>
+                    </a:xfrm>
+                    <a:prstGeom prst="rect">
+                      <a:avLst/>
+                    </a:prstGeom>
+                  </pic:spPr>
+                </pic:pic>
+              </a:graphicData>
+            </a:graphic>
+          </wp:inline>
+        </w:drawing>
       </w:r>
     </w:p>
     <w:p>
@@ -2296,7 +3218,7 @@
           <w:rFonts w:ascii="Times New Roman" w:hAnsi="Times New Roman"/>
         </w:rPr>
       </w:pPr>
-      <w:bookmarkStart w:id="7" w:name="_Toc285793961"/>
+      <w:bookmarkStart w:id="8" w:name="_Toc285793961"/>
       <w:r>
         <w:rPr>
           <w:rFonts w:ascii="Times New Roman" w:hAnsi="Times New Roman"/>
@@ -2315,7 +3237,7 @@
         </w:rPr>
         <w:t>2</w:t>
       </w:r>
-      <w:bookmarkEnd w:id="7"/>
+      <w:bookmarkEnd w:id="8"/>
     </w:p>
     <w:p>
       <w:pPr>
@@ -2329,14 +3251,14 @@
           <w:rFonts w:ascii="Times New Roman" w:hAnsi="Times New Roman"/>
         </w:rPr>
       </w:pPr>
-      <w:bookmarkStart w:id="8" w:name="_Toc285793962"/>
+      <w:bookmarkStart w:id="9" w:name="_Toc285793962"/>
       <w:r>
         <w:rPr>
           <w:rFonts w:ascii="Times New Roman" w:hAnsi="Times New Roman"/>
         </w:rPr>
         <w:t>Design Model</w:t>
       </w:r>
-      <w:bookmarkEnd w:id="8"/>
+      <w:bookmarkEnd w:id="9"/>
     </w:p>
     <w:p>
       <w:pPr>
@@ -2350,14 +3272,14 @@
           <w:rFonts w:ascii="Times New Roman" w:hAnsi="Times New Roman"/>
         </w:rPr>
       </w:pPr>
-      <w:bookmarkStart w:id="9" w:name="_Toc285793963"/>
+      <w:bookmarkStart w:id="10" w:name="_Toc285793963"/>
       <w:r>
         <w:rPr>
           <w:rFonts w:ascii="Times New Roman" w:hAnsi="Times New Roman"/>
         </w:rPr>
         <w:t>Dynamic Behavior</w:t>
       </w:r>
-      <w:bookmarkEnd w:id="9"/>
+      <w:bookmarkEnd w:id="10"/>
     </w:p>
     <w:p>
       <w:pPr>
@@ -2387,7 +3309,7 @@
           <w:rFonts w:ascii="Times New Roman" w:hAnsi="Times New Roman"/>
         </w:rPr>
       </w:pPr>
-      <w:bookmarkStart w:id="10" w:name="_Toc285793964"/>
+      <w:bookmarkStart w:id="11" w:name="_Toc285793964"/>
       <w:r>
         <w:rPr>
           <w:rFonts w:ascii="Times New Roman" w:hAnsi="Times New Roman"/>
@@ -2400,7 +3322,7 @@
         </w:rPr>
         <w:t>Design</w:t>
       </w:r>
-      <w:bookmarkEnd w:id="10"/>
+      <w:bookmarkEnd w:id="11"/>
     </w:p>
     <w:p>
       <w:pPr>
@@ -2458,14 +3380,14 @@
           <w:rFonts w:ascii="Times New Roman" w:hAnsi="Times New Roman"/>
         </w:rPr>
       </w:pPr>
-      <w:bookmarkStart w:id="11" w:name="_Toc285793965"/>
+      <w:bookmarkStart w:id="12" w:name="_Toc285793965"/>
       <w:r>
         <w:rPr>
           <w:rFonts w:ascii="Times New Roman" w:hAnsi="Times New Roman"/>
         </w:rPr>
         <w:t>Data Model</w:t>
       </w:r>
-      <w:bookmarkEnd w:id="11"/>
+      <w:bookmarkEnd w:id="12"/>
     </w:p>
     <w:p>
       <w:pPr>
@@ -2495,14 +3417,14 @@
           <w:rFonts w:ascii="Times New Roman" w:hAnsi="Times New Roman"/>
         </w:rPr>
       </w:pPr>
-      <w:bookmarkStart w:id="12" w:name="_Toc285793966"/>
+      <w:bookmarkStart w:id="13" w:name="_Toc285793966"/>
       <w:r>
         <w:rPr>
           <w:rFonts w:ascii="Times New Roman" w:hAnsi="Times New Roman"/>
         </w:rPr>
         <w:t>Unit Testing</w:t>
       </w:r>
-      <w:bookmarkEnd w:id="12"/>
+      <w:bookmarkEnd w:id="13"/>
     </w:p>
     <w:p>
       <w:pPr>
@@ -2551,14 +3473,14 @@
           <w:rFonts w:ascii="Times New Roman" w:hAnsi="Times New Roman"/>
         </w:rPr>
       </w:pPr>
-      <w:bookmarkStart w:id="13" w:name="_Toc285793967"/>
+      <w:bookmarkStart w:id="14" w:name="_Toc285793967"/>
       <w:r>
         <w:rPr>
           <w:rFonts w:ascii="Times New Roman" w:hAnsi="Times New Roman"/>
         </w:rPr>
         <w:t>Elaboration – Iteration 2</w:t>
       </w:r>
-      <w:bookmarkEnd w:id="13"/>
+      <w:bookmarkEnd w:id="14"/>
     </w:p>
     <w:p>
       <w:pPr>
@@ -2572,14 +3494,14 @@
           <w:rFonts w:ascii="Times New Roman" w:hAnsi="Times New Roman"/>
         </w:rPr>
       </w:pPr>
-      <w:bookmarkStart w:id="14" w:name="_Toc285793968"/>
+      <w:bookmarkStart w:id="15" w:name="_Toc285793968"/>
       <w:r>
         <w:rPr>
           <w:rFonts w:ascii="Times New Roman" w:hAnsi="Times New Roman"/>
         </w:rPr>
         <w:t>Architectural Design Refinement</w:t>
       </w:r>
-      <w:bookmarkEnd w:id="14"/>
+      <w:bookmarkEnd w:id="15"/>
     </w:p>
     <w:p>
       <w:pPr>
@@ -2610,14 +3532,14 @@
           <w:rFonts w:ascii="Times New Roman" w:hAnsi="Times New Roman"/>
         </w:rPr>
       </w:pPr>
-      <w:bookmarkStart w:id="15" w:name="_Toc285793969"/>
+      <w:bookmarkStart w:id="16" w:name="_Toc285793969"/>
       <w:r>
         <w:rPr>
           <w:rFonts w:ascii="Times New Roman" w:hAnsi="Times New Roman"/>
         </w:rPr>
         <w:t>Design Model Refinement</w:t>
       </w:r>
-      <w:bookmarkEnd w:id="15"/>
+      <w:bookmarkEnd w:id="16"/>
     </w:p>
     <w:p>
       <w:pPr>
@@ -2633,9 +3555,9 @@
           <w:sz w:val="24"/>
         </w:rPr>
       </w:pPr>
-      <w:bookmarkStart w:id="16" w:name="_Toc285725326"/>
-      <w:bookmarkStart w:id="17" w:name="_Toc285725569"/>
-      <w:bookmarkStart w:id="18" w:name="_Toc285793970"/>
+      <w:bookmarkStart w:id="17" w:name="_Toc285725326"/>
+      <w:bookmarkStart w:id="18" w:name="_Toc285725569"/>
+      <w:bookmarkStart w:id="19" w:name="_Toc285793970"/>
       <w:r>
         <w:rPr>
           <w:rFonts w:ascii="Times New Roman" w:hAnsi="Times New Roman"/>
@@ -2663,9 +3585,9 @@
         </w:rPr>
         <w:t>GRASP; motivate your choices. Deliver the updated class diagrams.]</w:t>
       </w:r>
-      <w:bookmarkEnd w:id="16"/>
       <w:bookmarkEnd w:id="17"/>
       <w:bookmarkEnd w:id="18"/>
+      <w:bookmarkEnd w:id="19"/>
     </w:p>
     <w:p>
       <w:pPr>
@@ -2727,14 +3649,15 @@
           <w:rFonts w:ascii="Times New Roman" w:hAnsi="Times New Roman"/>
         </w:rPr>
       </w:pPr>
-      <w:bookmarkStart w:id="19" w:name="_Toc285793971"/>
+      <w:bookmarkStart w:id="20" w:name="_Toc285793971"/>
       <w:r>
         <w:rPr>
           <w:rFonts w:ascii="Times New Roman" w:hAnsi="Times New Roman"/>
         </w:rPr>
+        <w:lastRenderedPageBreak/>
         <w:t>Construction and Transition</w:t>
       </w:r>
-      <w:bookmarkEnd w:id="19"/>
+      <w:bookmarkEnd w:id="20"/>
     </w:p>
     <w:p>
       <w:pPr>
@@ -2756,14 +3679,14 @@
           <w:rFonts w:ascii="Times New Roman" w:hAnsi="Times New Roman"/>
         </w:rPr>
       </w:pPr>
-      <w:bookmarkStart w:id="20" w:name="_Toc285793972"/>
+      <w:bookmarkStart w:id="21" w:name="_Toc285793972"/>
       <w:r>
         <w:rPr>
           <w:rFonts w:ascii="Times New Roman" w:hAnsi="Times New Roman"/>
         </w:rPr>
         <w:t>System Testing</w:t>
       </w:r>
-      <w:bookmarkEnd w:id="20"/>
+      <w:bookmarkEnd w:id="21"/>
     </w:p>
     <w:p>
       <w:pPr>
@@ -2793,14 +3716,14 @@
           <w:rFonts w:ascii="Times New Roman" w:hAnsi="Times New Roman"/>
         </w:rPr>
       </w:pPr>
-      <w:bookmarkStart w:id="21" w:name="_Toc285793973"/>
+      <w:bookmarkStart w:id="22" w:name="_Toc285793973"/>
       <w:r>
         <w:rPr>
           <w:rFonts w:ascii="Times New Roman" w:hAnsi="Times New Roman"/>
         </w:rPr>
         <w:t>Future improvements</w:t>
       </w:r>
-      <w:bookmarkEnd w:id="21"/>
+      <w:bookmarkEnd w:id="22"/>
     </w:p>
     <w:p>
       <w:pPr>
@@ -2839,14 +3762,14 @@
           <w:rFonts w:ascii="Times New Roman" w:hAnsi="Times New Roman"/>
         </w:rPr>
       </w:pPr>
-      <w:bookmarkStart w:id="22" w:name="_Toc285793974"/>
+      <w:bookmarkStart w:id="23" w:name="_Toc285793974"/>
       <w:r>
         <w:rPr>
           <w:rFonts w:ascii="Times New Roman" w:hAnsi="Times New Roman"/>
         </w:rPr>
         <w:t>Bibliography</w:t>
       </w:r>
-      <w:bookmarkEnd w:id="22"/>
+      <w:bookmarkEnd w:id="23"/>
     </w:p>
     <w:p/>
     <w:p>
@@ -2856,10 +3779,10 @@
     </w:p>
     <w:p/>
     <w:sectPr>
-      <w:headerReference w:type="default" r:id="rId8"/>
-      <w:footerReference w:type="default" r:id="rId9"/>
-      <w:headerReference w:type="first" r:id="rId10"/>
-      <w:footerReference w:type="first" r:id="rId11"/>
+      <w:headerReference w:type="default" r:id="rId13"/>
+      <w:footerReference w:type="default" r:id="rId14"/>
+      <w:headerReference w:type="first" r:id="rId15"/>
+      <w:footerReference w:type="first" r:id="rId16"/>
       <w:pgSz w:w="12240" w:h="15840" w:code="1"/>
       <w:pgMar w:top="1440" w:right="1440" w:bottom="1440" w:left="1440" w:header="720" w:footer="720" w:gutter="0"/>
       <w:cols w:space="720"/>
@@ -2870,7 +3793,7 @@
 </file>
 
 <file path=word/endnotes.xml><?xml version="1.0" encoding="utf-8"?>
-<w:endnotes xmlns:ve="http://schemas.openxmlformats.org/markup-compatibility/2006" xmlns:o="urn:schemas-microsoft-com:office:office" xmlns:r="http://schemas.openxmlformats.org/officeDocument/2006/relationships" xmlns:m="http://schemas.openxmlformats.org/officeDocument/2006/math" xmlns:v="urn:schemas-microsoft-com:vml" xmlns:wp="http://schemas.openxmlformats.org/drawingml/2006/wordprocessingDrawing" xmlns:w10="urn:schemas-microsoft-com:office:word" xmlns:w="http://schemas.openxmlformats.org/wordprocessingml/2006/main" xmlns:wne="http://schemas.microsoft.com/office/word/2006/wordml">
+<w:endnotes xmlns:wpc="http://schemas.microsoft.com/office/word/2010/wordprocessingCanvas" xmlns:cx="http://schemas.microsoft.com/office/drawing/2014/chartex" xmlns:cx1="http://schemas.microsoft.com/office/drawing/2015/9/8/chartex" xmlns:mc="http://schemas.openxmlformats.org/markup-compatibility/2006" xmlns:o="urn:schemas-microsoft-com:office:office" xmlns:r="http://schemas.openxmlformats.org/officeDocument/2006/relationships" xmlns:m="http://schemas.openxmlformats.org/officeDocument/2006/math" xmlns:v="urn:schemas-microsoft-com:vml" xmlns:wp14="http://schemas.microsoft.com/office/word/2010/wordprocessingDrawing" xmlns:wp="http://schemas.openxmlformats.org/drawingml/2006/wordprocessingDrawing" xmlns:w10="urn:schemas-microsoft-com:office:word" xmlns:w="http://schemas.openxmlformats.org/wordprocessingml/2006/main" xmlns:w14="http://schemas.microsoft.com/office/word/2010/wordml" xmlns:w15="http://schemas.microsoft.com/office/word/2012/wordml" xmlns:w16se="http://schemas.microsoft.com/office/word/2015/wordml/symex" xmlns:wpg="http://schemas.microsoft.com/office/word/2010/wordprocessingGroup" xmlns:wpi="http://schemas.microsoft.com/office/word/2010/wordprocessingInk" xmlns:wne="http://schemas.microsoft.com/office/word/2006/wordml" xmlns:wps="http://schemas.microsoft.com/office/word/2010/wordprocessingShape" mc:Ignorable="w14 w15 w16se wp14">
   <w:endnote w:type="separator" w:id="-1">
     <w:p>
       <w:pPr>
@@ -2895,7 +3818,7 @@
 </file>
 
 <file path=word/footer1.xml><?xml version="1.0" encoding="utf-8"?>
-<w:ftr xmlns:ve="http://schemas.openxmlformats.org/markup-compatibility/2006" xmlns:o="urn:schemas-microsoft-com:office:office" xmlns:r="http://schemas.openxmlformats.org/officeDocument/2006/relationships" xmlns:m="http://schemas.openxmlformats.org/officeDocument/2006/math" xmlns:v="urn:schemas-microsoft-com:vml" xmlns:wp="http://schemas.openxmlformats.org/drawingml/2006/wordprocessingDrawing" xmlns:w10="urn:schemas-microsoft-com:office:word" xmlns:w="http://schemas.openxmlformats.org/wordprocessingml/2006/main" xmlns:wne="http://schemas.microsoft.com/office/word/2006/wordml">
+<w:ftr xmlns:wpc="http://schemas.microsoft.com/office/word/2010/wordprocessingCanvas" xmlns:cx="http://schemas.microsoft.com/office/drawing/2014/chartex" xmlns:cx1="http://schemas.microsoft.com/office/drawing/2015/9/8/chartex" xmlns:mc="http://schemas.openxmlformats.org/markup-compatibility/2006" xmlns:o="urn:schemas-microsoft-com:office:office" xmlns:r="http://schemas.openxmlformats.org/officeDocument/2006/relationships" xmlns:m="http://schemas.openxmlformats.org/officeDocument/2006/math" xmlns:v="urn:schemas-microsoft-com:vml" xmlns:wp14="http://schemas.microsoft.com/office/word/2010/wordprocessingDrawing" xmlns:wp="http://schemas.openxmlformats.org/drawingml/2006/wordprocessingDrawing" xmlns:w10="urn:schemas-microsoft-com:office:word" xmlns:w="http://schemas.openxmlformats.org/wordprocessingml/2006/main" xmlns:w14="http://schemas.microsoft.com/office/word/2010/wordml" xmlns:w15="http://schemas.microsoft.com/office/word/2012/wordml" xmlns:w16se="http://schemas.microsoft.com/office/word/2015/wordml/symex" xmlns:wpg="http://schemas.microsoft.com/office/word/2010/wordprocessingGroup" xmlns:wpi="http://schemas.microsoft.com/office/word/2010/wordprocessingInk" xmlns:wne="http://schemas.microsoft.com/office/word/2006/wordml" xmlns:wps="http://schemas.microsoft.com/office/word/2010/wordprocessingShape" mc:Ignorable="w14 w15 w16se wp14">
   <w:p>
     <w:pPr>
       <w:pStyle w:val="Footer"/>
@@ -2933,7 +3856,7 @@
 </file>
 
 <file path=word/footer2.xml><?xml version="1.0" encoding="utf-8"?>
-<w:ftr xmlns:ve="http://schemas.openxmlformats.org/markup-compatibility/2006" xmlns:o="urn:schemas-microsoft-com:office:office" xmlns:r="http://schemas.openxmlformats.org/officeDocument/2006/relationships" xmlns:m="http://schemas.openxmlformats.org/officeDocument/2006/math" xmlns:v="urn:schemas-microsoft-com:vml" xmlns:wp="http://schemas.openxmlformats.org/drawingml/2006/wordprocessingDrawing" xmlns:w10="urn:schemas-microsoft-com:office:word" xmlns:w="http://schemas.openxmlformats.org/wordprocessingml/2006/main" xmlns:wne="http://schemas.microsoft.com/office/word/2006/wordml">
+<w:ftr xmlns:wpc="http://schemas.microsoft.com/office/word/2010/wordprocessingCanvas" xmlns:cx="http://schemas.microsoft.com/office/drawing/2014/chartex" xmlns:cx1="http://schemas.microsoft.com/office/drawing/2015/9/8/chartex" xmlns:mc="http://schemas.openxmlformats.org/markup-compatibility/2006" xmlns:o="urn:schemas-microsoft-com:office:office" xmlns:r="http://schemas.openxmlformats.org/officeDocument/2006/relationships" xmlns:m="http://schemas.openxmlformats.org/officeDocument/2006/math" xmlns:v="urn:schemas-microsoft-com:vml" xmlns:wp14="http://schemas.microsoft.com/office/word/2010/wordprocessingDrawing" xmlns:wp="http://schemas.openxmlformats.org/drawingml/2006/wordprocessingDrawing" xmlns:w10="urn:schemas-microsoft-com:office:word" xmlns:w="http://schemas.openxmlformats.org/wordprocessingml/2006/main" xmlns:w14="http://schemas.microsoft.com/office/word/2010/wordml" xmlns:w15="http://schemas.microsoft.com/office/word/2012/wordml" xmlns:w16se="http://schemas.microsoft.com/office/word/2015/wordml/symex" xmlns:wpg="http://schemas.microsoft.com/office/word/2010/wordprocessingGroup" xmlns:wpi="http://schemas.microsoft.com/office/word/2010/wordprocessingInk" xmlns:wne="http://schemas.microsoft.com/office/word/2006/wordml" xmlns:wps="http://schemas.microsoft.com/office/word/2010/wordprocessingShape" mc:Ignorable="w14 w15 w16se wp14">
   <w:tbl>
     <w:tblPr>
       <w:tblW w:w="0" w:type="auto"/>
@@ -2946,7 +3869,7 @@
         <w:insideV w:val="single" w:sz="6" w:space="0" w:color="auto"/>
       </w:tblBorders>
       <w:tblLayout w:type="fixed"/>
-      <w:tblLook w:val="0000"/>
+      <w:tblLook w:val="0000" w:firstRow="0" w:lastRow="0" w:firstColumn="0" w:lastColumn="0" w:noHBand="0" w:noVBand="0"/>
     </w:tblPr>
     <w:tblGrid>
       <w:gridCol w:w="3162"/>
@@ -3026,7 +3949,7 @@
               <w:rStyle w:val="PageNumber"/>
               <w:noProof/>
             </w:rPr>
-            <w:t>3</w:t>
+            <w:t>5</w:t>
           </w:r>
           <w:r>
             <w:rPr>
@@ -3040,15 +3963,29 @@
             </w:rPr>
             <w:t xml:space="preserve"> of </w:t>
           </w:r>
-          <w:fldSimple w:instr=" NUMPAGES  \* MERGEFORMAT ">
-            <w:r>
-              <w:rPr>
-                <w:rStyle w:val="PageNumber"/>
-                <w:noProof/>
-              </w:rPr>
-              <w:t>5</w:t>
-            </w:r>
-          </w:fldSimple>
+          <w:r>
+            <w:fldChar w:fldCharType="begin"/>
+          </w:r>
+          <w:r>
+            <w:instrText xml:space="preserve"> NUMPAGES  \* MERGEFORMAT </w:instrText>
+          </w:r>
+          <w:r>
+            <w:fldChar w:fldCharType="separate"/>
+          </w:r>
+          <w:r>
+            <w:rPr>
+              <w:rStyle w:val="PageNumber"/>
+              <w:noProof/>
+            </w:rPr>
+            <w:t>8</w:t>
+          </w:r>
+          <w:r>
+            <w:rPr>
+              <w:rStyle w:val="PageNumber"/>
+              <w:noProof/>
+            </w:rPr>
+            <w:fldChar w:fldCharType="end"/>
+          </w:r>
         </w:p>
       </w:tc>
     </w:tr>
@@ -3062,7 +3999,7 @@
 </file>
 
 <file path=word/footer3.xml><?xml version="1.0" encoding="utf-8"?>
-<w:ftr xmlns:ve="http://schemas.openxmlformats.org/markup-compatibility/2006" xmlns:o="urn:schemas-microsoft-com:office:office" xmlns:r="http://schemas.openxmlformats.org/officeDocument/2006/relationships" xmlns:m="http://schemas.openxmlformats.org/officeDocument/2006/math" xmlns:v="urn:schemas-microsoft-com:vml" xmlns:wp="http://schemas.openxmlformats.org/drawingml/2006/wordprocessingDrawing" xmlns:w10="urn:schemas-microsoft-com:office:word" xmlns:w="http://schemas.openxmlformats.org/wordprocessingml/2006/main" xmlns:wne="http://schemas.microsoft.com/office/word/2006/wordml">
+<w:ftr xmlns:wpc="http://schemas.microsoft.com/office/word/2010/wordprocessingCanvas" xmlns:cx="http://schemas.microsoft.com/office/drawing/2014/chartex" xmlns:cx1="http://schemas.microsoft.com/office/drawing/2015/9/8/chartex" xmlns:mc="http://schemas.openxmlformats.org/markup-compatibility/2006" xmlns:o="urn:schemas-microsoft-com:office:office" xmlns:r="http://schemas.openxmlformats.org/officeDocument/2006/relationships" xmlns:m="http://schemas.openxmlformats.org/officeDocument/2006/math" xmlns:v="urn:schemas-microsoft-com:vml" xmlns:wp14="http://schemas.microsoft.com/office/word/2010/wordprocessingDrawing" xmlns:wp="http://schemas.openxmlformats.org/drawingml/2006/wordprocessingDrawing" xmlns:w10="urn:schemas-microsoft-com:office:word" xmlns:w="http://schemas.openxmlformats.org/wordprocessingml/2006/main" xmlns:w14="http://schemas.microsoft.com/office/word/2010/wordml" xmlns:w15="http://schemas.microsoft.com/office/word/2012/wordml" xmlns:w16se="http://schemas.microsoft.com/office/word/2015/wordml/symex" xmlns:wpg="http://schemas.microsoft.com/office/word/2010/wordprocessingGroup" xmlns:wpi="http://schemas.microsoft.com/office/word/2010/wordprocessingInk" xmlns:wne="http://schemas.microsoft.com/office/word/2006/wordml" xmlns:wps="http://schemas.microsoft.com/office/word/2010/wordprocessingShape" mc:Ignorable="w14 w15 w16se wp14">
   <w:p>
     <w:pPr>
       <w:pStyle w:val="Footer"/>
@@ -3072,7 +4009,7 @@
 </file>
 
 <file path=word/footnotes.xml><?xml version="1.0" encoding="utf-8"?>
-<w:footnotes xmlns:ve="http://schemas.openxmlformats.org/markup-compatibility/2006" xmlns:o="urn:schemas-microsoft-com:office:office" xmlns:r="http://schemas.openxmlformats.org/officeDocument/2006/relationships" xmlns:m="http://schemas.openxmlformats.org/officeDocument/2006/math" xmlns:v="urn:schemas-microsoft-com:vml" xmlns:wp="http://schemas.openxmlformats.org/drawingml/2006/wordprocessingDrawing" xmlns:w10="urn:schemas-microsoft-com:office:word" xmlns:w="http://schemas.openxmlformats.org/wordprocessingml/2006/main" xmlns:wne="http://schemas.microsoft.com/office/word/2006/wordml">
+<w:footnotes xmlns:wpc="http://schemas.microsoft.com/office/word/2010/wordprocessingCanvas" xmlns:cx="http://schemas.microsoft.com/office/drawing/2014/chartex" xmlns:cx1="http://schemas.microsoft.com/office/drawing/2015/9/8/chartex" xmlns:mc="http://schemas.openxmlformats.org/markup-compatibility/2006" xmlns:o="urn:schemas-microsoft-com:office:office" xmlns:r="http://schemas.openxmlformats.org/officeDocument/2006/relationships" xmlns:m="http://schemas.openxmlformats.org/officeDocument/2006/math" xmlns:v="urn:schemas-microsoft-com:vml" xmlns:wp14="http://schemas.microsoft.com/office/word/2010/wordprocessingDrawing" xmlns:wp="http://schemas.openxmlformats.org/drawingml/2006/wordprocessingDrawing" xmlns:w10="urn:schemas-microsoft-com:office:word" xmlns:w="http://schemas.openxmlformats.org/wordprocessingml/2006/main" xmlns:w14="http://schemas.microsoft.com/office/word/2010/wordml" xmlns:w15="http://schemas.microsoft.com/office/word/2012/wordml" xmlns:w16se="http://schemas.microsoft.com/office/word/2015/wordml/symex" xmlns:wpg="http://schemas.microsoft.com/office/word/2010/wordprocessingGroup" xmlns:wpi="http://schemas.microsoft.com/office/word/2010/wordprocessingInk" xmlns:wne="http://schemas.microsoft.com/office/word/2006/wordml" xmlns:wps="http://schemas.microsoft.com/office/word/2010/wordprocessingShape" mc:Ignorable="w14 w15 w16se wp14">
   <w:footnote w:type="separator" w:id="-1">
     <w:p>
       <w:pPr>
@@ -3097,7 +4034,7 @@
 </file>
 
 <file path=word/header1.xml><?xml version="1.0" encoding="utf-8"?>
-<w:hdr xmlns:ve="http://schemas.openxmlformats.org/markup-compatibility/2006" xmlns:o="urn:schemas-microsoft-com:office:office" xmlns:r="http://schemas.openxmlformats.org/officeDocument/2006/relationships" xmlns:m="http://schemas.openxmlformats.org/officeDocument/2006/math" xmlns:v="urn:schemas-microsoft-com:vml" xmlns:wp="http://schemas.openxmlformats.org/drawingml/2006/wordprocessingDrawing" xmlns:w10="urn:schemas-microsoft-com:office:word" xmlns:w="http://schemas.openxmlformats.org/wordprocessingml/2006/main" xmlns:wne="http://schemas.microsoft.com/office/word/2006/wordml">
+<w:hdr xmlns:wpc="http://schemas.microsoft.com/office/word/2010/wordprocessingCanvas" xmlns:cx="http://schemas.microsoft.com/office/drawing/2014/chartex" xmlns:cx1="http://schemas.microsoft.com/office/drawing/2015/9/8/chartex" xmlns:mc="http://schemas.openxmlformats.org/markup-compatibility/2006" xmlns:o="urn:schemas-microsoft-com:office:office" xmlns:r="http://schemas.openxmlformats.org/officeDocument/2006/relationships" xmlns:m="http://schemas.openxmlformats.org/officeDocument/2006/math" xmlns:v="urn:schemas-microsoft-com:vml" xmlns:wp14="http://schemas.microsoft.com/office/word/2010/wordprocessingDrawing" xmlns:wp="http://schemas.openxmlformats.org/drawingml/2006/wordprocessingDrawing" xmlns:w10="urn:schemas-microsoft-com:office:word" xmlns:w="http://schemas.openxmlformats.org/wordprocessingml/2006/main" xmlns:w14="http://schemas.microsoft.com/office/word/2010/wordml" xmlns:w15="http://schemas.microsoft.com/office/word/2012/wordml" xmlns:w16se="http://schemas.microsoft.com/office/word/2015/wordml/symex" xmlns:wpg="http://schemas.microsoft.com/office/word/2010/wordprocessingGroup" xmlns:wpi="http://schemas.microsoft.com/office/word/2010/wordprocessingInk" xmlns:wne="http://schemas.microsoft.com/office/word/2006/wordml" xmlns:wps="http://schemas.microsoft.com/office/word/2010/wordprocessingShape" mc:Ignorable="w14 w15 w16se wp14">
   <w:tbl>
     <w:tblPr>
       <w:tblW w:w="0" w:type="auto"/>
@@ -3110,7 +4047,7 @@
         <w:insideV w:val="single" w:sz="6" w:space="0" w:color="auto"/>
       </w:tblBorders>
       <w:tblLayout w:type="fixed"/>
-      <w:tblLook w:val="0000"/>
+      <w:tblLook w:val="0000" w:firstRow="0" w:lastRow="0" w:firstColumn="0" w:lastColumn="0" w:noHBand="0" w:noVBand="0"/>
     </w:tblPr>
     <w:tblGrid>
       <w:gridCol w:w="6379"/>
@@ -3122,11 +4059,21 @@
           <w:tcW w:w="6379" w:type="dxa"/>
         </w:tcPr>
         <w:p>
-          <w:fldSimple w:instr=" SUBJECT  \* MERGEFORMAT ">
-            <w:r>
-              <w:t>&lt;Project Name&gt;</w:t>
-            </w:r>
-          </w:fldSimple>
+          <w:r>
+            <w:fldChar w:fldCharType="begin"/>
+          </w:r>
+          <w:r>
+            <w:instrText xml:space="preserve"> SUBJECT  \* MERGEFORMAT </w:instrText>
+          </w:r>
+          <w:r>
+            <w:fldChar w:fldCharType="separate"/>
+          </w:r>
+          <w:r>
+            <w:t>&lt;Project Name&gt;</w:t>
+          </w:r>
+          <w:r>
+            <w:fldChar w:fldCharType="end"/>
+          </w:r>
         </w:p>
       </w:tc>
       <w:tc>
@@ -3153,14 +4100,24 @@
           <w:tcW w:w="6379" w:type="dxa"/>
         </w:tcPr>
         <w:p>
-          <w:fldSimple w:instr=" TITLE  \* MERGEFORMAT ">
-            <w:r>
-              <w:t>Analysis and Design</w:t>
-            </w:r>
-            <w:r>
-              <w:t xml:space="preserve"> Document</w:t>
-            </w:r>
-          </w:fldSimple>
+          <w:r>
+            <w:fldChar w:fldCharType="begin"/>
+          </w:r>
+          <w:r>
+            <w:instrText xml:space="preserve"> TITLE  \* MERGEFORMAT </w:instrText>
+          </w:r>
+          <w:r>
+            <w:fldChar w:fldCharType="separate"/>
+          </w:r>
+          <w:r>
+            <w:t>Analysis and Design</w:t>
+          </w:r>
+          <w:r>
+            <w:t xml:space="preserve"> Document</w:t>
+          </w:r>
+          <w:r>
+            <w:fldChar w:fldCharType="end"/>
+          </w:r>
         </w:p>
       </w:tc>
       <w:tc>
@@ -3197,7 +4154,7 @@
 </file>
 
 <file path=word/header2.xml><?xml version="1.0" encoding="utf-8"?>
-<w:hdr xmlns:ve="http://schemas.openxmlformats.org/markup-compatibility/2006" xmlns:o="urn:schemas-microsoft-com:office:office" xmlns:r="http://schemas.openxmlformats.org/officeDocument/2006/relationships" xmlns:m="http://schemas.openxmlformats.org/officeDocument/2006/math" xmlns:v="urn:schemas-microsoft-com:vml" xmlns:wp="http://schemas.openxmlformats.org/drawingml/2006/wordprocessingDrawing" xmlns:w10="urn:schemas-microsoft-com:office:word" xmlns:w="http://schemas.openxmlformats.org/wordprocessingml/2006/main" xmlns:wne="http://schemas.microsoft.com/office/word/2006/wordml">
+<w:hdr xmlns:wpc="http://schemas.microsoft.com/office/word/2010/wordprocessingCanvas" xmlns:cx="http://schemas.microsoft.com/office/drawing/2014/chartex" xmlns:cx1="http://schemas.microsoft.com/office/drawing/2015/9/8/chartex" xmlns:mc="http://schemas.openxmlformats.org/markup-compatibility/2006" xmlns:o="urn:schemas-microsoft-com:office:office" xmlns:r="http://schemas.openxmlformats.org/officeDocument/2006/relationships" xmlns:m="http://schemas.openxmlformats.org/officeDocument/2006/math" xmlns:v="urn:schemas-microsoft-com:vml" xmlns:wp14="http://schemas.microsoft.com/office/word/2010/wordprocessingDrawing" xmlns:wp="http://schemas.openxmlformats.org/drawingml/2006/wordprocessingDrawing" xmlns:w10="urn:schemas-microsoft-com:office:word" xmlns:w="http://schemas.openxmlformats.org/wordprocessingml/2006/main" xmlns:w14="http://schemas.microsoft.com/office/word/2010/wordml" xmlns:w15="http://schemas.microsoft.com/office/word/2012/wordml" xmlns:w16se="http://schemas.microsoft.com/office/word/2015/wordml/symex" xmlns:wpg="http://schemas.microsoft.com/office/word/2010/wordprocessingGroup" xmlns:wpi="http://schemas.microsoft.com/office/word/2010/wordprocessingInk" xmlns:wne="http://schemas.microsoft.com/office/word/2006/wordml" xmlns:wps="http://schemas.microsoft.com/office/word/2010/wordprocessingShape" mc:Ignorable="w14 w15 w16se wp14">
   <w:p>
     <w:pPr>
       <w:pStyle w:val="Header"/>
@@ -3207,8 +4164,8 @@
 </file>
 
 <file path=word/numbering.xml><?xml version="1.0" encoding="utf-8"?>
-<w:numbering xmlns:ve="http://schemas.openxmlformats.org/markup-compatibility/2006" xmlns:o="urn:schemas-microsoft-com:office:office" xmlns:r="http://schemas.openxmlformats.org/officeDocument/2006/relationships" xmlns:m="http://schemas.openxmlformats.org/officeDocument/2006/math" xmlns:v="urn:schemas-microsoft-com:vml" xmlns:wp="http://schemas.openxmlformats.org/drawingml/2006/wordprocessingDrawing" xmlns:w10="urn:schemas-microsoft-com:office:word" xmlns:w="http://schemas.openxmlformats.org/wordprocessingml/2006/main" xmlns:wne="http://schemas.microsoft.com/office/word/2006/wordml">
-  <w:abstractNum w:abstractNumId="0">
+<w:numbering xmlns:wpc="http://schemas.microsoft.com/office/word/2010/wordprocessingCanvas" xmlns:cx="http://schemas.microsoft.com/office/drawing/2014/chartex" xmlns:cx1="http://schemas.microsoft.com/office/drawing/2015/9/8/chartex" xmlns:mc="http://schemas.openxmlformats.org/markup-compatibility/2006" xmlns:o="urn:schemas-microsoft-com:office:office" xmlns:r="http://schemas.openxmlformats.org/officeDocument/2006/relationships" xmlns:m="http://schemas.openxmlformats.org/officeDocument/2006/math" xmlns:v="urn:schemas-microsoft-com:vml" xmlns:wp14="http://schemas.microsoft.com/office/word/2010/wordprocessingDrawing" xmlns:wp="http://schemas.openxmlformats.org/drawingml/2006/wordprocessingDrawing" xmlns:w10="urn:schemas-microsoft-com:office:word" xmlns:w="http://schemas.openxmlformats.org/wordprocessingml/2006/main" xmlns:w14="http://schemas.microsoft.com/office/word/2010/wordml" xmlns:w15="http://schemas.microsoft.com/office/word/2012/wordml" xmlns:w16se="http://schemas.microsoft.com/office/word/2015/wordml/symex" xmlns:wpg="http://schemas.microsoft.com/office/word/2010/wordprocessingGroup" xmlns:wpi="http://schemas.microsoft.com/office/word/2010/wordprocessingInk" xmlns:wne="http://schemas.microsoft.com/office/word/2006/wordml" xmlns:wps="http://schemas.microsoft.com/office/word/2010/wordprocessingShape" mc:Ignorable="w14 w15 w16se wp14">
+  <w:abstractNum w:abstractNumId="0" w15:restartNumberingAfterBreak="0">
     <w:nsid w:val="FFFFFFFB"/>
     <w:multiLevelType w:val="multilevel"/>
     <w:tmpl w:val="FFFFFFFF"/>
@@ -3285,7 +4242,7 @@
       <w:lvlJc w:val="left"/>
     </w:lvl>
   </w:abstractNum>
-  <w:abstractNum w:abstractNumId="1">
+  <w:abstractNum w:abstractNumId="1" w15:restartNumberingAfterBreak="0">
     <w:nsid w:val="00126F2B"/>
     <w:multiLevelType w:val="hybridMultilevel"/>
     <w:tmpl w:val="EF2AE7FC"/>
@@ -3374,7 +4331,7 @@
       </w:pPr>
     </w:lvl>
   </w:abstractNum>
-  <w:abstractNum w:abstractNumId="2">
+  <w:abstractNum w:abstractNumId="2" w15:restartNumberingAfterBreak="0">
     <w:nsid w:val="082E746A"/>
     <w:multiLevelType w:val="hybridMultilevel"/>
     <w:tmpl w:val="6742F09C"/>
@@ -3463,7 +4420,7 @@
       </w:pPr>
     </w:lvl>
   </w:abstractNum>
-  <w:abstractNum w:abstractNumId="3">
+  <w:abstractNum w:abstractNumId="3" w15:restartNumberingAfterBreak="0">
     <w:nsid w:val="15A06247"/>
     <w:multiLevelType w:val="hybridMultilevel"/>
     <w:tmpl w:val="9552E5DA"/>
@@ -3552,7 +4509,7 @@
       </w:pPr>
     </w:lvl>
   </w:abstractNum>
-  <w:abstractNum w:abstractNumId="4">
+  <w:abstractNum w:abstractNumId="4" w15:restartNumberingAfterBreak="0">
     <w:nsid w:val="183D1B0A"/>
     <w:multiLevelType w:val="hybridMultilevel"/>
     <w:tmpl w:val="13CCDDA0"/>
@@ -3641,7 +4598,7 @@
       </w:pPr>
     </w:lvl>
   </w:abstractNum>
-  <w:abstractNum w:abstractNumId="5">
+  <w:abstractNum w:abstractNumId="5" w15:restartNumberingAfterBreak="0">
     <w:nsid w:val="26E14A9F"/>
     <w:multiLevelType w:val="hybridMultilevel"/>
     <w:tmpl w:val="86BECE66"/>
@@ -3731,7 +4688,7 @@
       </w:pPr>
     </w:lvl>
   </w:abstractNum>
-  <w:abstractNum w:abstractNumId="6">
+  <w:abstractNum w:abstractNumId="6" w15:restartNumberingAfterBreak="0">
     <w:nsid w:val="35F23968"/>
     <w:multiLevelType w:val="hybridMultilevel"/>
     <w:tmpl w:val="A118ADDA"/>
@@ -3820,7 +4777,7 @@
       </w:pPr>
     </w:lvl>
   </w:abstractNum>
-  <w:abstractNum w:abstractNumId="7">
+  <w:abstractNum w:abstractNumId="7" w15:restartNumberingAfterBreak="0">
     <w:nsid w:val="381E213B"/>
     <w:multiLevelType w:val="hybridMultilevel"/>
     <w:tmpl w:val="86F04156"/>
@@ -3909,7 +4866,120 @@
       </w:pPr>
     </w:lvl>
   </w:abstractNum>
-  <w:abstractNum w:abstractNumId="8">
+  <w:abstractNum w:abstractNumId="8" w15:restartNumberingAfterBreak="0">
+    <w:nsid w:val="3A354858"/>
+    <w:multiLevelType w:val="hybridMultilevel"/>
+    <w:tmpl w:val="22E89DCC"/>
+    <w:lvl w:ilvl="0" w:tplc="04090001">
+      <w:start w:val="1"/>
+      <w:numFmt w:val="bullet"/>
+      <w:lvlText w:val=""/>
+      <w:lvlJc w:val="left"/>
+      <w:pPr>
+        <w:ind w:left="720" w:hanging="360"/>
+      </w:pPr>
+      <w:rPr>
+        <w:rFonts w:ascii="Symbol" w:hAnsi="Symbol" w:hint="default"/>
+      </w:rPr>
+    </w:lvl>
+    <w:lvl w:ilvl="1" w:tplc="04090003" w:tentative="1">
+      <w:start w:val="1"/>
+      <w:numFmt w:val="bullet"/>
+      <w:lvlText w:val="o"/>
+      <w:lvlJc w:val="left"/>
+      <w:pPr>
+        <w:ind w:left="1440" w:hanging="360"/>
+      </w:pPr>
+      <w:rPr>
+        <w:rFonts w:ascii="Courier New" w:hAnsi="Courier New" w:cs="Courier New" w:hint="default"/>
+      </w:rPr>
+    </w:lvl>
+    <w:lvl w:ilvl="2" w:tplc="04090005" w:tentative="1">
+      <w:start w:val="1"/>
+      <w:numFmt w:val="bullet"/>
+      <w:lvlText w:val=""/>
+      <w:lvlJc w:val="left"/>
+      <w:pPr>
+        <w:ind w:left="2160" w:hanging="360"/>
+      </w:pPr>
+      <w:rPr>
+        <w:rFonts w:ascii="Wingdings" w:hAnsi="Wingdings" w:hint="default"/>
+      </w:rPr>
+    </w:lvl>
+    <w:lvl w:ilvl="3" w:tplc="04090001" w:tentative="1">
+      <w:start w:val="1"/>
+      <w:numFmt w:val="bullet"/>
+      <w:lvlText w:val=""/>
+      <w:lvlJc w:val="left"/>
+      <w:pPr>
+        <w:ind w:left="2880" w:hanging="360"/>
+      </w:pPr>
+      <w:rPr>
+        <w:rFonts w:ascii="Symbol" w:hAnsi="Symbol" w:hint="default"/>
+      </w:rPr>
+    </w:lvl>
+    <w:lvl w:ilvl="4" w:tplc="04090003" w:tentative="1">
+      <w:start w:val="1"/>
+      <w:numFmt w:val="bullet"/>
+      <w:lvlText w:val="o"/>
+      <w:lvlJc w:val="left"/>
+      <w:pPr>
+        <w:ind w:left="3600" w:hanging="360"/>
+      </w:pPr>
+      <w:rPr>
+        <w:rFonts w:ascii="Courier New" w:hAnsi="Courier New" w:cs="Courier New" w:hint="default"/>
+      </w:rPr>
+    </w:lvl>
+    <w:lvl w:ilvl="5" w:tplc="04090005" w:tentative="1">
+      <w:start w:val="1"/>
+      <w:numFmt w:val="bullet"/>
+      <w:lvlText w:val=""/>
+      <w:lvlJc w:val="left"/>
+      <w:pPr>
+        <w:ind w:left="4320" w:hanging="360"/>
+      </w:pPr>
+      <w:rPr>
+        <w:rFonts w:ascii="Wingdings" w:hAnsi="Wingdings" w:hint="default"/>
+      </w:rPr>
+    </w:lvl>
+    <w:lvl w:ilvl="6" w:tplc="04090001" w:tentative="1">
+      <w:start w:val="1"/>
+      <w:numFmt w:val="bullet"/>
+      <w:lvlText w:val=""/>
+      <w:lvlJc w:val="left"/>
+      <w:pPr>
+        <w:ind w:left="5040" w:hanging="360"/>
+      </w:pPr>
+      <w:rPr>
+        <w:rFonts w:ascii="Symbol" w:hAnsi="Symbol" w:hint="default"/>
+      </w:rPr>
+    </w:lvl>
+    <w:lvl w:ilvl="7" w:tplc="04090003" w:tentative="1">
+      <w:start w:val="1"/>
+      <w:numFmt w:val="bullet"/>
+      <w:lvlText w:val="o"/>
+      <w:lvlJc w:val="left"/>
+      <w:pPr>
+        <w:ind w:left="5760" w:hanging="360"/>
+      </w:pPr>
+      <w:rPr>
+        <w:rFonts w:ascii="Courier New" w:hAnsi="Courier New" w:cs="Courier New" w:hint="default"/>
+      </w:rPr>
+    </w:lvl>
+    <w:lvl w:ilvl="8" w:tplc="04090005" w:tentative="1">
+      <w:start w:val="1"/>
+      <w:numFmt w:val="bullet"/>
+      <w:lvlText w:val=""/>
+      <w:lvlJc w:val="left"/>
+      <w:pPr>
+        <w:ind w:left="6480" w:hanging="360"/>
+      </w:pPr>
+      <w:rPr>
+        <w:rFonts w:ascii="Wingdings" w:hAnsi="Wingdings" w:hint="default"/>
+      </w:rPr>
+    </w:lvl>
+  </w:abstractNum>
+  <w:abstractNum w:abstractNumId="9" w15:restartNumberingAfterBreak="0">
     <w:nsid w:val="3E1C6A61"/>
     <w:multiLevelType w:val="hybridMultilevel"/>
     <w:tmpl w:val="B48A89CC"/>
@@ -3998,7 +5068,7 @@
       </w:pPr>
     </w:lvl>
   </w:abstractNum>
-  <w:abstractNum w:abstractNumId="9">
+  <w:abstractNum w:abstractNumId="10" w15:restartNumberingAfterBreak="0">
     <w:nsid w:val="513C4103"/>
     <w:multiLevelType w:val="hybridMultilevel"/>
     <w:tmpl w:val="27DA5F86"/>
@@ -4087,7 +5157,7 @@
       </w:pPr>
     </w:lvl>
   </w:abstractNum>
-  <w:abstractNum w:abstractNumId="10">
+  <w:abstractNum w:abstractNumId="11" w15:restartNumberingAfterBreak="0">
     <w:nsid w:val="60381838"/>
     <w:multiLevelType w:val="hybridMultilevel"/>
     <w:tmpl w:val="D0224A1C"/>
@@ -4176,7 +5246,7 @@
       </w:pPr>
     </w:lvl>
   </w:abstractNum>
-  <w:abstractNum w:abstractNumId="11">
+  <w:abstractNum w:abstractNumId="12" w15:restartNumberingAfterBreak="0">
     <w:nsid w:val="6E422694"/>
     <w:multiLevelType w:val="hybridMultilevel"/>
     <w:tmpl w:val="B2502630"/>
@@ -4265,7 +5335,7 @@
       </w:pPr>
     </w:lvl>
   </w:abstractNum>
-  <w:abstractNum w:abstractNumId="12">
+  <w:abstractNum w:abstractNumId="13" w15:restartNumberingAfterBreak="0">
     <w:nsid w:val="6E5A33EC"/>
     <w:multiLevelType w:val="hybridMultilevel"/>
     <w:tmpl w:val="1076BDEE"/>
@@ -4354,7 +5424,7 @@
       </w:pPr>
     </w:lvl>
   </w:abstractNum>
-  <w:abstractNum w:abstractNumId="13">
+  <w:abstractNum w:abstractNumId="14" w15:restartNumberingAfterBreak="0">
     <w:nsid w:val="7F006540"/>
     <w:multiLevelType w:val="multilevel"/>
     <w:tmpl w:val="122EF47E"/>
@@ -4476,7 +5546,7 @@
     <w:abstractNumId w:val="0"/>
   </w:num>
   <w:num w:numId="2">
-    <w:abstractNumId w:val="11"/>
+    <w:abstractNumId w:val="12"/>
   </w:num>
   <w:num w:numId="3">
     <w:abstractNumId w:val="2"/>
@@ -4485,7 +5555,7 @@
     <w:abstractNumId w:val="3"/>
   </w:num>
   <w:num w:numId="5">
-    <w:abstractNumId w:val="10"/>
+    <w:abstractNumId w:val="11"/>
   </w:num>
   <w:num w:numId="6">
     <w:abstractNumId w:val="7"/>
@@ -4494,19 +5564,19 @@
     <w:abstractNumId w:val="5"/>
   </w:num>
   <w:num w:numId="8">
+    <w:abstractNumId w:val="10"/>
+  </w:num>
+  <w:num w:numId="9">
     <w:abstractNumId w:val="9"/>
   </w:num>
-  <w:num w:numId="9">
-    <w:abstractNumId w:val="8"/>
-  </w:num>
   <w:num w:numId="10">
-    <w:abstractNumId w:val="12"/>
+    <w:abstractNumId w:val="13"/>
   </w:num>
   <w:num w:numId="11">
     <w:abstractNumId w:val="4"/>
   </w:num>
   <w:num w:numId="12">
-    <w:abstractNumId w:val="13"/>
+    <w:abstractNumId w:val="14"/>
   </w:num>
   <w:num w:numId="13">
     <w:abstractNumId w:val="1"/>
@@ -4514,11 +5584,14 @@
   <w:num w:numId="14">
     <w:abstractNumId w:val="6"/>
   </w:num>
+  <w:num w:numId="15">
+    <w:abstractNumId w:val="8"/>
+  </w:num>
 </w:numbering>
 </file>
 
 <file path=word/styles.xml><?xml version="1.0" encoding="utf-8"?>
-<w:styles xmlns:r="http://schemas.openxmlformats.org/officeDocument/2006/relationships" xmlns:w="http://schemas.openxmlformats.org/wordprocessingml/2006/main">
+<w:styles xmlns:mc="http://schemas.openxmlformats.org/markup-compatibility/2006" xmlns:r="http://schemas.openxmlformats.org/officeDocument/2006/relationships" xmlns:w="http://schemas.openxmlformats.org/wordprocessingml/2006/main" xmlns:w14="http://schemas.microsoft.com/office/word/2010/wordml" xmlns:w15="http://schemas.microsoft.com/office/word/2012/wordml" xmlns:w16se="http://schemas.microsoft.com/office/word/2015/wordml/symex" mc:Ignorable="w14 w15 w16se">
   <w:docDefaults>
     <w:rPrDefault>
       <w:rPr>
@@ -4534,147 +5607,378 @@
       </w:pPr>
     </w:pPrDefault>
   </w:docDefaults>
-  <w:latentStyles w:defLockedState="0" w:defUIPriority="99" w:defSemiHidden="1" w:defUnhideWhenUsed="1" w:defQFormat="0" w:count="267">
-    <w:lsdException w:name="Normal" w:semiHidden="0" w:uiPriority="0" w:unhideWhenUsed="0" w:qFormat="1"/>
-    <w:lsdException w:name="heading 1" w:semiHidden="0" w:uiPriority="0" w:unhideWhenUsed="0" w:qFormat="1"/>
-    <w:lsdException w:name="heading 2" w:uiPriority="0" w:qFormat="1"/>
-    <w:lsdException w:name="heading 3" w:uiPriority="0" w:qFormat="1"/>
-    <w:lsdException w:name="heading 4" w:uiPriority="0" w:qFormat="1"/>
-    <w:lsdException w:name="heading 5" w:uiPriority="0" w:qFormat="1"/>
-    <w:lsdException w:name="heading 6" w:uiPriority="0" w:qFormat="1"/>
-    <w:lsdException w:name="heading 7" w:uiPriority="0" w:qFormat="1"/>
-    <w:lsdException w:name="heading 8" w:uiPriority="0" w:qFormat="1"/>
-    <w:lsdException w:name="heading 9" w:uiPriority="0" w:qFormat="1"/>
-    <w:lsdException w:name="toc 1" w:uiPriority="39"/>
-    <w:lsdException w:name="toc 2" w:uiPriority="39"/>
-    <w:lsdException w:name="toc 3" w:uiPriority="39"/>
-    <w:lsdException w:name="toc 4" w:uiPriority="39"/>
-    <w:lsdException w:name="toc 5" w:uiPriority="39"/>
-    <w:lsdException w:name="toc 6" w:uiPriority="39"/>
-    <w:lsdException w:name="toc 7" w:uiPriority="39"/>
-    <w:lsdException w:name="toc 8" w:uiPriority="39"/>
-    <w:lsdException w:name="toc 9" w:uiPriority="39"/>
-    <w:lsdException w:name="header" w:uiPriority="0"/>
-    <w:lsdException w:name="footer" w:uiPriority="0"/>
-    <w:lsdException w:name="caption" w:uiPriority="35" w:qFormat="1"/>
-    <w:lsdException w:name="page number" w:uiPriority="0"/>
-    <w:lsdException w:name="Title" w:semiHidden="0" w:uiPriority="0" w:unhideWhenUsed="0" w:qFormat="1"/>
-    <w:lsdException w:name="Default Paragraph Font" w:uiPriority="1"/>
-    <w:lsdException w:name="Subtitle" w:semiHidden="0" w:uiPriority="11" w:unhideWhenUsed="0" w:qFormat="1"/>
-    <w:lsdException w:name="Strong" w:semiHidden="0" w:uiPriority="0" w:unhideWhenUsed="0" w:qFormat="1"/>
-    <w:lsdException w:name="Emphasis" w:semiHidden="0" w:uiPriority="20" w:unhideWhenUsed="0" w:qFormat="1"/>
-    <w:lsdException w:name="Table Grid" w:semiHidden="0" w:uiPriority="59" w:unhideWhenUsed="0"/>
-    <w:lsdException w:name="Placeholder Text" w:unhideWhenUsed="0"/>
-    <w:lsdException w:name="No Spacing" w:semiHidden="0" w:uiPriority="1" w:unhideWhenUsed="0" w:qFormat="1"/>
-    <w:lsdException w:name="Light Shading" w:semiHidden="0" w:uiPriority="60" w:unhideWhenUsed="0"/>
-    <w:lsdException w:name="Light List" w:semiHidden="0" w:uiPriority="61" w:unhideWhenUsed="0"/>
-    <w:lsdException w:name="Light Grid" w:semiHidden="0" w:uiPriority="62" w:unhideWhenUsed="0"/>
-    <w:lsdException w:name="Medium Shading 1" w:semiHidden="0" w:uiPriority="63" w:unhideWhenUsed="0"/>
-    <w:lsdException w:name="Medium Shading 2" w:semiHidden="0" w:uiPriority="64" w:unhideWhenUsed="0"/>
-    <w:lsdException w:name="Medium List 1" w:semiHidden="0" w:uiPriority="65" w:unhideWhenUsed="0"/>
-    <w:lsdException w:name="Medium List 2" w:semiHidden="0" w:uiPriority="66" w:unhideWhenUsed="0"/>
-    <w:lsdException w:name="Medium Grid 1" w:semiHidden="0" w:uiPriority="67" w:unhideWhenUsed="0"/>
-    <w:lsdException w:name="Medium Grid 2" w:semiHidden="0" w:uiPriority="68" w:unhideWhenUsed="0"/>
-    <w:lsdException w:name="Medium Grid 3" w:semiHidden="0" w:uiPriority="69" w:unhideWhenUsed="0"/>
-    <w:lsdException w:name="Dark List" w:semiHidden="0" w:uiPriority="70" w:unhideWhenUsed="0"/>
-    <w:lsdException w:name="Colorful Shading" w:semiHidden="0" w:uiPriority="71" w:unhideWhenUsed="0"/>
-    <w:lsdException w:name="Colorful List" w:semiHidden="0" w:uiPriority="72" w:unhideWhenUsed="0"/>
-    <w:lsdException w:name="Colorful Grid" w:semiHidden="0" w:uiPriority="73" w:unhideWhenUsed="0"/>
-    <w:lsdException w:name="Light Shading Accent 1" w:semiHidden="0" w:uiPriority="60" w:unhideWhenUsed="0"/>
-    <w:lsdException w:name="Light List Accent 1" w:semiHidden="0" w:uiPriority="61" w:unhideWhenUsed="0"/>
-    <w:lsdException w:name="Light Grid Accent 1" w:semiHidden="0" w:uiPriority="62" w:unhideWhenUsed="0"/>
-    <w:lsdException w:name="Medium Shading 1 Accent 1" w:semiHidden="0" w:uiPriority="63" w:unhideWhenUsed="0"/>
-    <w:lsdException w:name="Medium Shading 2 Accent 1" w:semiHidden="0" w:uiPriority="64" w:unhideWhenUsed="0"/>
-    <w:lsdException w:name="Medium List 1 Accent 1" w:semiHidden="0" w:uiPriority="65" w:unhideWhenUsed="0"/>
-    <w:lsdException w:name="Revision" w:unhideWhenUsed="0"/>
-    <w:lsdException w:name="List Paragraph" w:semiHidden="0" w:uiPriority="34" w:unhideWhenUsed="0" w:qFormat="1"/>
-    <w:lsdException w:name="Quote" w:semiHidden="0" w:uiPriority="29" w:unhideWhenUsed="0" w:qFormat="1"/>
-    <w:lsdException w:name="Intense Quote" w:semiHidden="0" w:uiPriority="30" w:unhideWhenUsed="0" w:qFormat="1"/>
-    <w:lsdException w:name="Medium List 2 Accent 1" w:semiHidden="0" w:uiPriority="66" w:unhideWhenUsed="0"/>
-    <w:lsdException w:name="Medium Grid 1 Accent 1" w:semiHidden="0" w:uiPriority="67" w:unhideWhenUsed="0"/>
-    <w:lsdException w:name="Medium Grid 2 Accent 1" w:semiHidden="0" w:uiPriority="68" w:unhideWhenUsed="0"/>
-    <w:lsdException w:name="Medium Grid 3 Accent 1" w:semiHidden="0" w:uiPriority="69" w:unhideWhenUsed="0"/>
-    <w:lsdException w:name="Dark List Accent 1" w:semiHidden="0" w:uiPriority="70" w:unhideWhenUsed="0"/>
-    <w:lsdException w:name="Colorful Shading Accent 1" w:semiHidden="0" w:uiPriority="71" w:unhideWhenUsed="0"/>
-    <w:lsdException w:name="Colorful List Accent 1" w:semiHidden="0" w:uiPriority="72" w:unhideWhenUsed="0"/>
-    <w:lsdException w:name="Colorful Grid Accent 1" w:semiHidden="0" w:uiPriority="73" w:unhideWhenUsed="0"/>
-    <w:lsdException w:name="Light Shading Accent 2" w:semiHidden="0" w:uiPriority="60" w:unhideWhenUsed="0"/>
-    <w:lsdException w:name="Light List Accent 2" w:semiHidden="0" w:uiPriority="61" w:unhideWhenUsed="0"/>
-    <w:lsdException w:name="Light Grid Accent 2" w:semiHidden="0" w:uiPriority="62" w:unhideWhenUsed="0"/>
-    <w:lsdException w:name="Medium Shading 1 Accent 2" w:semiHidden="0" w:uiPriority="63" w:unhideWhenUsed="0"/>
-    <w:lsdException w:name="Medium Shading 2 Accent 2" w:semiHidden="0" w:uiPriority="64" w:unhideWhenUsed="0"/>
-    <w:lsdException w:name="Medium List 1 Accent 2" w:semiHidden="0" w:uiPriority="65" w:unhideWhenUsed="0"/>
-    <w:lsdException w:name="Medium List 2 Accent 2" w:semiHidden="0" w:uiPriority="66" w:unhideWhenUsed="0"/>
-    <w:lsdException w:name="Medium Grid 1 Accent 2" w:semiHidden="0" w:uiPriority="67" w:unhideWhenUsed="0"/>
-    <w:lsdException w:name="Medium Grid 2 Accent 2" w:semiHidden="0" w:uiPriority="68" w:unhideWhenUsed="0"/>
-    <w:lsdException w:name="Medium Grid 3 Accent 2" w:semiHidden="0" w:uiPriority="69" w:unhideWhenUsed="0"/>
-    <w:lsdException w:name="Dark List Accent 2" w:semiHidden="0" w:uiPriority="70" w:unhideWhenUsed="0"/>
-    <w:lsdException w:name="Colorful Shading Accent 2" w:semiHidden="0" w:uiPriority="71" w:unhideWhenUsed="0"/>
-    <w:lsdException w:name="Colorful List Accent 2" w:semiHidden="0" w:uiPriority="72" w:unhideWhenUsed="0"/>
-    <w:lsdException w:name="Colorful Grid Accent 2" w:semiHidden="0" w:uiPriority="73" w:unhideWhenUsed="0"/>
-    <w:lsdException w:name="Light Shading Accent 3" w:semiHidden="0" w:uiPriority="60" w:unhideWhenUsed="0"/>
-    <w:lsdException w:name="Light List Accent 3" w:semiHidden="0" w:uiPriority="61" w:unhideWhenUsed="0"/>
-    <w:lsdException w:name="Light Grid Accent 3" w:semiHidden="0" w:uiPriority="62" w:unhideWhenUsed="0"/>
-    <w:lsdException w:name="Medium Shading 1 Accent 3" w:semiHidden="0" w:uiPriority="63" w:unhideWhenUsed="0"/>
-    <w:lsdException w:name="Medium Shading 2 Accent 3" w:semiHidden="0" w:uiPriority="64" w:unhideWhenUsed="0"/>
-    <w:lsdException w:name="Medium List 1 Accent 3" w:semiHidden="0" w:uiPriority="65" w:unhideWhenUsed="0"/>
-    <w:lsdException w:name="Medium List 2 Accent 3" w:semiHidden="0" w:uiPriority="66" w:unhideWhenUsed="0"/>
-    <w:lsdException w:name="Medium Grid 1 Accent 3" w:semiHidden="0" w:uiPriority="67" w:unhideWhenUsed="0"/>
-    <w:lsdException w:name="Medium Grid 2 Accent 3" w:semiHidden="0" w:uiPriority="68" w:unhideWhenUsed="0"/>
-    <w:lsdException w:name="Medium Grid 3 Accent 3" w:semiHidden="0" w:uiPriority="69" w:unhideWhenUsed="0"/>
-    <w:lsdException w:name="Dark List Accent 3" w:semiHidden="0" w:uiPriority="70" w:unhideWhenUsed="0"/>
-    <w:lsdException w:name="Colorful Shading Accent 3" w:semiHidden="0" w:uiPriority="71" w:unhideWhenUsed="0"/>
-    <w:lsdException w:name="Colorful List Accent 3" w:semiHidden="0" w:uiPriority="72" w:unhideWhenUsed="0"/>
-    <w:lsdException w:name="Colorful Grid Accent 3" w:semiHidden="0" w:uiPriority="73" w:unhideWhenUsed="0"/>
-    <w:lsdException w:name="Light Shading Accent 4" w:semiHidden="0" w:uiPriority="60" w:unhideWhenUsed="0"/>
-    <w:lsdException w:name="Light List Accent 4" w:semiHidden="0" w:uiPriority="61" w:unhideWhenUsed="0"/>
-    <w:lsdException w:name="Light Grid Accent 4" w:semiHidden="0" w:uiPriority="62" w:unhideWhenUsed="0"/>
-    <w:lsdException w:name="Medium Shading 1 Accent 4" w:semiHidden="0" w:uiPriority="63" w:unhideWhenUsed="0"/>
-    <w:lsdException w:name="Medium Shading 2 Accent 4" w:semiHidden="0" w:uiPriority="64" w:unhideWhenUsed="0"/>
-    <w:lsdException w:name="Medium List 1 Accent 4" w:semiHidden="0" w:uiPriority="65" w:unhideWhenUsed="0"/>
-    <w:lsdException w:name="Medium List 2 Accent 4" w:semiHidden="0" w:uiPriority="66" w:unhideWhenUsed="0"/>
-    <w:lsdException w:name="Medium Grid 1 Accent 4" w:semiHidden="0" w:uiPriority="67" w:unhideWhenUsed="0"/>
-    <w:lsdException w:name="Medium Grid 2 Accent 4" w:semiHidden="0" w:uiPriority="68" w:unhideWhenUsed="0"/>
-    <w:lsdException w:name="Medium Grid 3 Accent 4" w:semiHidden="0" w:uiPriority="69" w:unhideWhenUsed="0"/>
-    <w:lsdException w:name="Dark List Accent 4" w:semiHidden="0" w:uiPriority="70" w:unhideWhenUsed="0"/>
-    <w:lsdException w:name="Colorful Shading Accent 4" w:semiHidden="0" w:uiPriority="71" w:unhideWhenUsed="0"/>
-    <w:lsdException w:name="Colorful List Accent 4" w:semiHidden="0" w:uiPriority="72" w:unhideWhenUsed="0"/>
-    <w:lsdException w:name="Colorful Grid Accent 4" w:semiHidden="0" w:uiPriority="73" w:unhideWhenUsed="0"/>
-    <w:lsdException w:name="Light Shading Accent 5" w:semiHidden="0" w:uiPriority="60" w:unhideWhenUsed="0"/>
-    <w:lsdException w:name="Light List Accent 5" w:semiHidden="0" w:uiPriority="61" w:unhideWhenUsed="0"/>
-    <w:lsdException w:name="Light Grid Accent 5" w:semiHidden="0" w:uiPriority="62" w:unhideWhenUsed="0"/>
-    <w:lsdException w:name="Medium Shading 1 Accent 5" w:semiHidden="0" w:uiPriority="63" w:unhideWhenUsed="0"/>
-    <w:lsdException w:name="Medium Shading 2 Accent 5" w:semiHidden="0" w:uiPriority="64" w:unhideWhenUsed="0"/>
-    <w:lsdException w:name="Medium List 1 Accent 5" w:semiHidden="0" w:uiPriority="65" w:unhideWhenUsed="0"/>
-    <w:lsdException w:name="Medium List 2 Accent 5" w:semiHidden="0" w:uiPriority="66" w:unhideWhenUsed="0"/>
-    <w:lsdException w:name="Medium Grid 1 Accent 5" w:semiHidden="0" w:uiPriority="67" w:unhideWhenUsed="0"/>
-    <w:lsdException w:name="Medium Grid 2 Accent 5" w:semiHidden="0" w:uiPriority="68" w:unhideWhenUsed="0"/>
-    <w:lsdException w:name="Medium Grid 3 Accent 5" w:semiHidden="0" w:uiPriority="69" w:unhideWhenUsed="0"/>
-    <w:lsdException w:name="Dark List Accent 5" w:semiHidden="0" w:uiPriority="70" w:unhideWhenUsed="0"/>
-    <w:lsdException w:name="Colorful Shading Accent 5" w:semiHidden="0" w:uiPriority="71" w:unhideWhenUsed="0"/>
-    <w:lsdException w:name="Colorful List Accent 5" w:semiHidden="0" w:uiPriority="72" w:unhideWhenUsed="0"/>
-    <w:lsdException w:name="Colorful Grid Accent 5" w:semiHidden="0" w:uiPriority="73" w:unhideWhenUsed="0"/>
-    <w:lsdException w:name="Light Shading Accent 6" w:semiHidden="0" w:uiPriority="60" w:unhideWhenUsed="0"/>
-    <w:lsdException w:name="Light List Accent 6" w:semiHidden="0" w:uiPriority="61" w:unhideWhenUsed="0"/>
-    <w:lsdException w:name="Light Grid Accent 6" w:semiHidden="0" w:uiPriority="62" w:unhideWhenUsed="0"/>
-    <w:lsdException w:name="Medium Shading 1 Accent 6" w:semiHidden="0" w:uiPriority="63" w:unhideWhenUsed="0"/>
-    <w:lsdException w:name="Medium Shading 2 Accent 6" w:semiHidden="0" w:uiPriority="64" w:unhideWhenUsed="0"/>
-    <w:lsdException w:name="Medium List 1 Accent 6" w:semiHidden="0" w:uiPriority="65" w:unhideWhenUsed="0"/>
-    <w:lsdException w:name="Medium List 2 Accent 6" w:semiHidden="0" w:uiPriority="66" w:unhideWhenUsed="0"/>
-    <w:lsdException w:name="Medium Grid 1 Accent 6" w:semiHidden="0" w:uiPriority="67" w:unhideWhenUsed="0"/>
-    <w:lsdException w:name="Medium Grid 2 Accent 6" w:semiHidden="0" w:uiPriority="68" w:unhideWhenUsed="0"/>
-    <w:lsdException w:name="Medium Grid 3 Accent 6" w:semiHidden="0" w:uiPriority="69" w:unhideWhenUsed="0"/>
-    <w:lsdException w:name="Dark List Accent 6" w:semiHidden="0" w:uiPriority="70" w:unhideWhenUsed="0"/>
-    <w:lsdException w:name="Colorful Shading Accent 6" w:semiHidden="0" w:uiPriority="71" w:unhideWhenUsed="0"/>
-    <w:lsdException w:name="Colorful List Accent 6" w:semiHidden="0" w:uiPriority="72" w:unhideWhenUsed="0"/>
-    <w:lsdException w:name="Colorful Grid Accent 6" w:semiHidden="0" w:uiPriority="73" w:unhideWhenUsed="0"/>
-    <w:lsdException w:name="Subtle Emphasis" w:semiHidden="0" w:uiPriority="19" w:unhideWhenUsed="0" w:qFormat="1"/>
-    <w:lsdException w:name="Intense Emphasis" w:semiHidden="0" w:uiPriority="21" w:unhideWhenUsed="0" w:qFormat="1"/>
-    <w:lsdException w:name="Subtle Reference" w:semiHidden="0" w:uiPriority="31" w:unhideWhenUsed="0" w:qFormat="1"/>
-    <w:lsdException w:name="Intense Reference" w:semiHidden="0" w:uiPriority="32" w:unhideWhenUsed="0" w:qFormat="1"/>
-    <w:lsdException w:name="Book Title" w:semiHidden="0" w:uiPriority="33" w:unhideWhenUsed="0" w:qFormat="1"/>
-    <w:lsdException w:name="Bibliography" w:uiPriority="37"/>
-    <w:lsdException w:name="TOC Heading" w:uiPriority="39" w:qFormat="1"/>
+  <w:latentStyles w:defLockedState="0" w:defUIPriority="99" w:defSemiHidden="0" w:defUnhideWhenUsed="0" w:defQFormat="0" w:count="371">
+    <w:lsdException w:name="Normal" w:uiPriority="0" w:qFormat="1"/>
+    <w:lsdException w:name="heading 1" w:uiPriority="0" w:qFormat="1"/>
+    <w:lsdException w:name="heading 2" w:semiHidden="1" w:uiPriority="0" w:unhideWhenUsed="1" w:qFormat="1"/>
+    <w:lsdException w:name="heading 3" w:semiHidden="1" w:uiPriority="0" w:unhideWhenUsed="1" w:qFormat="1"/>
+    <w:lsdException w:name="heading 4" w:semiHidden="1" w:uiPriority="0" w:unhideWhenUsed="1" w:qFormat="1"/>
+    <w:lsdException w:name="heading 5" w:semiHidden="1" w:uiPriority="0" w:unhideWhenUsed="1" w:qFormat="1"/>
+    <w:lsdException w:name="heading 6" w:semiHidden="1" w:uiPriority="0" w:unhideWhenUsed="1" w:qFormat="1"/>
+    <w:lsdException w:name="heading 7" w:semiHidden="1" w:uiPriority="0" w:unhideWhenUsed="1" w:qFormat="1"/>
+    <w:lsdException w:name="heading 8" w:semiHidden="1" w:uiPriority="0" w:unhideWhenUsed="1" w:qFormat="1"/>
+    <w:lsdException w:name="heading 9" w:semiHidden="1" w:uiPriority="0" w:unhideWhenUsed="1" w:qFormat="1"/>
+    <w:lsdException w:name="index 1" w:semiHidden="1" w:unhideWhenUsed="1"/>
+    <w:lsdException w:name="index 2" w:semiHidden="1" w:unhideWhenUsed="1"/>
+    <w:lsdException w:name="index 3" w:semiHidden="1" w:unhideWhenUsed="1"/>
+    <w:lsdException w:name="index 4" w:semiHidden="1" w:unhideWhenUsed="1"/>
+    <w:lsdException w:name="index 5" w:semiHidden="1" w:unhideWhenUsed="1"/>
+    <w:lsdException w:name="index 6" w:semiHidden="1" w:unhideWhenUsed="1"/>
+    <w:lsdException w:name="index 7" w:semiHidden="1" w:unhideWhenUsed="1"/>
+    <w:lsdException w:name="index 8" w:semiHidden="1" w:unhideWhenUsed="1"/>
+    <w:lsdException w:name="index 9" w:semiHidden="1" w:unhideWhenUsed="1"/>
+    <w:lsdException w:name="toc 1" w:semiHidden="1" w:uiPriority="39" w:unhideWhenUsed="1"/>
+    <w:lsdException w:name="toc 2" w:semiHidden="1" w:uiPriority="39" w:unhideWhenUsed="1"/>
+    <w:lsdException w:name="toc 3" w:semiHidden="1" w:uiPriority="39" w:unhideWhenUsed="1"/>
+    <w:lsdException w:name="toc 4" w:semiHidden="1" w:uiPriority="39" w:unhideWhenUsed="1"/>
+    <w:lsdException w:name="toc 5" w:semiHidden="1" w:uiPriority="39" w:unhideWhenUsed="1"/>
+    <w:lsdException w:name="toc 6" w:semiHidden="1" w:uiPriority="39" w:unhideWhenUsed="1"/>
+    <w:lsdException w:name="toc 7" w:semiHidden="1" w:uiPriority="39" w:unhideWhenUsed="1"/>
+    <w:lsdException w:name="toc 8" w:semiHidden="1" w:uiPriority="39" w:unhideWhenUsed="1"/>
+    <w:lsdException w:name="toc 9" w:semiHidden="1" w:uiPriority="39" w:unhideWhenUsed="1"/>
+    <w:lsdException w:name="Normal Indent" w:semiHidden="1" w:unhideWhenUsed="1"/>
+    <w:lsdException w:name="footnote text" w:semiHidden="1" w:unhideWhenUsed="1"/>
+    <w:lsdException w:name="annotation text" w:semiHidden="1" w:unhideWhenUsed="1"/>
+    <w:lsdException w:name="header" w:semiHidden="1" w:uiPriority="0" w:unhideWhenUsed="1"/>
+    <w:lsdException w:name="footer" w:semiHidden="1" w:uiPriority="0" w:unhideWhenUsed="1"/>
+    <w:lsdException w:name="index heading" w:semiHidden="1" w:unhideWhenUsed="1"/>
+    <w:lsdException w:name="caption" w:semiHidden="1" w:uiPriority="35" w:unhideWhenUsed="1" w:qFormat="1"/>
+    <w:lsdException w:name="table of figures" w:semiHidden="1" w:unhideWhenUsed="1"/>
+    <w:lsdException w:name="envelope address" w:semiHidden="1" w:unhideWhenUsed="1"/>
+    <w:lsdException w:name="envelope return" w:semiHidden="1" w:unhideWhenUsed="1"/>
+    <w:lsdException w:name="footnote reference" w:semiHidden="1" w:unhideWhenUsed="1"/>
+    <w:lsdException w:name="annotation reference" w:semiHidden="1" w:unhideWhenUsed="1"/>
+    <w:lsdException w:name="line number" w:semiHidden="1" w:unhideWhenUsed="1"/>
+    <w:lsdException w:name="page number" w:semiHidden="1" w:uiPriority="0" w:unhideWhenUsed="1"/>
+    <w:lsdException w:name="endnote reference" w:semiHidden="1" w:unhideWhenUsed="1"/>
+    <w:lsdException w:name="endnote text" w:semiHidden="1" w:unhideWhenUsed="1"/>
+    <w:lsdException w:name="table of authorities" w:semiHidden="1" w:unhideWhenUsed="1"/>
+    <w:lsdException w:name="macro" w:semiHidden="1" w:unhideWhenUsed="1"/>
+    <w:lsdException w:name="toa heading" w:semiHidden="1" w:unhideWhenUsed="1"/>
+    <w:lsdException w:name="List" w:semiHidden="1" w:unhideWhenUsed="1"/>
+    <w:lsdException w:name="List Bullet" w:semiHidden="1" w:unhideWhenUsed="1"/>
+    <w:lsdException w:name="List Number" w:semiHidden="1" w:unhideWhenUsed="1"/>
+    <w:lsdException w:name="List 2" w:semiHidden="1" w:unhideWhenUsed="1"/>
+    <w:lsdException w:name="List 3" w:semiHidden="1" w:unhideWhenUsed="1"/>
+    <w:lsdException w:name="List 4" w:semiHidden="1" w:unhideWhenUsed="1"/>
+    <w:lsdException w:name="List 5" w:semiHidden="1" w:unhideWhenUsed="1"/>
+    <w:lsdException w:name="List Bullet 2" w:semiHidden="1" w:unhideWhenUsed="1"/>
+    <w:lsdException w:name="List Bullet 3" w:semiHidden="1" w:unhideWhenUsed="1"/>
+    <w:lsdException w:name="List Bullet 4" w:semiHidden="1" w:unhideWhenUsed="1"/>
+    <w:lsdException w:name="List Bullet 5" w:semiHidden="1" w:unhideWhenUsed="1"/>
+    <w:lsdException w:name="List Number 2" w:semiHidden="1" w:unhideWhenUsed="1"/>
+    <w:lsdException w:name="List Number 3" w:semiHidden="1" w:unhideWhenUsed="1"/>
+    <w:lsdException w:name="List Number 4" w:semiHidden="1" w:unhideWhenUsed="1"/>
+    <w:lsdException w:name="List Number 5" w:semiHidden="1" w:unhideWhenUsed="1"/>
+    <w:lsdException w:name="Title" w:uiPriority="0" w:qFormat="1"/>
+    <w:lsdException w:name="Closing" w:semiHidden="1" w:unhideWhenUsed="1"/>
+    <w:lsdException w:name="Signature" w:semiHidden="1" w:unhideWhenUsed="1"/>
+    <w:lsdException w:name="Default Paragraph Font" w:semiHidden="1" w:uiPriority="1" w:unhideWhenUsed="1"/>
+    <w:lsdException w:name="Body Text" w:semiHidden="1" w:unhideWhenUsed="1"/>
+    <w:lsdException w:name="Body Text Indent" w:semiHidden="1" w:unhideWhenUsed="1"/>
+    <w:lsdException w:name="List Continue" w:semiHidden="1" w:unhideWhenUsed="1"/>
+    <w:lsdException w:name="List Continue 2" w:semiHidden="1" w:unhideWhenUsed="1"/>
+    <w:lsdException w:name="List Continue 3" w:semiHidden="1" w:unhideWhenUsed="1"/>
+    <w:lsdException w:name="List Continue 4" w:semiHidden="1" w:unhideWhenUsed="1"/>
+    <w:lsdException w:name="List Continue 5" w:semiHidden="1" w:unhideWhenUsed="1"/>
+    <w:lsdException w:name="Message Header" w:semiHidden="1" w:unhideWhenUsed="1"/>
+    <w:lsdException w:name="Subtitle" w:uiPriority="11" w:qFormat="1"/>
+    <w:lsdException w:name="Salutation" w:semiHidden="1" w:unhideWhenUsed="1"/>
+    <w:lsdException w:name="Date" w:semiHidden="1" w:unhideWhenUsed="1"/>
+    <w:lsdException w:name="Body Text First Indent" w:semiHidden="1" w:unhideWhenUsed="1"/>
+    <w:lsdException w:name="Body Text First Indent 2" w:semiHidden="1" w:unhideWhenUsed="1"/>
+    <w:lsdException w:name="Note Heading" w:semiHidden="1" w:unhideWhenUsed="1"/>
+    <w:lsdException w:name="Body Text 2" w:semiHidden="1" w:unhideWhenUsed="1"/>
+    <w:lsdException w:name="Body Text 3" w:semiHidden="1" w:unhideWhenUsed="1"/>
+    <w:lsdException w:name="Body Text Indent 2" w:semiHidden="1" w:unhideWhenUsed="1"/>
+    <w:lsdException w:name="Body Text Indent 3" w:semiHidden="1" w:unhideWhenUsed="1"/>
+    <w:lsdException w:name="Block Text" w:semiHidden="1" w:unhideWhenUsed="1"/>
+    <w:lsdException w:name="Hyperlink" w:semiHidden="1" w:unhideWhenUsed="1"/>
+    <w:lsdException w:name="FollowedHyperlink" w:semiHidden="1" w:unhideWhenUsed="1"/>
+    <w:lsdException w:name="Strong" w:uiPriority="0" w:qFormat="1"/>
+    <w:lsdException w:name="Emphasis" w:uiPriority="20" w:qFormat="1"/>
+    <w:lsdException w:name="Document Map" w:semiHidden="1" w:unhideWhenUsed="1"/>
+    <w:lsdException w:name="Plain Text" w:semiHidden="1" w:unhideWhenUsed="1"/>
+    <w:lsdException w:name="E-mail Signature" w:semiHidden="1" w:unhideWhenUsed="1"/>
+    <w:lsdException w:name="HTML Top of Form" w:semiHidden="1" w:unhideWhenUsed="1"/>
+    <w:lsdException w:name="HTML Bottom of Form" w:semiHidden="1" w:unhideWhenUsed="1"/>
+    <w:lsdException w:name="Normal (Web)" w:semiHidden="1" w:unhideWhenUsed="1"/>
+    <w:lsdException w:name="HTML Acronym" w:semiHidden="1" w:unhideWhenUsed="1"/>
+    <w:lsdException w:name="HTML Address" w:semiHidden="1" w:unhideWhenUsed="1"/>
+    <w:lsdException w:name="HTML Cite" w:semiHidden="1" w:unhideWhenUsed="1"/>
+    <w:lsdException w:name="HTML Code" w:semiHidden="1" w:unhideWhenUsed="1"/>
+    <w:lsdException w:name="HTML Definition" w:semiHidden="1" w:unhideWhenUsed="1"/>
+    <w:lsdException w:name="HTML Keyboard" w:semiHidden="1" w:unhideWhenUsed="1"/>
+    <w:lsdException w:name="HTML Preformatted" w:semiHidden="1" w:unhideWhenUsed="1"/>
+    <w:lsdException w:name="HTML Sample" w:semiHidden="1" w:unhideWhenUsed="1"/>
+    <w:lsdException w:name="HTML Typewriter" w:semiHidden="1" w:unhideWhenUsed="1"/>
+    <w:lsdException w:name="HTML Variable" w:semiHidden="1" w:unhideWhenUsed="1"/>
+    <w:lsdException w:name="Normal Table" w:semiHidden="1" w:unhideWhenUsed="1"/>
+    <w:lsdException w:name="annotation subject" w:semiHidden="1" w:unhideWhenUsed="1"/>
+    <w:lsdException w:name="No List" w:semiHidden="1" w:unhideWhenUsed="1"/>
+    <w:lsdException w:name="Outline List 1" w:semiHidden="1" w:unhideWhenUsed="1"/>
+    <w:lsdException w:name="Outline List 2" w:semiHidden="1" w:unhideWhenUsed="1"/>
+    <w:lsdException w:name="Outline List 3" w:semiHidden="1" w:unhideWhenUsed="1"/>
+    <w:lsdException w:name="Table Simple 1" w:semiHidden="1" w:unhideWhenUsed="1"/>
+    <w:lsdException w:name="Table Simple 2" w:semiHidden="1" w:unhideWhenUsed="1"/>
+    <w:lsdException w:name="Table Simple 3" w:semiHidden="1" w:unhideWhenUsed="1"/>
+    <w:lsdException w:name="Table Classic 1" w:semiHidden="1" w:unhideWhenUsed="1"/>
+    <w:lsdException w:name="Table Classic 2" w:semiHidden="1" w:unhideWhenUsed="1"/>
+    <w:lsdException w:name="Table Classic 3" w:semiHidden="1" w:unhideWhenUsed="1"/>
+    <w:lsdException w:name="Table Classic 4" w:semiHidden="1" w:unhideWhenUsed="1"/>
+    <w:lsdException w:name="Table Colorful 1" w:semiHidden="1" w:unhideWhenUsed="1"/>
+    <w:lsdException w:name="Table Colorful 2" w:semiHidden="1" w:unhideWhenUsed="1"/>
+    <w:lsdException w:name="Table Colorful 3" w:semiHidden="1" w:unhideWhenUsed="1"/>
+    <w:lsdException w:name="Table Columns 1" w:semiHidden="1" w:unhideWhenUsed="1"/>
+    <w:lsdException w:name="Table Columns 2" w:semiHidden="1" w:unhideWhenUsed="1"/>
+    <w:lsdException w:name="Table Columns 3" w:semiHidden="1" w:unhideWhenUsed="1"/>
+    <w:lsdException w:name="Table Columns 4" w:semiHidden="1" w:unhideWhenUsed="1"/>
+    <w:lsdException w:name="Table Columns 5" w:semiHidden="1" w:unhideWhenUsed="1"/>
+    <w:lsdException w:name="Table Grid 1" w:semiHidden="1" w:unhideWhenUsed="1"/>
+    <w:lsdException w:name="Table Grid 2" w:semiHidden="1" w:unhideWhenUsed="1"/>
+    <w:lsdException w:name="Table Grid 3" w:semiHidden="1" w:unhideWhenUsed="1"/>
+    <w:lsdException w:name="Table Grid 4" w:semiHidden="1" w:unhideWhenUsed="1"/>
+    <w:lsdException w:name="Table Grid 5" w:semiHidden="1" w:unhideWhenUsed="1"/>
+    <w:lsdException w:name="Table Grid 6" w:semiHidden="1" w:unhideWhenUsed="1"/>
+    <w:lsdException w:name="Table Grid 7" w:semiHidden="1" w:unhideWhenUsed="1"/>
+    <w:lsdException w:name="Table Grid 8" w:semiHidden="1" w:unhideWhenUsed="1"/>
+    <w:lsdException w:name="Table List 1" w:semiHidden="1" w:unhideWhenUsed="1"/>
+    <w:lsdException w:name="Table List 2" w:semiHidden="1" w:unhideWhenUsed="1"/>
+    <w:lsdException w:name="Table List 3" w:semiHidden="1" w:unhideWhenUsed="1"/>
+    <w:lsdException w:name="Table List 4" w:semiHidden="1" w:unhideWhenUsed="1"/>
+    <w:lsdException w:name="Table List 5" w:semiHidden="1" w:unhideWhenUsed="1"/>
+    <w:lsdException w:name="Table List 6" w:semiHidden="1" w:unhideWhenUsed="1"/>
+    <w:lsdException w:name="Table List 7" w:semiHidden="1" w:unhideWhenUsed="1"/>
+    <w:lsdException w:name="Table List 8" w:semiHidden="1" w:unhideWhenUsed="1"/>
+    <w:lsdException w:name="Table 3D effects 1" w:semiHidden="1" w:unhideWhenUsed="1"/>
+    <w:lsdException w:name="Table 3D effects 2" w:semiHidden="1" w:unhideWhenUsed="1"/>
+    <w:lsdException w:name="Table 3D effects 3" w:semiHidden="1" w:unhideWhenUsed="1"/>
+    <w:lsdException w:name="Table Contemporary" w:semiHidden="1" w:unhideWhenUsed="1"/>
+    <w:lsdException w:name="Table Elegant" w:semiHidden="1" w:unhideWhenUsed="1"/>
+    <w:lsdException w:name="Table Professional" w:semiHidden="1" w:unhideWhenUsed="1"/>
+    <w:lsdException w:name="Table Subtle 1" w:semiHidden="1" w:unhideWhenUsed="1"/>
+    <w:lsdException w:name="Table Subtle 2" w:semiHidden="1" w:unhideWhenUsed="1"/>
+    <w:lsdException w:name="Table Web 1" w:semiHidden="1" w:unhideWhenUsed="1"/>
+    <w:lsdException w:name="Table Web 2" w:semiHidden="1" w:unhideWhenUsed="1"/>
+    <w:lsdException w:name="Table Web 3" w:semiHidden="1" w:unhideWhenUsed="1"/>
+    <w:lsdException w:name="Balloon Text" w:semiHidden="1" w:unhideWhenUsed="1"/>
+    <w:lsdException w:name="Table Grid" w:uiPriority="59"/>
+    <w:lsdException w:name="Table Theme" w:semiHidden="1" w:unhideWhenUsed="1"/>
+    <w:lsdException w:name="Placeholder Text" w:semiHidden="1"/>
+    <w:lsdException w:name="No Spacing" w:uiPriority="1" w:qFormat="1"/>
+    <w:lsdException w:name="Light Shading" w:uiPriority="60"/>
+    <w:lsdException w:name="Light List" w:uiPriority="61"/>
+    <w:lsdException w:name="Light Grid" w:uiPriority="62"/>
+    <w:lsdException w:name="Medium Shading 1" w:uiPriority="63"/>
+    <w:lsdException w:name="Medium Shading 2" w:uiPriority="64"/>
+    <w:lsdException w:name="Medium List 1" w:uiPriority="65"/>
+    <w:lsdException w:name="Medium List 2" w:uiPriority="66"/>
+    <w:lsdException w:name="Medium Grid 1" w:uiPriority="67"/>
+    <w:lsdException w:name="Medium Grid 2" w:uiPriority="68"/>
+    <w:lsdException w:name="Medium Grid 3" w:uiPriority="69"/>
+    <w:lsdException w:name="Dark List" w:uiPriority="70"/>
+    <w:lsdException w:name="Colorful Shading" w:uiPriority="71"/>
+    <w:lsdException w:name="Colorful List" w:uiPriority="72"/>
+    <w:lsdException w:name="Colorful Grid" w:uiPriority="73"/>
+    <w:lsdException w:name="Light Shading Accent 1" w:uiPriority="60"/>
+    <w:lsdException w:name="Light List Accent 1" w:uiPriority="61"/>
+    <w:lsdException w:name="Light Grid Accent 1" w:uiPriority="62"/>
+    <w:lsdException w:name="Medium Shading 1 Accent 1" w:uiPriority="63"/>
+    <w:lsdException w:name="Medium Shading 2 Accent 1" w:uiPriority="64"/>
+    <w:lsdException w:name="Medium List 1 Accent 1" w:uiPriority="65"/>
+    <w:lsdException w:name="Revision" w:semiHidden="1"/>
+    <w:lsdException w:name="List Paragraph" w:uiPriority="34" w:qFormat="1"/>
+    <w:lsdException w:name="Quote" w:uiPriority="29" w:qFormat="1"/>
+    <w:lsdException w:name="Intense Quote" w:uiPriority="30" w:qFormat="1"/>
+    <w:lsdException w:name="Medium List 2 Accent 1" w:uiPriority="66"/>
+    <w:lsdException w:name="Medium Grid 1 Accent 1" w:uiPriority="67"/>
+    <w:lsdException w:name="Medium Grid 2 Accent 1" w:uiPriority="68"/>
+    <w:lsdException w:name="Medium Grid 3 Accent 1" w:uiPriority="69"/>
+    <w:lsdException w:name="Dark List Accent 1" w:uiPriority="70"/>
+    <w:lsdException w:name="Colorful Shading Accent 1" w:uiPriority="71"/>
+    <w:lsdException w:name="Colorful List Accent 1" w:uiPriority="72"/>
+    <w:lsdException w:name="Colorful Grid Accent 1" w:uiPriority="73"/>
+    <w:lsdException w:name="Light Shading Accent 2" w:uiPriority="60"/>
+    <w:lsdException w:name="Light List Accent 2" w:uiPriority="61"/>
+    <w:lsdException w:name="Light Grid Accent 2" w:uiPriority="62"/>
+    <w:lsdException w:name="Medium Shading 1 Accent 2" w:uiPriority="63"/>
+    <w:lsdException w:name="Medium Shading 2 Accent 2" w:uiPriority="64"/>
+    <w:lsdException w:name="Medium List 1 Accent 2" w:uiPriority="65"/>
+    <w:lsdException w:name="Medium List 2 Accent 2" w:uiPriority="66"/>
+    <w:lsdException w:name="Medium Grid 1 Accent 2" w:uiPriority="67"/>
+    <w:lsdException w:name="Medium Grid 2 Accent 2" w:uiPriority="68"/>
+    <w:lsdException w:name="Medium Grid 3 Accent 2" w:uiPriority="69"/>
+    <w:lsdException w:name="Dark List Accent 2" w:uiPriority="70"/>
+    <w:lsdException w:name="Colorful Shading Accent 2" w:uiPriority="71"/>
+    <w:lsdException w:name="Colorful List Accent 2" w:uiPriority="72"/>
+    <w:lsdException w:name="Colorful Grid Accent 2" w:uiPriority="73"/>
+    <w:lsdException w:name="Light Shading Accent 3" w:uiPriority="60"/>
+    <w:lsdException w:name="Light List Accent 3" w:uiPriority="61"/>
+    <w:lsdException w:name="Light Grid Accent 3" w:uiPriority="62"/>
+    <w:lsdException w:name="Medium Shading 1 Accent 3" w:uiPriority="63"/>
+    <w:lsdException w:name="Medium Shading 2 Accent 3" w:uiPriority="64"/>
+    <w:lsdException w:name="Medium List 1 Accent 3" w:uiPriority="65"/>
+    <w:lsdException w:name="Medium List 2 Accent 3" w:uiPriority="66"/>
+    <w:lsdException w:name="Medium Grid 1 Accent 3" w:uiPriority="67"/>
+    <w:lsdException w:name="Medium Grid 2 Accent 3" w:uiPriority="68"/>
+    <w:lsdException w:name="Medium Grid 3 Accent 3" w:uiPriority="69"/>
+    <w:lsdException w:name="Dark List Accent 3" w:uiPriority="70"/>
+    <w:lsdException w:name="Colorful Shading Accent 3" w:uiPriority="71"/>
+    <w:lsdException w:name="Colorful List Accent 3" w:uiPriority="72"/>
+    <w:lsdException w:name="Colorful Grid Accent 3" w:uiPriority="73"/>
+    <w:lsdException w:name="Light Shading Accent 4" w:uiPriority="60"/>
+    <w:lsdException w:name="Light List Accent 4" w:uiPriority="61"/>
+    <w:lsdException w:name="Light Grid Accent 4" w:uiPriority="62"/>
+    <w:lsdException w:name="Medium Shading 1 Accent 4" w:uiPriority="63"/>
+    <w:lsdException w:name="Medium Shading 2 Accent 4" w:uiPriority="64"/>
+    <w:lsdException w:name="Medium List 1 Accent 4" w:uiPriority="65"/>
+    <w:lsdException w:name="Medium List 2 Accent 4" w:uiPriority="66"/>
+    <w:lsdException w:name="Medium Grid 1 Accent 4" w:uiPriority="67"/>
+    <w:lsdException w:name="Medium Grid 2 Accent 4" w:uiPriority="68"/>
+    <w:lsdException w:name="Medium Grid 3 Accent 4" w:uiPriority="69"/>
+    <w:lsdException w:name="Dark List Accent 4" w:uiPriority="70"/>
+    <w:lsdException w:name="Colorful Shading Accent 4" w:uiPriority="71"/>
+    <w:lsdException w:name="Colorful List Accent 4" w:uiPriority="72"/>
+    <w:lsdException w:name="Colorful Grid Accent 4" w:uiPriority="73"/>
+    <w:lsdException w:name="Light Shading Accent 5" w:uiPriority="60"/>
+    <w:lsdException w:name="Light List Accent 5" w:uiPriority="61"/>
+    <w:lsdException w:name="Light Grid Accent 5" w:uiPriority="62"/>
+    <w:lsdException w:name="Medium Shading 1 Accent 5" w:uiPriority="63"/>
+    <w:lsdException w:name="Medium Shading 2 Accent 5" w:uiPriority="64"/>
+    <w:lsdException w:name="Medium List 1 Accent 5" w:uiPriority="65"/>
+    <w:lsdException w:name="Medium List 2 Accent 5" w:uiPriority="66"/>
+    <w:lsdException w:name="Medium Grid 1 Accent 5" w:uiPriority="67"/>
+    <w:lsdException w:name="Medium Grid 2 Accent 5" w:uiPriority="68"/>
+    <w:lsdException w:name="Medium Grid 3 Accent 5" w:uiPriority="69"/>
+    <w:lsdException w:name="Dark List Accent 5" w:uiPriority="70"/>
+    <w:lsdException w:name="Colorful Shading Accent 5" w:uiPriority="71"/>
+    <w:lsdException w:name="Colorful List Accent 5" w:uiPriority="72"/>
+    <w:lsdException w:name="Colorful Grid Accent 5" w:uiPriority="73"/>
+    <w:lsdException w:name="Light Shading Accent 6" w:uiPriority="60"/>
+    <w:lsdException w:name="Light List Accent 6" w:uiPriority="61"/>
+    <w:lsdException w:name="Light Grid Accent 6" w:uiPriority="62"/>
+    <w:lsdException w:name="Medium Shading 1 Accent 6" w:uiPriority="63"/>
+    <w:lsdException w:name="Medium Shading 2 Accent 6" w:uiPriority="64"/>
+    <w:lsdException w:name="Medium List 1 Accent 6" w:uiPriority="65"/>
+    <w:lsdException w:name="Medium List 2 Accent 6" w:uiPriority="66"/>
+    <w:lsdException w:name="Medium Grid 1 Accent 6" w:uiPriority="67"/>
+    <w:lsdException w:name="Medium Grid 2 Accent 6" w:uiPriority="68"/>
+    <w:lsdException w:name="Medium Grid 3 Accent 6" w:uiPriority="69"/>
+    <w:lsdException w:name="Dark List Accent 6" w:uiPriority="70"/>
+    <w:lsdException w:name="Colorful Shading Accent 6" w:uiPriority="71"/>
+    <w:lsdException w:name="Colorful List Accent 6" w:uiPriority="72"/>
+    <w:lsdException w:name="Colorful Grid Accent 6" w:uiPriority="73"/>
+    <w:lsdException w:name="Subtle Emphasis" w:uiPriority="19" w:qFormat="1"/>
+    <w:lsdException w:name="Intense Emphasis" w:uiPriority="21" w:qFormat="1"/>
+    <w:lsdException w:name="Subtle Reference" w:uiPriority="31" w:qFormat="1"/>
+    <w:lsdException w:name="Intense Reference" w:uiPriority="32" w:qFormat="1"/>
+    <w:lsdException w:name="Book Title" w:uiPriority="33" w:qFormat="1"/>
+    <w:lsdException w:name="Bibliography" w:semiHidden="1" w:uiPriority="37" w:unhideWhenUsed="1"/>
+    <w:lsdException w:name="TOC Heading" w:semiHidden="1" w:uiPriority="39" w:unhideWhenUsed="1" w:qFormat="1"/>
+    <w:lsdException w:name="Plain Table 1" w:uiPriority="41"/>
+    <w:lsdException w:name="Plain Table 2" w:uiPriority="42"/>
+    <w:lsdException w:name="Plain Table 3" w:uiPriority="43"/>
+    <w:lsdException w:name="Plain Table 4" w:uiPriority="44"/>
+    <w:lsdException w:name="Plain Table 5" w:uiPriority="45"/>
+    <w:lsdException w:name="Grid Table Light" w:uiPriority="40"/>
+    <w:lsdException w:name="Grid Table 1 Light" w:uiPriority="46"/>
+    <w:lsdException w:name="Grid Table 2" w:uiPriority="47"/>
+    <w:lsdException w:name="Grid Table 3" w:uiPriority="48"/>
+    <w:lsdException w:name="Grid Table 4" w:uiPriority="49"/>
+    <w:lsdException w:name="Grid Table 5 Dark" w:uiPriority="50"/>
+    <w:lsdException w:name="Grid Table 6 Colorful" w:uiPriority="51"/>
+    <w:lsdException w:name="Grid Table 7 Colorful" w:uiPriority="52"/>
+    <w:lsdException w:name="Grid Table 1 Light Accent 1" w:uiPriority="46"/>
+    <w:lsdException w:name="Grid Table 2 Accent 1" w:uiPriority="47"/>
+    <w:lsdException w:name="Grid Table 3 Accent 1" w:uiPriority="48"/>
+    <w:lsdException w:name="Grid Table 4 Accent 1" w:uiPriority="49"/>
+    <w:lsdException w:name="Grid Table 5 Dark Accent 1" w:uiPriority="50"/>
+    <w:lsdException w:name="Grid Table 6 Colorful Accent 1" w:uiPriority="51"/>
+    <w:lsdException w:name="Grid Table 7 Colorful Accent 1" w:uiPriority="52"/>
+    <w:lsdException w:name="Grid Table 1 Light Accent 2" w:uiPriority="46"/>
+    <w:lsdException w:name="Grid Table 2 Accent 2" w:uiPriority="47"/>
+    <w:lsdException w:name="Grid Table 3 Accent 2" w:uiPriority="48"/>
+    <w:lsdException w:name="Grid Table 4 Accent 2" w:uiPriority="49"/>
+    <w:lsdException w:name="Grid Table 5 Dark Accent 2" w:uiPriority="50"/>
+    <w:lsdException w:name="Grid Table 6 Colorful Accent 2" w:uiPriority="51"/>
+    <w:lsdException w:name="Grid Table 7 Colorful Accent 2" w:uiPriority="52"/>
+    <w:lsdException w:name="Grid Table 1 Light Accent 3" w:uiPriority="46"/>
+    <w:lsdException w:name="Grid Table 2 Accent 3" w:uiPriority="47"/>
+    <w:lsdException w:name="Grid Table 3 Accent 3" w:uiPriority="48"/>
+    <w:lsdException w:name="Grid Table 4 Accent 3" w:uiPriority="49"/>
+    <w:lsdException w:name="Grid Table 5 Dark Accent 3" w:uiPriority="50"/>
+    <w:lsdException w:name="Grid Table 6 Colorful Accent 3" w:uiPriority="51"/>
+    <w:lsdException w:name="Grid Table 7 Colorful Accent 3" w:uiPriority="52"/>
+    <w:lsdException w:name="Grid Table 1 Light Accent 4" w:uiPriority="46"/>
+    <w:lsdException w:name="Grid Table 2 Accent 4" w:uiPriority="47"/>
+    <w:lsdException w:name="Grid Table 3 Accent 4" w:uiPriority="48"/>
+    <w:lsdException w:name="Grid Table 4 Accent 4" w:uiPriority="49"/>
+    <w:lsdException w:name="Grid Table 5 Dark Accent 4" w:uiPriority="50"/>
+    <w:lsdException w:name="Grid Table 6 Colorful Accent 4" w:uiPriority="51"/>
+    <w:lsdException w:name="Grid Table 7 Colorful Accent 4" w:uiPriority="52"/>
+    <w:lsdException w:name="Grid Table 1 Light Accent 5" w:uiPriority="46"/>
+    <w:lsdException w:name="Grid Table 2 Accent 5" w:uiPriority="47"/>
+    <w:lsdException w:name="Grid Table 3 Accent 5" w:uiPriority="48"/>
+    <w:lsdException w:name="Grid Table 4 Accent 5" w:uiPriority="49"/>
+    <w:lsdException w:name="Grid Table 5 Dark Accent 5" w:uiPriority="50"/>
+    <w:lsdException w:name="Grid Table 6 Colorful Accent 5" w:uiPriority="51"/>
+    <w:lsdException w:name="Grid Table 7 Colorful Accent 5" w:uiPriority="52"/>
+    <w:lsdException w:name="Grid Table 1 Light Accent 6" w:uiPriority="46"/>
+    <w:lsdException w:name="Grid Table 2 Accent 6" w:uiPriority="47"/>
+    <w:lsdException w:name="Grid Table 3 Accent 6" w:uiPriority="48"/>
+    <w:lsdException w:name="Grid Table 4 Accent 6" w:uiPriority="49"/>
+    <w:lsdException w:name="Grid Table 5 Dark Accent 6" w:uiPriority="50"/>
+    <w:lsdException w:name="Grid Table 6 Colorful Accent 6" w:uiPriority="51"/>
+    <w:lsdException w:name="Grid Table 7 Colorful Accent 6" w:uiPriority="52"/>
+    <w:lsdException w:name="List Table 1 Light" w:uiPriority="46"/>
+    <w:lsdException w:name="List Table 2" w:uiPriority="47"/>
+    <w:lsdException w:name="List Table 3" w:uiPriority="48"/>
+    <w:lsdException w:name="List Table 4" w:uiPriority="49"/>
+    <w:lsdException w:name="List Table 5 Dark" w:uiPriority="50"/>
+    <w:lsdException w:name="List Table 6 Colorful" w:uiPriority="51"/>
+    <w:lsdException w:name="List Table 7 Colorful" w:uiPriority="52"/>
+    <w:lsdException w:name="List Table 1 Light Accent 1" w:uiPriority="46"/>
+    <w:lsdException w:name="List Table 2 Accent 1" w:uiPriority="47"/>
+    <w:lsdException w:name="List Table 3 Accent 1" w:uiPriority="48"/>
+    <w:lsdException w:name="List Table 4 Accent 1" w:uiPriority="49"/>
+    <w:lsdException w:name="List Table 5 Dark Accent 1" w:uiPriority="50"/>
+    <w:lsdException w:name="List Table 6 Colorful Accent 1" w:uiPriority="51"/>
+    <w:lsdException w:name="List Table 7 Colorful Accent 1" w:uiPriority="52"/>
+    <w:lsdException w:name="List Table 1 Light Accent 2" w:uiPriority="46"/>
+    <w:lsdException w:name="List Table 2 Accent 2" w:uiPriority="47"/>
+    <w:lsdException w:name="List Table 3 Accent 2" w:uiPriority="48"/>
+    <w:lsdException w:name="List Table 4 Accent 2" w:uiPriority="49"/>
+    <w:lsdException w:name="List Table 5 Dark Accent 2" w:uiPriority="50"/>
+    <w:lsdException w:name="List Table 6 Colorful Accent 2" w:uiPriority="51"/>
+    <w:lsdException w:name="List Table 7 Colorful Accent 2" w:uiPriority="52"/>
+    <w:lsdException w:name="List Table 1 Light Accent 3" w:uiPriority="46"/>
+    <w:lsdException w:name="List Table 2 Accent 3" w:uiPriority="47"/>
+    <w:lsdException w:name="List Table 3 Accent 3" w:uiPriority="48"/>
+    <w:lsdException w:name="List Table 4 Accent 3" w:uiPriority="49"/>
+    <w:lsdException w:name="List Table 5 Dark Accent 3" w:uiPriority="50"/>
+    <w:lsdException w:name="List Table 6 Colorful Accent 3" w:uiPriority="51"/>
+    <w:lsdException w:name="List Table 7 Colorful Accent 3" w:uiPriority="52"/>
+    <w:lsdException w:name="List Table 1 Light Accent 4" w:uiPriority="46"/>
+    <w:lsdException w:name="List Table 2 Accent 4" w:uiPriority="47"/>
+    <w:lsdException w:name="List Table 3 Accent 4" w:uiPriority="48"/>
+    <w:lsdException w:name="List Table 4 Accent 4" w:uiPriority="49"/>
+    <w:lsdException w:name="List Table 5 Dark Accent 4" w:uiPriority="50"/>
+    <w:lsdException w:name="List Table 6 Colorful Accent 4" w:uiPriority="51"/>
+    <w:lsdException w:name="List Table 7 Colorful Accent 4" w:uiPriority="52"/>
+    <w:lsdException w:name="List Table 1 Light Accent 5" w:uiPriority="46"/>
+    <w:lsdException w:name="List Table 2 Accent 5" w:uiPriority="47"/>
+    <w:lsdException w:name="List Table 3 Accent 5" w:uiPriority="48"/>
+    <w:lsdException w:name="List Table 4 Accent 5" w:uiPriority="49"/>
+    <w:lsdException w:name="List Table 5 Dark Accent 5" w:uiPriority="50"/>
+    <w:lsdException w:name="List Table 6 Colorful Accent 5" w:uiPriority="51"/>
+    <w:lsdException w:name="List Table 7 Colorful Accent 5" w:uiPriority="52"/>
+    <w:lsdException w:name="List Table 1 Light Accent 6" w:uiPriority="46"/>
+    <w:lsdException w:name="List Table 2 Accent 6" w:uiPriority="47"/>
+    <w:lsdException w:name="List Table 3 Accent 6" w:uiPriority="48"/>
+    <w:lsdException w:name="List Table 4 Accent 6" w:uiPriority="49"/>
+    <w:lsdException w:name="List Table 5 Dark Accent 6" w:uiPriority="50"/>
+    <w:lsdException w:name="List Table 6 Colorful Accent 6" w:uiPriority="51"/>
+    <w:lsdException w:name="List Table 7 Colorful Accent 6" w:uiPriority="52"/>
   </w:latentStyles>
   <w:style w:type="paragraph" w:default="1" w:styleId="Normal">
     <w:name w:val="Normal"/>
@@ -4877,7 +6181,6 @@
     <w:uiPriority w:val="99"/>
     <w:semiHidden/>
     <w:unhideWhenUsed/>
-    <w:qFormat/>
     <w:tblPr>
       <w:tblInd w:w="0" w:type="dxa"/>
       <w:tblCellMar>

--- a/Project_Analysis_and_Design_Document.docx
+++ b/Project_Analysis_and_Design_Document.docx
@@ -2563,161 +2563,6 @@
     </w:p>
     <w:p>
       <w:pPr>
-        <w:spacing w:line="240" w:lineRule="auto"/>
-        <w:jc w:val="both"/>
-        <w:rPr>
-          <w:sz w:val="24"/>
-        </w:rPr>
-      </w:pPr>
-      <w:r>
-        <w:rPr>
-          <w:sz w:val="24"/>
-        </w:rPr>
-        <w:t xml:space="preserve">The architectural pattern </w:t>
-      </w:r>
-      <w:r>
-        <w:rPr>
-          <w:sz w:val="24"/>
-        </w:rPr>
-        <w:t>chosen</w:t>
-      </w:r>
-      <w:r>
-        <w:rPr>
-          <w:sz w:val="24"/>
-        </w:rPr>
-        <w:t xml:space="preserve"> for this project is Layered Architecture Pattern. This project has four layers:</w:t>
-      </w:r>
-    </w:p>
-    <w:p>
-      <w:pPr>
-        <w:pStyle w:val="ListParagraph"/>
-        <w:numPr>
-          <w:ilvl w:val="0"/>
-          <w:numId w:val="15"/>
-        </w:numPr>
-        <w:spacing w:line="240" w:lineRule="auto"/>
-        <w:jc w:val="both"/>
-        <w:rPr>
-          <w:sz w:val="24"/>
-        </w:rPr>
-      </w:pPr>
-      <w:r>
-        <w:rPr>
-          <w:sz w:val="24"/>
-        </w:rPr>
-        <w:t>Presentation Layer(Presentation): this layer has the user interface implemented; it uses the business layer for all operations</w:t>
-      </w:r>
-    </w:p>
-    <w:p>
-      <w:pPr>
-        <w:pStyle w:val="ListParagraph"/>
-        <w:numPr>
-          <w:ilvl w:val="0"/>
-          <w:numId w:val="15"/>
-        </w:numPr>
-        <w:spacing w:line="240" w:lineRule="auto"/>
-        <w:jc w:val="both"/>
-        <w:rPr>
-          <w:sz w:val="24"/>
-        </w:rPr>
-      </w:pPr>
-      <w:r>
-        <w:rPr>
-          <w:sz w:val="24"/>
-        </w:rPr>
-        <w:t>Business Layer</w:t>
-      </w:r>
-      <w:r>
-        <w:rPr>
-          <w:sz w:val="24"/>
-        </w:rPr>
-        <w:t xml:space="preserve"> </w:t>
-      </w:r>
-      <w:r>
-        <w:rPr>
-          <w:sz w:val="24"/>
-        </w:rPr>
-        <w:t>(Business Logic): this layer uses the dataAccess layer to manipulate data in the database, to provide operations for the presentation layer.</w:t>
-      </w:r>
-    </w:p>
-    <w:p>
-      <w:pPr>
-        <w:pStyle w:val="ListParagraph"/>
-        <w:numPr>
-          <w:ilvl w:val="0"/>
-          <w:numId w:val="15"/>
-        </w:numPr>
-        <w:spacing w:line="240" w:lineRule="auto"/>
-        <w:jc w:val="both"/>
-        <w:rPr>
-          <w:sz w:val="24"/>
-        </w:rPr>
-      </w:pPr>
-      <w:r>
-        <w:rPr>
-          <w:sz w:val="24"/>
-        </w:rPr>
-        <w:t>Persistence Layer</w:t>
-      </w:r>
-      <w:r>
-        <w:rPr>
-          <w:sz w:val="24"/>
-        </w:rPr>
-        <w:t xml:space="preserve"> </w:t>
-      </w:r>
-      <w:r>
-        <w:rPr>
-          <w:sz w:val="24"/>
-        </w:rPr>
-        <w:t>(dataAccess):</w:t>
-      </w:r>
-      <w:r>
-        <w:rPr>
-          <w:sz w:val="24"/>
-        </w:rPr>
-        <w:t xml:space="preserve"> </w:t>
-      </w:r>
-      <w:r>
-        <w:rPr>
-          <w:sz w:val="24"/>
-        </w:rPr>
-        <w:t>this layer uses the data access layer to make CRUD operations on the database.</w:t>
-      </w:r>
-    </w:p>
-    <w:p>
-      <w:pPr>
-        <w:pStyle w:val="ListParagraph"/>
-        <w:numPr>
-          <w:ilvl w:val="0"/>
-          <w:numId w:val="15"/>
-        </w:numPr>
-        <w:spacing w:line="240" w:lineRule="auto"/>
-        <w:jc w:val="both"/>
-        <w:rPr>
-          <w:sz w:val="24"/>
-        </w:rPr>
-      </w:pPr>
-      <w:r>
-        <w:rPr>
-          <w:sz w:val="24"/>
-        </w:rPr>
-        <w:t>Database Layer</w:t>
-      </w:r>
-      <w:r>
-        <w:rPr>
-          <w:sz w:val="24"/>
-        </w:rPr>
-        <w:t xml:space="preserve"> </w:t>
-      </w:r>
-      <w:r>
-        <w:rPr>
-          <w:sz w:val="24"/>
-        </w:rPr>
-        <w:t>(models): this layer has classes representing the tables in the database.</w:t>
-      </w:r>
-    </w:p>
-    <w:p>
-      <w:pPr>
         <w:pStyle w:val="ListParagraph"/>
         <w:spacing w:line="240" w:lineRule="auto"/>
         <w:jc w:val="both"/>
@@ -2725,6 +2570,8 @@
           <w:sz w:val="24"/>
         </w:rPr>
       </w:pPr>
+      <w:bookmarkStart w:id="5" w:name="_GoBack"/>
+      <w:bookmarkEnd w:id="5"/>
     </w:p>
     <w:p>
       <w:pPr>
@@ -2750,53 +2597,6 @@
         </w:rPr>
         <w:t xml:space="preserve">                                   </w:t>
       </w:r>
-      <w:r>
-        <w:rPr>
-          <w:noProof/>
-          <w:sz w:val="24"/>
-        </w:rPr>
-        <w:drawing>
-          <wp:inline distT="0" distB="0" distL="0" distR="0" wp14:anchorId="084BD906" wp14:editId="60D16A02">
-            <wp:extent cx="3161044" cy="2364472"/>
-            <wp:effectExtent l="0" t="0" r="0" b="0"/>
-            <wp:docPr id="2" name="Picture 2"/>
-            <wp:cNvGraphicFramePr>
-              <a:graphicFrameLocks xmlns:a="http://schemas.openxmlformats.org/drawingml/2006/main" noChangeAspect="1"/>
-            </wp:cNvGraphicFramePr>
-            <a:graphic xmlns:a="http://schemas.openxmlformats.org/drawingml/2006/main">
-              <a:graphicData uri="http://schemas.openxmlformats.org/drawingml/2006/picture">
-                <pic:pic xmlns:pic="http://schemas.openxmlformats.org/drawingml/2006/picture">
-                  <pic:nvPicPr>
-                    <pic:cNvPr id="2" name="sapr_0101.png"/>
-                    <pic:cNvPicPr/>
-                  </pic:nvPicPr>
-                  <pic:blipFill>
-                    <a:blip r:embed="rId9" cstate="print">
-                      <a:extLst>
-                        <a:ext uri="{28A0092B-C50C-407E-A947-70E740481C1C}">
-                          <a14:useLocalDpi xmlns:a14="http://schemas.microsoft.com/office/drawing/2010/main" val="0"/>
-                        </a:ext>
-                      </a:extLst>
-                    </a:blip>
-                    <a:stretch>
-                      <a:fillRect/>
-                    </a:stretch>
-                  </pic:blipFill>
-                  <pic:spPr>
-                    <a:xfrm>
-                      <a:off x="0" y="0"/>
-                      <a:ext cx="3161044" cy="2364472"/>
-                    </a:xfrm>
-                    <a:prstGeom prst="rect">
-                      <a:avLst/>
-                    </a:prstGeom>
-                  </pic:spPr>
-                </pic:pic>
-              </a:graphicData>
-            </a:graphic>
-          </wp:inline>
-        </w:drawing>
-      </w:r>
     </w:p>
     <w:p>
       <w:pPr>
@@ -2806,33 +2606,6 @@
           <w:sz w:val="24"/>
         </w:rPr>
       </w:pPr>
-      <w:r>
-        <w:rPr>
-          <w:sz w:val="24"/>
-        </w:rPr>
-        <w:t xml:space="preserve">                                </w:t>
-      </w:r>
-      <w:r>
-        <w:rPr>
-          <w:sz w:val="24"/>
-        </w:rPr>
-        <w:t>This figure</w:t>
-      </w:r>
-      <w:r>
-        <w:rPr>
-          <w:sz w:val="24"/>
-        </w:rPr>
-        <w:t xml:space="preserve"> illustrates the diagram for the layered architecture.</w:t>
-      </w:r>
-    </w:p>
-    <w:p>
-      <w:pPr>
-        <w:spacing w:line="240" w:lineRule="auto"/>
-        <w:jc w:val="both"/>
-        <w:rPr>
-          <w:sz w:val="24"/>
-        </w:rPr>
-      </w:pPr>
     </w:p>
     <w:p>
       <w:pPr>
@@ -2842,8 +2615,6 @@
           <w:color w:val="943634"/>
         </w:rPr>
       </w:pPr>
-      <w:bookmarkStart w:id="5" w:name="_GoBack"/>
-      <w:bookmarkEnd w:id="5"/>
     </w:p>
     <w:p>
       <w:pPr>
@@ -2857,7 +2628,6 @@
         <w:rPr>
           <w:rFonts w:ascii="Times New Roman" w:hAnsi="Times New Roman"/>
         </w:rPr>
-        <w:lastRenderedPageBreak/>
         <w:t>Package Design</w:t>
       </w:r>
       <w:bookmarkEnd w:id="6"/>
@@ -2870,139 +2640,82 @@
           <w:color w:val="943634"/>
         </w:rPr>
       </w:pPr>
-      <w:r>
+    </w:p>
+    <w:p>
+      <w:pPr>
+        <w:ind w:left="720"/>
+        <w:rPr>
+          <w:i/>
+          <w:color w:val="943634"/>
+        </w:rPr>
+      </w:pPr>
+    </w:p>
+    <w:p>
+      <w:pPr>
+        <w:ind w:left="720"/>
+        <w:rPr>
+          <w:i/>
+          <w:color w:val="943634"/>
+        </w:rPr>
+      </w:pPr>
+    </w:p>
+    <w:p>
+      <w:pPr>
+        <w:pStyle w:val="Heading2"/>
+        <w:rPr>
+          <w:rFonts w:ascii="Times New Roman" w:hAnsi="Times New Roman"/>
+        </w:rPr>
+      </w:pPr>
+      <w:bookmarkStart w:id="7" w:name="_Toc285793960"/>
+      <w:r>
+        <w:rPr>
+          <w:rFonts w:ascii="Times New Roman" w:hAnsi="Times New Roman"/>
+        </w:rPr>
+        <w:t>Component and Deployment Diagrams</w:t>
+      </w:r>
+      <w:bookmarkEnd w:id="7"/>
+    </w:p>
+    <w:p>
+      <w:pPr>
+        <w:ind w:left="720"/>
+        <w:rPr>
+          <w:i/>
+          <w:color w:val="943634"/>
+        </w:rPr>
+      </w:pPr>
+      <w:r>
+        <w:rPr>
+          <w:i/>
+          <w:color w:val="943634"/>
+        </w:rPr>
+        <w:t>[Create the component and deployment diagrams.]</w:t>
+      </w:r>
+    </w:p>
+    <w:p>
+      <w:pPr>
+        <w:ind w:left="720"/>
+        <w:rPr>
+          <w:i/>
+          <w:color w:val="943634"/>
+        </w:rPr>
+      </w:pPr>
+    </w:p>
+    <w:p>
+      <w:pPr>
+        <w:ind w:left="720"/>
         <w:rPr>
           <w:b/>
           <w:i/>
-          <w:noProof/>
-          <w:sz w:val="24"/>
-        </w:rPr>
-        <w:drawing>
-          <wp:inline distT="0" distB="0" distL="0" distR="0" wp14:anchorId="1B40D190" wp14:editId="20B43850">
-            <wp:extent cx="3533775" cy="2295525"/>
-            <wp:effectExtent l="0" t="0" r="0" b="0"/>
-            <wp:docPr id="3" name="Picture 3"/>
-            <wp:cNvGraphicFramePr>
-              <a:graphicFrameLocks xmlns:a="http://schemas.openxmlformats.org/drawingml/2006/main" noChangeAspect="1"/>
-            </wp:cNvGraphicFramePr>
-            <a:graphic xmlns:a="http://schemas.openxmlformats.org/drawingml/2006/main">
-              <a:graphicData uri="http://schemas.openxmlformats.org/drawingml/2006/picture">
-                <pic:pic xmlns:pic="http://schemas.openxmlformats.org/drawingml/2006/picture">
-                  <pic:nvPicPr>
-                    <pic:cNvPr id="3" name="package.jpg"/>
-                    <pic:cNvPicPr/>
-                  </pic:nvPicPr>
-                  <pic:blipFill>
-                    <a:blip r:embed="rId10">
-                      <a:extLst>
-                        <a:ext uri="{28A0092B-C50C-407E-A947-70E740481C1C}">
-                          <a14:useLocalDpi xmlns:a14="http://schemas.microsoft.com/office/drawing/2010/main" val="0"/>
-                        </a:ext>
-                      </a:extLst>
-                    </a:blip>
-                    <a:stretch>
-                      <a:fillRect/>
-                    </a:stretch>
-                  </pic:blipFill>
-                  <pic:spPr>
-                    <a:xfrm>
-                      <a:off x="0" y="0"/>
-                      <a:ext cx="3533775" cy="2295525"/>
-                    </a:xfrm>
-                    <a:prstGeom prst="rect">
-                      <a:avLst/>
-                    </a:prstGeom>
-                  </pic:spPr>
-                </pic:pic>
-              </a:graphicData>
-            </a:graphic>
-          </wp:inline>
-        </w:drawing>
-      </w:r>
-    </w:p>
-    <w:p>
-      <w:pPr>
-        <w:ind w:left="720"/>
-        <w:rPr>
-          <w:i/>
-          <w:color w:val="943634"/>
-        </w:rPr>
-      </w:pPr>
-    </w:p>
-    <w:p>
-      <w:pPr>
-        <w:ind w:left="720"/>
-        <w:rPr>
-          <w:i/>
-          <w:color w:val="943634"/>
-        </w:rPr>
-      </w:pPr>
-    </w:p>
-    <w:p>
-      <w:pPr>
-        <w:pStyle w:val="Heading2"/>
-        <w:rPr>
-          <w:rFonts w:ascii="Times New Roman" w:hAnsi="Times New Roman"/>
-        </w:rPr>
-      </w:pPr>
-      <w:bookmarkStart w:id="7" w:name="_Toc285793960"/>
-      <w:r>
-        <w:rPr>
-          <w:rFonts w:ascii="Times New Roman" w:hAnsi="Times New Roman"/>
-        </w:rPr>
-        <w:t>Component and Deployment Diagrams</w:t>
-      </w:r>
-      <w:bookmarkEnd w:id="7"/>
-    </w:p>
-    <w:p>
-      <w:pPr>
-        <w:ind w:left="720"/>
-        <w:rPr>
-          <w:i/>
-          <w:color w:val="943634"/>
-        </w:rPr>
-      </w:pPr>
-      <w:r>
-        <w:rPr>
-          <w:i/>
-          <w:color w:val="943634"/>
-        </w:rPr>
-        <w:t>[Create the component and deployment diagrams.]</w:t>
-      </w:r>
-    </w:p>
-    <w:p>
-      <w:pPr>
-        <w:ind w:left="720"/>
-        <w:rPr>
-          <w:i/>
-          <w:color w:val="943634"/>
-        </w:rPr>
-      </w:pPr>
-    </w:p>
-    <w:p>
-      <w:pPr>
-        <w:ind w:left="720"/>
+          <w:sz w:val="24"/>
+        </w:rPr>
+      </w:pPr>
+      <w:r>
         <w:rPr>
           <w:b/>
           <w:i/>
           <w:sz w:val="24"/>
         </w:rPr>
-      </w:pPr>
-      <w:r>
-        <w:rPr>
-          <w:b/>
-          <w:i/>
-          <w:sz w:val="24"/>
-        </w:rPr>
-        <w:t xml:space="preserve">Component </w:t>
-      </w:r>
-      <w:r>
-        <w:rPr>
-          <w:b/>
-          <w:i/>
-          <w:sz w:val="24"/>
-        </w:rPr>
-        <w:t>Diagram</w:t>
+        <w:t>Component Diagram</w:t>
       </w:r>
     </w:p>
     <w:p>
@@ -3048,7 +2761,7 @@
                     </pic:cNvPicPr>
                   </pic:nvPicPr>
                   <pic:blipFill>
-                    <a:blip r:embed="rId11">
+                    <a:blip r:embed="rId9">
                       <a:extLst>
                         <a:ext uri="{28A0092B-C50C-407E-A947-70E740481C1C}">
                           <a14:useLocalDpi xmlns:a14="http://schemas.microsoft.com/office/drawing/2010/main" val="0"/>
@@ -3160,7 +2873,7 @@
                     <pic:cNvPicPr/>
                   </pic:nvPicPr>
                   <pic:blipFill>
-                    <a:blip r:embed="rId12">
+                    <a:blip r:embed="rId10">
                       <a:extLst>
                         <a:ext uri="{28A0092B-C50C-407E-A947-70E740481C1C}">
                           <a14:useLocalDpi xmlns:a14="http://schemas.microsoft.com/office/drawing/2010/main" val="0"/>
@@ -3779,10 +3492,10 @@
     </w:p>
     <w:p/>
     <w:sectPr>
-      <w:headerReference w:type="default" r:id="rId13"/>
-      <w:footerReference w:type="default" r:id="rId14"/>
-      <w:headerReference w:type="first" r:id="rId15"/>
-      <w:footerReference w:type="first" r:id="rId16"/>
+      <w:headerReference w:type="default" r:id="rId11"/>
+      <w:footerReference w:type="default" r:id="rId12"/>
+      <w:headerReference w:type="first" r:id="rId13"/>
+      <w:footerReference w:type="first" r:id="rId14"/>
       <w:pgSz w:w="12240" w:h="15840" w:code="1"/>
       <w:pgMar w:top="1440" w:right="1440" w:bottom="1440" w:left="1440" w:header="720" w:footer="720" w:gutter="0"/>
       <w:cols w:space="720"/>
@@ -3949,7 +3662,7 @@
               <w:rStyle w:val="PageNumber"/>
               <w:noProof/>
             </w:rPr>
-            <w:t>5</w:t>
+            <w:t>6</w:t>
           </w:r>
           <w:r>
             <w:rPr>
@@ -3963,29 +3676,15 @@
             </w:rPr>
             <w:t xml:space="preserve"> of </w:t>
           </w:r>
-          <w:r>
-            <w:fldChar w:fldCharType="begin"/>
-          </w:r>
-          <w:r>
-            <w:instrText xml:space="preserve"> NUMPAGES  \* MERGEFORMAT </w:instrText>
-          </w:r>
-          <w:r>
-            <w:fldChar w:fldCharType="separate"/>
-          </w:r>
-          <w:r>
-            <w:rPr>
-              <w:rStyle w:val="PageNumber"/>
-              <w:noProof/>
-            </w:rPr>
-            <w:t>8</w:t>
-          </w:r>
-          <w:r>
-            <w:rPr>
-              <w:rStyle w:val="PageNumber"/>
-              <w:noProof/>
-            </w:rPr>
-            <w:fldChar w:fldCharType="end"/>
-          </w:r>
+          <w:fldSimple w:instr=" NUMPAGES  \* MERGEFORMAT ">
+            <w:r>
+              <w:rPr>
+                <w:rStyle w:val="PageNumber"/>
+                <w:noProof/>
+              </w:rPr>
+              <w:t>7</w:t>
+            </w:r>
+          </w:fldSimple>
         </w:p>
       </w:tc>
     </w:tr>
@@ -4059,21 +3758,11 @@
           <w:tcW w:w="6379" w:type="dxa"/>
         </w:tcPr>
         <w:p>
-          <w:r>
-            <w:fldChar w:fldCharType="begin"/>
-          </w:r>
-          <w:r>
-            <w:instrText xml:space="preserve"> SUBJECT  \* MERGEFORMAT </w:instrText>
-          </w:r>
-          <w:r>
-            <w:fldChar w:fldCharType="separate"/>
-          </w:r>
-          <w:r>
-            <w:t>&lt;Project Name&gt;</w:t>
-          </w:r>
-          <w:r>
-            <w:fldChar w:fldCharType="end"/>
-          </w:r>
+          <w:fldSimple w:instr=" SUBJECT  \* MERGEFORMAT ">
+            <w:r>
+              <w:t>&lt;Project Name&gt;</w:t>
+            </w:r>
+          </w:fldSimple>
         </w:p>
       </w:tc>
       <w:tc>
@@ -4100,24 +3789,14 @@
           <w:tcW w:w="6379" w:type="dxa"/>
         </w:tcPr>
         <w:p>
-          <w:r>
-            <w:fldChar w:fldCharType="begin"/>
-          </w:r>
-          <w:r>
-            <w:instrText xml:space="preserve"> TITLE  \* MERGEFORMAT </w:instrText>
-          </w:r>
-          <w:r>
-            <w:fldChar w:fldCharType="separate"/>
-          </w:r>
-          <w:r>
-            <w:t>Analysis and Design</w:t>
-          </w:r>
-          <w:r>
-            <w:t xml:space="preserve"> Document</w:t>
-          </w:r>
-          <w:r>
-            <w:fldChar w:fldCharType="end"/>
-          </w:r>
+          <w:fldSimple w:instr=" TITLE  \* MERGEFORMAT ">
+            <w:r>
+              <w:t>Analysis and Design</w:t>
+            </w:r>
+            <w:r>
+              <w:t xml:space="preserve"> Document</w:t>
+            </w:r>
+          </w:fldSimple>
         </w:p>
       </w:tc>
       <w:tc>

--- a/Project_Analysis_and_Design_Document.docx
+++ b/Project_Analysis_and_Design_Document.docx
@@ -2049,14 +2049,12 @@
         <w:ind w:left="720"/>
         <w:rPr>
           <w:rFonts w:ascii="Times New Roman" w:hAnsi="Times New Roman"/>
-          <w:color w:val="FF0000"/>
         </w:rPr>
       </w:pPr>
       <w:bookmarkStart w:id="0" w:name="_Toc285793954"/>
       <w:r>
         <w:rPr>
           <w:rFonts w:ascii="Times New Roman" w:hAnsi="Times New Roman"/>
-          <w:color w:val="FF0000"/>
         </w:rPr>
         <w:t>Project Specification</w:t>
       </w:r>
@@ -2404,14 +2402,12 @@
         <w:pStyle w:val="Heading1"/>
         <w:rPr>
           <w:rFonts w:ascii="Times New Roman" w:hAnsi="Times New Roman"/>
-          <w:color w:val="FF0000"/>
         </w:rPr>
       </w:pPr>
       <w:bookmarkStart w:id="2" w:name="_Toc285793956"/>
       <w:r>
         <w:rPr>
           <w:rFonts w:ascii="Times New Roman" w:hAnsi="Times New Roman"/>
-          <w:color w:val="FF0000"/>
         </w:rPr>
         <w:t>Domain Model</w:t>
       </w:r>
@@ -2421,22 +2417,6 @@
       <w:pPr>
         <w:ind w:left="720"/>
         <w:rPr>
-          <w:i/>
-          <w:color w:val="943634"/>
-        </w:rPr>
-      </w:pPr>
-      <w:r>
-        <w:rPr>
-          <w:i/>
-          <w:color w:val="943634"/>
-        </w:rPr>
-        <w:t>[Define the domain model and create the conceptual class diagrams]</w:t>
-      </w:r>
-    </w:p>
-    <w:p>
-      <w:pPr>
-        <w:ind w:left="720"/>
-        <w:rPr>
           <w:sz w:val="24"/>
         </w:rPr>
       </w:pPr>
@@ -2456,7 +2436,7 @@
         <w:rPr>
           <w:sz w:val="24"/>
         </w:rPr>
-        <w:t xml:space="preserve"> From the project specification we can determine some important classes, like Admin, Client, Animal, Service, staff and Hotel, and we can make the conceptual class diagram.</w:t>
+        <w:t xml:space="preserve"> From the project specification we can determine some important classes, like Client, Animal, Service, staff and Hotel, and we can make the conceptual class diagram.</w:t>
       </w:r>
     </w:p>
     <w:p>
@@ -2498,8 +2478,8 @@
             <v:path o:extrusionok="f" gradientshapeok="t" o:connecttype="rect"/>
             <o:lock v:ext="edit" aspectratio="t"/>
           </v:shapetype>
-          <v:shape id="_x0000_i1025" type="#_x0000_t75" style="width:332.25pt;height:212.25pt">
-            <v:imagedata r:id="rId8" o:title="domainModel"/>
+          <v:shape id="_x0000_i1031" type="#_x0000_t75" style="width:309.75pt;height:197.25pt">
+            <v:imagedata r:id="rId8" o:title="domain_model"/>
           </v:shape>
         </w:pict>
       </w:r>
@@ -2524,7 +2504,6 @@
         <w:rPr>
           <w:rFonts w:ascii="Times New Roman" w:hAnsi="Times New Roman"/>
         </w:rPr>
-        <w:lastRenderedPageBreak/>
         <w:t>Architectural Design</w:t>
       </w:r>
       <w:bookmarkEnd w:id="3"/>
@@ -2544,22 +2523,6 @@
         <w:t>Conceptual Architecture</w:t>
       </w:r>
       <w:bookmarkEnd w:id="4"/>
-    </w:p>
-    <w:p>
-      <w:pPr>
-        <w:ind w:left="720"/>
-        <w:rPr>
-          <w:i/>
-          <w:color w:val="943634"/>
-        </w:rPr>
-      </w:pPr>
-      <w:r>
-        <w:rPr>
-          <w:i/>
-          <w:color w:val="943634"/>
-        </w:rPr>
-        <w:t>[Define the system’s conceptual architecture; use an architectural style and pattern - highlight its use and motivate your choice.]</w:t>
-      </w:r>
     </w:p>
     <w:p>
       <w:pPr>
@@ -2570,8 +2533,130 @@
           <w:sz w:val="24"/>
         </w:rPr>
       </w:pPr>
-      <w:bookmarkStart w:id="5" w:name="_GoBack"/>
-      <w:bookmarkEnd w:id="5"/>
+    </w:p>
+    <w:p>
+      <w:pPr>
+        <w:spacing w:line="240" w:lineRule="auto"/>
+        <w:jc w:val="both"/>
+        <w:rPr>
+          <w:b/>
+          <w:sz w:val="28"/>
+        </w:rPr>
+      </w:pPr>
+      <w:r>
+        <w:rPr>
+          <w:b/>
+          <w:sz w:val="28"/>
+        </w:rPr>
+        <w:lastRenderedPageBreak/>
+        <w:t>Client Server Architecture</w:t>
+      </w:r>
+    </w:p>
+    <w:p>
+      <w:pPr>
+        <w:spacing w:line="240" w:lineRule="auto"/>
+        <w:jc w:val="both"/>
+        <w:rPr>
+          <w:b/>
+          <w:sz w:val="28"/>
+        </w:rPr>
+      </w:pPr>
+    </w:p>
+    <w:p>
+      <w:pPr>
+        <w:spacing w:line="240" w:lineRule="auto"/>
+        <w:jc w:val="both"/>
+        <w:rPr>
+          <w:sz w:val="24"/>
+        </w:rPr>
+      </w:pPr>
+      <w:r>
+        <w:rPr>
+          <w:sz w:val="24"/>
+        </w:rPr>
+        <w:t>Client/server architecture is a computing model in which the server hosts, delivers and manages most of the resources and services to be consumed by the client. This type of architecture has one or more client computers connected to a central server over a network or internet connection. This system shares computing resources.</w:t>
+      </w:r>
+    </w:p>
+    <w:p>
+      <w:pPr>
+        <w:spacing w:line="240" w:lineRule="auto"/>
+        <w:jc w:val="both"/>
+        <w:rPr>
+          <w:sz w:val="24"/>
+        </w:rPr>
+      </w:pPr>
+    </w:p>
+    <w:p>
+      <w:pPr>
+        <w:spacing w:line="240" w:lineRule="auto"/>
+        <w:jc w:val="both"/>
+        <w:rPr>
+          <w:sz w:val="24"/>
+        </w:rPr>
+      </w:pPr>
+      <w:r>
+        <w:rPr>
+          <w:sz w:val="24"/>
+        </w:rPr>
+        <w:t>Client/server architecture is also known as a networking computing model or client/server network because all the requests and services are delivered over a network.</w:t>
+      </w:r>
+    </w:p>
+    <w:p>
+      <w:pPr>
+        <w:spacing w:line="240" w:lineRule="auto"/>
+        <w:jc w:val="both"/>
+        <w:rPr>
+          <w:sz w:val="24"/>
+        </w:rPr>
+      </w:pPr>
+    </w:p>
+    <w:p>
+      <w:pPr>
+        <w:spacing w:line="240" w:lineRule="auto"/>
+        <w:jc w:val="both"/>
+        <w:rPr>
+          <w:sz w:val="24"/>
+        </w:rPr>
+      </w:pPr>
+      <w:r>
+        <w:rPr>
+          <w:sz w:val="24"/>
+        </w:rPr>
+        <w:t>This pattern consists of two parties; a server and multiple clients. The server component will provide services to multiple client components. Clients request services from the server and the server provides relevant services to those clients. Furthermore, the server continues to listen to client requests.</w:t>
+      </w:r>
+    </w:p>
+    <w:p>
+      <w:pPr>
+        <w:spacing w:line="240" w:lineRule="auto"/>
+        <w:jc w:val="both"/>
+        <w:rPr>
+          <w:sz w:val="24"/>
+        </w:rPr>
+      </w:pPr>
+    </w:p>
+    <w:p>
+      <w:pPr>
+        <w:spacing w:line="240" w:lineRule="auto"/>
+        <w:jc w:val="both"/>
+        <w:rPr>
+          <w:sz w:val="24"/>
+        </w:rPr>
+      </w:pPr>
+      <w:r>
+        <w:rPr>
+          <w:sz w:val="24"/>
+        </w:rPr>
+        <w:t>I choose this architectural pattern because it was the best fit for this application, because it is a web application and I have notifications and it is easier to do this in a client server application.</w:t>
+      </w:r>
+    </w:p>
+    <w:p>
+      <w:pPr>
+        <w:spacing w:line="240" w:lineRule="auto"/>
+        <w:jc w:val="both"/>
+        <w:rPr>
+          <w:sz w:val="24"/>
+        </w:rPr>
+      </w:pPr>
     </w:p>
     <w:p>
       <w:pPr>
@@ -2606,6 +2691,67 @@
           <w:sz w:val="24"/>
         </w:rPr>
       </w:pPr>
+      <w:r>
+        <w:rPr>
+          <w:sz w:val="24"/>
+        </w:rPr>
+        <w:t xml:space="preserve">                                              </w:t>
+      </w:r>
+      <w:r>
+        <w:rPr>
+          <w:b/>
+          <w:noProof/>
+          <w:sz w:val="28"/>
+        </w:rPr>
+        <w:drawing>
+          <wp:inline distT="0" distB="0" distL="0" distR="0">
+            <wp:extent cx="2705100" cy="3048000"/>
+            <wp:effectExtent l="0" t="0" r="0" b="0"/>
+            <wp:docPr id="2" name="Picture 2"/>
+            <wp:cNvGraphicFramePr>
+              <a:graphicFrameLocks xmlns:a="http://schemas.openxmlformats.org/drawingml/2006/main" noChangeAspect="1"/>
+            </wp:cNvGraphicFramePr>
+            <a:graphic xmlns:a="http://schemas.openxmlformats.org/drawingml/2006/main">
+              <a:graphicData uri="http://schemas.openxmlformats.org/drawingml/2006/picture">
+                <pic:pic xmlns:pic="http://schemas.openxmlformats.org/drawingml/2006/picture">
+                  <pic:nvPicPr>
+                    <pic:cNvPr id="0" name="Picture 2"/>
+                    <pic:cNvPicPr>
+                      <a:picLocks noChangeAspect="1" noChangeArrowheads="1"/>
+                    </pic:cNvPicPr>
+                  </pic:nvPicPr>
+                  <pic:blipFill>
+                    <a:blip r:embed="rId9">
+                      <a:extLst>
+                        <a:ext uri="{28A0092B-C50C-407E-A947-70E740481C1C}">
+                          <a14:useLocalDpi xmlns:a14="http://schemas.microsoft.com/office/drawing/2010/main" val="0"/>
+                        </a:ext>
+                      </a:extLst>
+                    </a:blip>
+                    <a:srcRect/>
+                    <a:stretch>
+                      <a:fillRect/>
+                    </a:stretch>
+                  </pic:blipFill>
+                  <pic:spPr bwMode="auto">
+                    <a:xfrm>
+                      <a:off x="0" y="0"/>
+                      <a:ext cx="2705100" cy="3048000"/>
+                    </a:xfrm>
+                    <a:prstGeom prst="rect">
+                      <a:avLst/>
+                    </a:prstGeom>
+                    <a:noFill/>
+                    <a:ln>
+                      <a:noFill/>
+                    </a:ln>
+                  </pic:spPr>
+                </pic:pic>
+              </a:graphicData>
+            </a:graphic>
+          </wp:inline>
+        </w:drawing>
+      </w:r>
     </w:p>
     <w:p>
       <w:pPr>
@@ -2623,14 +2769,14 @@
           <w:rFonts w:ascii="Times New Roman" w:hAnsi="Times New Roman"/>
         </w:rPr>
       </w:pPr>
-      <w:bookmarkStart w:id="6" w:name="_Toc285793959"/>
+      <w:bookmarkStart w:id="5" w:name="_Toc285793959"/>
       <w:r>
         <w:rPr>
           <w:rFonts w:ascii="Times New Roman" w:hAnsi="Times New Roman"/>
         </w:rPr>
         <w:t>Package Design</w:t>
       </w:r>
-      <w:bookmarkEnd w:id="6"/>
+      <w:bookmarkEnd w:id="5"/>
     </w:p>
     <w:p>
       <w:pPr>
@@ -2666,14 +2812,14 @@
           <w:rFonts w:ascii="Times New Roman" w:hAnsi="Times New Roman"/>
         </w:rPr>
       </w:pPr>
-      <w:bookmarkStart w:id="7" w:name="_Toc285793960"/>
+      <w:bookmarkStart w:id="6" w:name="_Toc285793960"/>
       <w:r>
         <w:rPr>
           <w:rFonts w:ascii="Times New Roman" w:hAnsi="Times New Roman"/>
         </w:rPr>
         <w:t>Component and Deployment Diagrams</w:t>
       </w:r>
-      <w:bookmarkEnd w:id="7"/>
+      <w:bookmarkEnd w:id="6"/>
     </w:p>
     <w:p>
       <w:pPr>
@@ -2683,22 +2829,6 @@
           <w:color w:val="943634"/>
         </w:rPr>
       </w:pPr>
-      <w:r>
-        <w:rPr>
-          <w:i/>
-          <w:color w:val="943634"/>
-        </w:rPr>
-        <w:t>[Create the component and deployment diagrams.]</w:t>
-      </w:r>
-    </w:p>
-    <w:p>
-      <w:pPr>
-        <w:ind w:left="720"/>
-        <w:rPr>
-          <w:i/>
-          <w:color w:val="943634"/>
-        </w:rPr>
-      </w:pPr>
     </w:p>
     <w:p>
       <w:pPr>
@@ -2715,6 +2845,7 @@
           <w:i/>
           <w:sz w:val="24"/>
         </w:rPr>
+        <w:lastRenderedPageBreak/>
         <w:t>Component Diagram</w:t>
       </w:r>
     </w:p>
@@ -2730,7 +2861,6 @@
     </w:p>
     <w:p>
       <w:pPr>
-        <w:ind w:left="720"/>
         <w:rPr>
           <w:b/>
           <w:i/>
@@ -2761,7 +2891,7 @@
                     </pic:cNvPicPr>
                   </pic:nvPicPr>
                   <pic:blipFill>
-                    <a:blip r:embed="rId9">
+                    <a:blip r:embed="rId10">
                       <a:extLst>
                         <a:ext uri="{28A0092B-C50C-407E-A947-70E740481C1C}">
                           <a14:useLocalDpi xmlns:a14="http://schemas.microsoft.com/office/drawing/2010/main" val="0"/>
@@ -2843,7 +2973,6 @@
     </w:p>
     <w:p>
       <w:pPr>
-        <w:ind w:left="720"/>
         <w:rPr>
           <w:b/>
           <w:sz w:val="24"/>
@@ -2856,48 +2985,11 @@
           <w:noProof/>
           <w:sz w:val="24"/>
         </w:rPr>
-        <w:lastRenderedPageBreak/>
-        <w:drawing>
-          <wp:inline distT="0" distB="0" distL="0" distR="0" wp14:anchorId="0CB138A4" wp14:editId="05D69FF5">
-            <wp:extent cx="4391025" cy="2676525"/>
-            <wp:effectExtent l="0" t="0" r="0" b="0"/>
-            <wp:docPr id="5" name="Picture 5"/>
-            <wp:cNvGraphicFramePr>
-              <a:graphicFrameLocks xmlns:a="http://schemas.openxmlformats.org/drawingml/2006/main" noChangeAspect="1"/>
-            </wp:cNvGraphicFramePr>
-            <a:graphic xmlns:a="http://schemas.openxmlformats.org/drawingml/2006/main">
-              <a:graphicData uri="http://schemas.openxmlformats.org/drawingml/2006/picture">
-                <pic:pic xmlns:pic="http://schemas.openxmlformats.org/drawingml/2006/picture">
-                  <pic:nvPicPr>
-                    <pic:cNvPr id="5" name="dep.jpg"/>
-                    <pic:cNvPicPr/>
-                  </pic:nvPicPr>
-                  <pic:blipFill>
-                    <a:blip r:embed="rId10">
-                      <a:extLst>
-                        <a:ext uri="{28A0092B-C50C-407E-A947-70E740481C1C}">
-                          <a14:useLocalDpi xmlns:a14="http://schemas.microsoft.com/office/drawing/2010/main" val="0"/>
-                        </a:ext>
-                      </a:extLst>
-                    </a:blip>
-                    <a:stretch>
-                      <a:fillRect/>
-                    </a:stretch>
-                  </pic:blipFill>
-                  <pic:spPr>
-                    <a:xfrm>
-                      <a:off x="0" y="0"/>
-                      <a:ext cx="4391025" cy="2676525"/>
-                    </a:xfrm>
-                    <a:prstGeom prst="rect">
-                      <a:avLst/>
-                    </a:prstGeom>
-                  </pic:spPr>
-                </pic:pic>
-              </a:graphicData>
-            </a:graphic>
-          </wp:inline>
-        </w:drawing>
+        <w:pict>
+          <v:shape id="_x0000_i1028" type="#_x0000_t75" style="width:468pt;height:211.5pt">
+            <v:imagedata r:id="rId11" o:title="WhatsApp Image 2019-06-06 at 19.42.30"/>
+          </v:shape>
+        </w:pict>
       </w:r>
     </w:p>
     <w:p>
@@ -2931,7 +3023,7 @@
           <w:rFonts w:ascii="Times New Roman" w:hAnsi="Times New Roman"/>
         </w:rPr>
       </w:pPr>
-      <w:bookmarkStart w:id="8" w:name="_Toc285793961"/>
+      <w:bookmarkStart w:id="7" w:name="_Toc285793961"/>
       <w:r>
         <w:rPr>
           <w:rFonts w:ascii="Times New Roman" w:hAnsi="Times New Roman"/>
@@ -2950,7 +3042,7 @@
         </w:rPr>
         <w:t>2</w:t>
       </w:r>
-      <w:bookmarkEnd w:id="8"/>
+      <w:bookmarkEnd w:id="7"/>
     </w:p>
     <w:p>
       <w:pPr>
@@ -2964,14 +3056,14 @@
           <w:rFonts w:ascii="Times New Roman" w:hAnsi="Times New Roman"/>
         </w:rPr>
       </w:pPr>
-      <w:bookmarkStart w:id="9" w:name="_Toc285793962"/>
+      <w:bookmarkStart w:id="8" w:name="_Toc285793962"/>
       <w:r>
         <w:rPr>
           <w:rFonts w:ascii="Times New Roman" w:hAnsi="Times New Roman"/>
         </w:rPr>
         <w:t>Design Model</w:t>
       </w:r>
-      <w:bookmarkEnd w:id="9"/>
+      <w:bookmarkEnd w:id="8"/>
     </w:p>
     <w:p>
       <w:pPr>
@@ -2985,14 +3077,64 @@
           <w:rFonts w:ascii="Times New Roman" w:hAnsi="Times New Roman"/>
         </w:rPr>
       </w:pPr>
-      <w:bookmarkStart w:id="10" w:name="_Toc285793963"/>
+      <w:bookmarkStart w:id="9" w:name="_Toc285793963"/>
       <w:r>
         <w:rPr>
           <w:rFonts w:ascii="Times New Roman" w:hAnsi="Times New Roman"/>
         </w:rPr>
         <w:t>Dynamic Behavior</w:t>
       </w:r>
-      <w:bookmarkEnd w:id="10"/>
+      <w:bookmarkEnd w:id="9"/>
+    </w:p>
+    <w:p>
+      <w:pPr>
+        <w:rPr>
+          <w:b/>
+          <w:sz w:val="24"/>
+        </w:rPr>
+      </w:pPr>
+      <w:r>
+        <w:rPr>
+          <w:b/>
+          <w:sz w:val="24"/>
+        </w:rPr>
+        <w:t>Sequence diagram</w:t>
+      </w:r>
+    </w:p>
+    <w:p>
+      <w:pPr>
+        <w:rPr>
+          <w:b/>
+          <w:sz w:val="24"/>
+        </w:rPr>
+      </w:pPr>
+      <w:r>
+        <w:rPr>
+          <w:b/>
+          <w:sz w:val="24"/>
+        </w:rPr>
+        <w:lastRenderedPageBreak/>
+        <w:pict>
+          <v:shape id="_x0000_i1040" type="#_x0000_t75" style="width:186pt;height:373.5pt">
+            <v:imagedata r:id="rId12" o:title="WhatsApp Image 2019-05-24 at 02.40.25"/>
+          </v:shape>
+        </w:pict>
+      </w:r>
+    </w:p>
+    <w:p>
+      <w:pPr>
+        <w:rPr>
+          <w:b/>
+          <w:sz w:val="24"/>
+        </w:rPr>
+      </w:pPr>
+      <w:r>
+        <w:rPr>
+          <w:b/>
+          <w:sz w:val="24"/>
+        </w:rPr>
+        <w:t>Communication diagram</w:t>
+      </w:r>
     </w:p>
     <w:p>
       <w:pPr>
@@ -3002,12 +3144,18 @@
           <w:color w:val="943634"/>
         </w:rPr>
       </w:pPr>
+      <w:bookmarkStart w:id="10" w:name="_GoBack"/>
+      <w:bookmarkEnd w:id="10"/>
       <w:r>
         <w:rPr>
           <w:i/>
           <w:color w:val="943634"/>
         </w:rPr>
-        <w:t>[Create the interaction diagrams (1 sequence, 1 communication diagrams) for 2 relevant scenarios]</w:t>
+        <w:pict>
+          <v:shape id="_x0000_i1041" type="#_x0000_t75" style="width:468pt;height:210pt">
+            <v:imagedata r:id="rId13" o:title="06-communication-diagram-elements"/>
+          </v:shape>
+        </w:pict>
       </w:r>
     </w:p>
     <w:p>
@@ -3039,46 +3187,149 @@
     </w:p>
     <w:p>
       <w:pPr>
-        <w:ind w:left="709"/>
-        <w:rPr>
-          <w:i/>
-          <w:color w:val="943634"/>
-        </w:rPr>
-      </w:pPr>
-      <w:r>
-        <w:rPr>
-          <w:i/>
-          <w:color w:val="943634"/>
-        </w:rPr>
-        <w:t>[Create the</w:t>
-      </w:r>
-      <w:r>
-        <w:rPr>
-          <w:i/>
-          <w:color w:val="943634"/>
-        </w:rPr>
-        <w:t xml:space="preserve"> UML</w:t>
-      </w:r>
-      <w:r>
-        <w:rPr>
-          <w:i/>
-          <w:color w:val="943634"/>
-        </w:rPr>
-        <w:t xml:space="preserve"> class diagram; apply</w:t>
-      </w:r>
-      <w:r>
-        <w:rPr>
-          <w:i/>
-          <w:color w:val="943634"/>
-        </w:rPr>
-        <w:t xml:space="preserve"> GoF patterns</w:t>
-      </w:r>
-      <w:r>
-        <w:rPr>
-          <w:i/>
-          <w:color w:val="943634"/>
-        </w:rPr>
-        <w:t xml:space="preserve"> and motivate your choice]</w:t>
+        <w:rPr>
+          <w:b/>
+          <w:sz w:val="22"/>
+        </w:rPr>
+      </w:pPr>
+      <w:r>
+        <w:rPr>
+          <w:b/>
+          <w:sz w:val="22"/>
+        </w:rPr>
+        <w:t>UML Diagram</w:t>
+      </w:r>
+    </w:p>
+    <w:p>
+      <w:pPr>
+        <w:rPr>
+          <w:b/>
+          <w:sz w:val="22"/>
+        </w:rPr>
+      </w:pPr>
+    </w:p>
+    <w:p>
+      <w:pPr>
+        <w:rPr>
+          <w:b/>
+          <w:sz w:val="22"/>
+        </w:rPr>
+      </w:pPr>
+      <w:r>
+        <w:rPr>
+          <w:b/>
+          <w:sz w:val="22"/>
+        </w:rPr>
+        <w:t>GOF</w:t>
+      </w:r>
+      <w:r>
+        <w:rPr>
+          <w:b/>
+          <w:sz w:val="22"/>
+        </w:rPr>
+        <w:t xml:space="preserve"> P</w:t>
+      </w:r>
+      <w:r>
+        <w:rPr>
+          <w:b/>
+          <w:sz w:val="22"/>
+        </w:rPr>
+        <w:t>atterns</w:t>
+      </w:r>
+    </w:p>
+    <w:p>
+      <w:pPr>
+        <w:rPr>
+          <w:b/>
+          <w:sz w:val="22"/>
+        </w:rPr>
+      </w:pPr>
+      <w:r>
+        <w:rPr>
+          <w:b/>
+          <w:sz w:val="22"/>
+        </w:rPr>
+        <w:t>Factory Design Pattern</w:t>
+      </w:r>
+    </w:p>
+    <w:p>
+      <w:pPr>
+        <w:rPr>
+          <w:b/>
+          <w:sz w:val="22"/>
+        </w:rPr>
+      </w:pPr>
+    </w:p>
+    <w:p>
+      <w:pPr>
+        <w:spacing w:line="240" w:lineRule="auto"/>
+        <w:jc w:val="both"/>
+        <w:rPr>
+          <w:sz w:val="24"/>
+        </w:rPr>
+      </w:pPr>
+      <w:r>
+        <w:rPr>
+          <w:sz w:val="24"/>
+        </w:rPr>
+        <w:t>The design pattern required for this project is Factory Design Pattern, a creation pattern.</w:t>
+      </w:r>
+    </w:p>
+    <w:p>
+      <w:pPr>
+        <w:spacing w:line="240" w:lineRule="auto"/>
+        <w:jc w:val="both"/>
+        <w:rPr>
+          <w:sz w:val="24"/>
+        </w:rPr>
+      </w:pPr>
+      <w:r>
+        <w:rPr>
+          <w:sz w:val="24"/>
+        </w:rPr>
+        <w:t>Factory pattern is one of the most used design patterns in Java. This type of design pattern comes under creational pattern as this pattern provides one of the best ways to create an object.</w:t>
+      </w:r>
+    </w:p>
+    <w:p>
+      <w:pPr>
+        <w:spacing w:line="240" w:lineRule="auto"/>
+        <w:jc w:val="both"/>
+        <w:rPr>
+          <w:sz w:val="24"/>
+        </w:rPr>
+      </w:pPr>
+      <w:r>
+        <w:rPr>
+          <w:sz w:val="24"/>
+        </w:rPr>
+        <w:t>In Factory pattern, we create object without exposing the creation logic to the client and refer to newly created object using a common interface.</w:t>
+      </w:r>
+    </w:p>
+    <w:p>
+      <w:pPr>
+        <w:rPr>
+          <w:b/>
+          <w:sz w:val="22"/>
+        </w:rPr>
+      </w:pPr>
+    </w:p>
+    <w:p>
+      <w:pPr>
+        <w:rPr>
+          <w:b/>
+          <w:sz w:val="22"/>
+        </w:rPr>
+      </w:pPr>
+      <w:r>
+        <w:rPr>
+          <w:b/>
+          <w:sz w:val="22"/>
+        </w:rPr>
+        <w:pict>
+          <v:shape id="_x0000_i1032" type="#_x0000_t75" style="width:467.25pt;height:271.5pt">
+            <v:imagedata r:id="rId14" o:title="dddd"/>
+          </v:shape>
+        </w:pict>
       </w:r>
     </w:p>
     <w:p>
@@ -3104,6 +3355,109 @@
     </w:p>
     <w:p>
       <w:pPr>
+        <w:spacing w:line="240" w:lineRule="auto"/>
+        <w:jc w:val="both"/>
+        <w:rPr>
+          <w:sz w:val="24"/>
+        </w:rPr>
+      </w:pPr>
+      <w:r>
+        <w:rPr>
+          <w:sz w:val="24"/>
+        </w:rPr>
+        <w:t>The data model is represented as Java classes and as database tables.</w:t>
+      </w:r>
+    </w:p>
+    <w:p>
+      <w:pPr>
+        <w:spacing w:line="240" w:lineRule="auto"/>
+        <w:jc w:val="both"/>
+        <w:rPr>
+          <w:sz w:val="24"/>
+        </w:rPr>
+      </w:pPr>
+      <w:r>
+        <w:rPr>
+          <w:sz w:val="24"/>
+        </w:rPr>
+        <w:t>In this project, the data model is represented by these classes in Java/tables in DB:</w:t>
+      </w:r>
+    </w:p>
+    <w:p>
+      <w:pPr>
+        <w:spacing w:line="240" w:lineRule="auto"/>
+        <w:jc w:val="both"/>
+        <w:rPr>
+          <w:sz w:val="24"/>
+        </w:rPr>
+      </w:pPr>
+      <w:r>
+        <w:rPr>
+          <w:sz w:val="24"/>
+        </w:rPr>
+        <w:t>-Account</w:t>
+      </w:r>
+    </w:p>
+    <w:p>
+      <w:pPr>
+        <w:spacing w:line="240" w:lineRule="auto"/>
+        <w:jc w:val="both"/>
+        <w:rPr>
+          <w:sz w:val="24"/>
+        </w:rPr>
+      </w:pPr>
+      <w:r>
+        <w:rPr>
+          <w:sz w:val="24"/>
+        </w:rPr>
+        <w:t>-</w:t>
+      </w:r>
+      <w:r>
+        <w:rPr>
+          <w:sz w:val="24"/>
+        </w:rPr>
+        <w:t>Animal</w:t>
+      </w:r>
+    </w:p>
+    <w:p>
+      <w:pPr>
+        <w:spacing w:line="240" w:lineRule="auto"/>
+        <w:jc w:val="both"/>
+        <w:rPr>
+          <w:sz w:val="24"/>
+        </w:rPr>
+      </w:pPr>
+      <w:r>
+        <w:rPr>
+          <w:sz w:val="24"/>
+        </w:rPr>
+        <w:t>-</w:t>
+      </w:r>
+      <w:r>
+        <w:rPr>
+          <w:sz w:val="24"/>
+        </w:rPr>
+        <w:t>RegisteredAnimal</w:t>
+      </w:r>
+    </w:p>
+    <w:p>
+      <w:pPr>
+        <w:spacing w:line="240" w:lineRule="auto"/>
+        <w:jc w:val="both"/>
+        <w:rPr>
+          <w:sz w:val="24"/>
+        </w:rPr>
+      </w:pPr>
+      <w:r>
+        <w:rPr>
+          <w:sz w:val="24"/>
+        </w:rPr>
+        <w:t>-AnimalService</w:t>
+      </w:r>
+    </w:p>
+    <w:p/>
+    <w:p>
+      <w:pPr>
         <w:ind w:left="709"/>
         <w:rPr>
           <w:i/>
@@ -3115,7 +3469,12 @@
           <w:i/>
           <w:color w:val="943634"/>
         </w:rPr>
-        <w:t>[Create the data model for the system.]</w:t>
+        <w:lastRenderedPageBreak/>
+        <w:pict>
+          <v:shape id="_x0000_i1033" type="#_x0000_t75" style="width:351pt;height:295.5pt">
+            <v:imagedata r:id="rId15" o:title="model"/>
+          </v:shape>
+        </w:pict>
       </w:r>
     </w:p>
     <w:p>
@@ -3141,33 +3500,183 @@
     </w:p>
     <w:p>
       <w:pPr>
+        <w:spacing w:line="240" w:lineRule="auto"/>
+        <w:jc w:val="both"/>
+        <w:rPr>
+          <w:sz w:val="24"/>
+        </w:rPr>
+      </w:pPr>
+      <w:r>
+        <w:rPr>
+          <w:sz w:val="24"/>
+        </w:rPr>
+        <w:t xml:space="preserve">In order to test the project, I implemented Junit test for the class </w:t>
+      </w:r>
+      <w:r>
+        <w:rPr>
+          <w:sz w:val="24"/>
+        </w:rPr>
+        <w:t>AccountService</w:t>
+      </w:r>
+      <w:r>
+        <w:rPr>
+          <w:sz w:val="24"/>
+        </w:rPr>
+        <w:t xml:space="preserve">, testing </w:t>
+      </w:r>
+      <w:r>
+        <w:rPr>
+          <w:sz w:val="24"/>
+        </w:rPr>
+        <w:t>getAccounts</w:t>
+      </w:r>
+      <w:r>
+        <w:rPr>
+          <w:sz w:val="24"/>
+        </w:rPr>
+        <w:t xml:space="preserve">, </w:t>
+      </w:r>
+      <w:r>
+        <w:rPr>
+          <w:sz w:val="24"/>
+        </w:rPr>
+        <w:t>deleteAccount and</w:t>
+      </w:r>
+      <w:r>
+        <w:rPr>
+          <w:sz w:val="24"/>
+        </w:rPr>
+        <w:t xml:space="preserve"> </w:t>
+      </w:r>
+      <w:r>
+        <w:rPr>
+          <w:sz w:val="24"/>
+        </w:rPr>
+        <w:t>existsAccount</w:t>
+      </w:r>
+      <w:r>
+        <w:rPr>
+          <w:sz w:val="24"/>
+        </w:rPr>
+        <w:t>.</w:t>
+      </w:r>
+    </w:p>
+    <w:p>
+      <w:pPr>
+        <w:spacing w:line="240" w:lineRule="auto"/>
+        <w:jc w:val="both"/>
+        <w:rPr>
+          <w:sz w:val="24"/>
+        </w:rPr>
+      </w:pPr>
+    </w:p>
+    <w:p>
+      <w:pPr>
+        <w:spacing w:line="240" w:lineRule="auto"/>
+        <w:jc w:val="both"/>
+        <w:rPr>
+          <w:sz w:val="24"/>
+        </w:rPr>
+      </w:pPr>
+      <w:r>
+        <w:rPr>
+          <w:sz w:val="24"/>
+        </w:rPr>
+        <w:pict>
+          <v:shape id="_x0000_i1034" type="#_x0000_t75" style="width:190.5pt;height:27pt">
+            <v:imagedata r:id="rId16" o:title="getacc" cropright="1265f"/>
+          </v:shape>
+        </w:pict>
+      </w:r>
+    </w:p>
+    <w:p>
+      <w:pPr>
+        <w:spacing w:line="240" w:lineRule="auto"/>
+        <w:jc w:val="both"/>
+        <w:rPr>
+          <w:sz w:val="24"/>
+        </w:rPr>
+      </w:pPr>
+      <w:r>
+        <w:rPr>
+          <w:sz w:val="24"/>
+        </w:rPr>
+        <w:pict>
+          <v:shape id="_x0000_i1035" type="#_x0000_t75" style="width:190.5pt;height:15pt">
+            <v:imagedata r:id="rId17" o:title="delacc"/>
+          </v:shape>
+        </w:pict>
+      </w:r>
+    </w:p>
+    <w:p>
+      <w:pPr>
+        <w:spacing w:line="240" w:lineRule="auto"/>
+        <w:jc w:val="both"/>
+        <w:rPr>
+          <w:sz w:val="24"/>
+        </w:rPr>
+      </w:pPr>
+      <w:r>
+        <w:rPr>
+          <w:noProof/>
+          <w:sz w:val="24"/>
+        </w:rPr>
+        <w:drawing>
+          <wp:inline distT="0" distB="0" distL="0" distR="0">
+            <wp:extent cx="2447925" cy="295275"/>
+            <wp:effectExtent l="0" t="0" r="0" b="0"/>
+            <wp:docPr id="3" name="Picture 3" descr="C:\Users\User\AppData\Local\Microsoft\Windows\INetCache\Content.Word\exists.png"/>
+            <wp:cNvGraphicFramePr>
+              <a:graphicFrameLocks xmlns:a="http://schemas.openxmlformats.org/drawingml/2006/main" noChangeAspect="1"/>
+            </wp:cNvGraphicFramePr>
+            <a:graphic xmlns:a="http://schemas.openxmlformats.org/drawingml/2006/main">
+              <a:graphicData uri="http://schemas.openxmlformats.org/drawingml/2006/picture">
+                <pic:pic xmlns:pic="http://schemas.openxmlformats.org/drawingml/2006/picture">
+                  <pic:nvPicPr>
+                    <pic:cNvPr id="0" name="Picture 14" descr="C:\Users\User\AppData\Local\Microsoft\Windows\INetCache\Content.Word\exists.png"/>
+                    <pic:cNvPicPr>
+                      <a:picLocks noChangeAspect="1" noChangeArrowheads="1"/>
+                    </pic:cNvPicPr>
+                  </pic:nvPicPr>
+                  <pic:blipFill rotWithShape="1">
+                    <a:blip r:embed="rId18">
+                      <a:extLst>
+                        <a:ext uri="{28A0092B-C50C-407E-A947-70E740481C1C}">
+                          <a14:useLocalDpi xmlns:a14="http://schemas.microsoft.com/office/drawing/2010/main" val="0"/>
+                        </a:ext>
+                      </a:extLst>
+                    </a:blip>
+                    <a:srcRect r="-784"/>
+                    <a:stretch/>
+                  </pic:blipFill>
+                  <pic:spPr bwMode="auto">
+                    <a:xfrm>
+                      <a:off x="0" y="0"/>
+                      <a:ext cx="2447925" cy="295275"/>
+                    </a:xfrm>
+                    <a:prstGeom prst="rect">
+                      <a:avLst/>
+                    </a:prstGeom>
+                    <a:noFill/>
+                    <a:ln>
+                      <a:noFill/>
+                    </a:ln>
+                  </pic:spPr>
+                </pic:pic>
+              </a:graphicData>
+            </a:graphic>
+          </wp:inline>
+        </w:drawing>
+      </w:r>
+    </w:p>
+    <w:p>
+      <w:pPr>
         <w:ind w:left="709"/>
         <w:rPr>
           <w:i/>
           <w:color w:val="943634"/>
         </w:rPr>
       </w:pPr>
-      <w:r>
-        <w:rPr>
-          <w:i/>
-          <w:color w:val="943634"/>
-        </w:rPr>
-        <w:t>[</w:t>
-      </w:r>
-      <w:r>
-        <w:rPr>
-          <w:i/>
-          <w:color w:val="943634"/>
-        </w:rPr>
-        <w:t>Present the used testing methods and the associated test case scenarios</w:t>
-      </w:r>
-      <w:r>
-        <w:rPr>
-          <w:i/>
-          <w:color w:val="943634"/>
-        </w:rPr>
-        <w:t>.]</w:t>
-      </w:r>
     </w:p>
     <w:p>
       <w:pPr>
@@ -3403,22 +3912,6 @@
     </w:p>
     <w:p>
       <w:pPr>
-        <w:ind w:firstLine="720"/>
-        <w:rPr>
-          <w:i/>
-          <w:color w:val="943634"/>
-        </w:rPr>
-      </w:pPr>
-      <w:r>
-        <w:rPr>
-          <w:i/>
-          <w:color w:val="943634"/>
-        </w:rPr>
-        <w:t>[Describe how you applied integration testing and present the associated test case scenarios.]</w:t>
-      </w:r>
-    </w:p>
-    <w:p>
-      <w:pPr>
         <w:pStyle w:val="Heading1"/>
         <w:numPr>
           <w:ilvl w:val="0"/>
@@ -3442,16 +3935,23 @@
       <w:pPr>
         <w:ind w:firstLine="720"/>
         <w:rPr>
-          <w:i/>
-          <w:color w:val="943634"/>
-        </w:rPr>
-      </w:pPr>
-      <w:r>
-        <w:rPr>
-          <w:i/>
-          <w:color w:val="943634"/>
-        </w:rPr>
-        <w:t>[Present future improvements for the system]</w:t>
+          <w:sz w:val="24"/>
+          <w:szCs w:val="24"/>
+        </w:rPr>
+      </w:pPr>
+      <w:r>
+        <w:rPr>
+          <w:sz w:val="24"/>
+          <w:szCs w:val="24"/>
+        </w:rPr>
+        <w:t>I believe</w:t>
+      </w:r>
+      <w:r>
+        <w:rPr>
+          <w:sz w:val="24"/>
+          <w:szCs w:val="24"/>
+        </w:rPr>
+        <w:t xml:space="preserve"> that my application can have a lot of improvements. For example, this hotel may contain more services, staff can view animals by type, and there should be more notifications for the client.</w:t>
       </w:r>
     </w:p>
     <w:p>
@@ -3490,12 +3990,249 @@
         <w:ind w:left="720"/>
       </w:pPr>
     </w:p>
+    <w:p>
+      <w:pPr>
+        <w:rPr>
+          <w:sz w:val="24"/>
+          <w:szCs w:val="24"/>
+        </w:rPr>
+      </w:pPr>
+      <w:r>
+        <w:rPr>
+          <w:sz w:val="24"/>
+          <w:szCs w:val="24"/>
+        </w:rPr>
+        <w:t xml:space="preserve">[1] Hibernate Tutorial: </w:t>
+      </w:r>
+      <w:hyperlink r:id="rId19" w:history="1">
+        <w:r>
+          <w:rPr>
+            <w:rStyle w:val="Hyperlink"/>
+            <w:sz w:val="24"/>
+            <w:szCs w:val="24"/>
+          </w:rPr>
+          <w:t>https://www.youtube.com/playlist?list=PLEAQNNR8IlB7fNkRsUgzrR346i-UqE5CG</w:t>
+        </w:r>
+      </w:hyperlink>
+      <w:r>
+        <w:rPr>
+          <w:sz w:val="32"/>
+          <w:szCs w:val="24"/>
+        </w:rPr>
+        <w:t xml:space="preserve"> </w:t>
+      </w:r>
+    </w:p>
+    <w:p>
+      <w:pPr>
+        <w:rPr>
+          <w:sz w:val="24"/>
+          <w:szCs w:val="24"/>
+        </w:rPr>
+      </w:pPr>
+      <w:r>
+        <w:rPr>
+          <w:sz w:val="24"/>
+          <w:szCs w:val="24"/>
+        </w:rPr>
+        <w:t>[2]: Angular tutorial:</w:t>
+      </w:r>
+    </w:p>
+    <w:p>
+      <w:pPr>
+        <w:rPr>
+          <w:sz w:val="32"/>
+          <w:szCs w:val="24"/>
+        </w:rPr>
+      </w:pPr>
+      <w:hyperlink r:id="rId20" w:history="1">
+        <w:r>
+          <w:rPr>
+            <w:rStyle w:val="Hyperlink"/>
+            <w:sz w:val="24"/>
+            <w:szCs w:val="24"/>
+          </w:rPr>
+          <w:t>https://angular.io/tutorial</w:t>
+        </w:r>
+      </w:hyperlink>
+      <w:r>
+        <w:rPr>
+          <w:sz w:val="32"/>
+          <w:szCs w:val="24"/>
+        </w:rPr>
+        <w:t xml:space="preserve"> </w:t>
+      </w:r>
+    </w:p>
+    <w:p>
+      <w:pPr>
+        <w:rPr>
+          <w:sz w:val="24"/>
+          <w:szCs w:val="24"/>
+        </w:rPr>
+      </w:pPr>
+      <w:r>
+        <w:rPr>
+          <w:sz w:val="24"/>
+          <w:szCs w:val="24"/>
+        </w:rPr>
+        <w:t>[3]</w:t>
+      </w:r>
+      <w:r>
+        <w:t xml:space="preserve"> </w:t>
+      </w:r>
+      <w:r>
+        <w:rPr>
+          <w:sz w:val="24"/>
+          <w:szCs w:val="24"/>
+        </w:rPr>
+        <w:t>Building a Web Application with Spring Boot and Angular</w:t>
+      </w:r>
+    </w:p>
+    <w:p>
+      <w:pPr>
+        <w:rPr>
+          <w:sz w:val="32"/>
+          <w:szCs w:val="24"/>
+        </w:rPr>
+      </w:pPr>
+      <w:hyperlink r:id="rId21" w:history="1">
+        <w:r>
+          <w:rPr>
+            <w:rStyle w:val="Hyperlink"/>
+            <w:sz w:val="24"/>
+            <w:szCs w:val="24"/>
+          </w:rPr>
+          <w:t>https://www.baeldung.com/spring-boot-angular-web</w:t>
+        </w:r>
+      </w:hyperlink>
+      <w:r>
+        <w:rPr>
+          <w:sz w:val="32"/>
+          <w:szCs w:val="24"/>
+        </w:rPr>
+        <w:t xml:space="preserve"> </w:t>
+      </w:r>
+    </w:p>
+    <w:p>
+      <w:pPr>
+        <w:rPr>
+          <w:sz w:val="24"/>
+          <w:szCs w:val="24"/>
+        </w:rPr>
+      </w:pPr>
+      <w:r>
+        <w:rPr>
+          <w:sz w:val="24"/>
+          <w:szCs w:val="24"/>
+        </w:rPr>
+        <w:t>[4] WebSocket with Spring boot and Angular</w:t>
+      </w:r>
+    </w:p>
+    <w:p>
+      <w:pPr>
+        <w:rPr>
+          <w:sz w:val="32"/>
+          <w:szCs w:val="24"/>
+        </w:rPr>
+      </w:pPr>
+      <w:hyperlink r:id="rId22" w:history="1">
+        <w:r>
+          <w:rPr>
+            <w:rStyle w:val="Hyperlink"/>
+            <w:sz w:val="24"/>
+            <w:szCs w:val="24"/>
+          </w:rPr>
+          <w:t>https://www.stackextend.com/angular/websocket-with-spring-boot-and-angular/</w:t>
+        </w:r>
+      </w:hyperlink>
+      <w:r>
+        <w:rPr>
+          <w:sz w:val="32"/>
+          <w:szCs w:val="24"/>
+        </w:rPr>
+        <w:t xml:space="preserve"> </w:t>
+      </w:r>
+    </w:p>
+    <w:p>
+      <w:pPr>
+        <w:rPr>
+          <w:sz w:val="24"/>
+          <w:szCs w:val="24"/>
+        </w:rPr>
+      </w:pPr>
+      <w:r>
+        <w:rPr>
+          <w:sz w:val="24"/>
+          <w:szCs w:val="24"/>
+        </w:rPr>
+        <w:t>[5]</w:t>
+      </w:r>
+      <w:r>
+        <w:t xml:space="preserve"> </w:t>
+      </w:r>
+      <w:r>
+        <w:rPr>
+          <w:sz w:val="24"/>
+          <w:szCs w:val="24"/>
+        </w:rPr>
+        <w:t>Angular 7 + Spring Boot Login Authentication</w:t>
+      </w:r>
+    </w:p>
+    <w:p>
+      <w:pPr>
+        <w:rPr>
+          <w:sz w:val="32"/>
+          <w:szCs w:val="24"/>
+        </w:rPr>
+      </w:pPr>
+      <w:hyperlink r:id="rId23" w:history="1">
+        <w:r>
+          <w:rPr>
+            <w:rStyle w:val="Hyperlink"/>
+            <w:sz w:val="24"/>
+            <w:szCs w:val="24"/>
+          </w:rPr>
+          <w:t>https://www.javainuse.com/spring/ang7-login</w:t>
+        </w:r>
+      </w:hyperlink>
+      <w:r>
+        <w:rPr>
+          <w:sz w:val="32"/>
+          <w:szCs w:val="24"/>
+        </w:rPr>
+        <w:t xml:space="preserve"> </w:t>
+      </w:r>
+    </w:p>
+    <w:p>
+      <w:pPr>
+        <w:rPr>
+          <w:sz w:val="32"/>
+          <w:szCs w:val="24"/>
+        </w:rPr>
+      </w:pPr>
+      <w:hyperlink r:id="rId24" w:history="1">
+        <w:r>
+          <w:rPr>
+            <w:rStyle w:val="Hyperlink"/>
+            <w:sz w:val="24"/>
+            <w:szCs w:val="24"/>
+          </w:rPr>
+          <w:t>https://www.javainuse.com/spring/ang7-basic</w:t>
+        </w:r>
+      </w:hyperlink>
+      <w:r>
+        <w:rPr>
+          <w:sz w:val="32"/>
+          <w:szCs w:val="24"/>
+        </w:rPr>
+        <w:t xml:space="preserve"> </w:t>
+      </w:r>
+    </w:p>
     <w:p/>
     <w:sectPr>
-      <w:headerReference w:type="default" r:id="rId11"/>
-      <w:footerReference w:type="default" r:id="rId12"/>
-      <w:headerReference w:type="first" r:id="rId13"/>
-      <w:footerReference w:type="first" r:id="rId14"/>
+      <w:headerReference w:type="default" r:id="rId25"/>
+      <w:footerReference w:type="default" r:id="rId26"/>
+      <w:headerReference w:type="first" r:id="rId27"/>
+      <w:footerReference w:type="first" r:id="rId28"/>
       <w:pgSz w:w="12240" w:h="15840" w:code="1"/>
       <w:pgMar w:top="1440" w:right="1440" w:bottom="1440" w:left="1440" w:header="720" w:footer="720" w:gutter="0"/>
       <w:cols w:space="720"/>
@@ -3662,7 +4399,7 @@
               <w:rStyle w:val="PageNumber"/>
               <w:noProof/>
             </w:rPr>
-            <w:t>6</w:t>
+            <w:t>8</w:t>
           </w:r>
           <w:r>
             <w:rPr>
@@ -3676,15 +4413,29 @@
             </w:rPr>
             <w:t xml:space="preserve"> of </w:t>
           </w:r>
-          <w:fldSimple w:instr=" NUMPAGES  \* MERGEFORMAT ">
-            <w:r>
-              <w:rPr>
-                <w:rStyle w:val="PageNumber"/>
-                <w:noProof/>
-              </w:rPr>
-              <w:t>7</w:t>
-            </w:r>
-          </w:fldSimple>
+          <w:r>
+            <w:fldChar w:fldCharType="begin"/>
+          </w:r>
+          <w:r>
+            <w:instrText xml:space="preserve"> NUMPAGES  \* MERGEFORMAT </w:instrText>
+          </w:r>
+          <w:r>
+            <w:fldChar w:fldCharType="separate"/>
+          </w:r>
+          <w:r>
+            <w:rPr>
+              <w:rStyle w:val="PageNumber"/>
+              <w:noProof/>
+            </w:rPr>
+            <w:t>10</w:t>
+          </w:r>
+          <w:r>
+            <w:rPr>
+              <w:rStyle w:val="PageNumber"/>
+              <w:noProof/>
+            </w:rPr>
+            <w:fldChar w:fldCharType="end"/>
+          </w:r>
         </w:p>
       </w:tc>
     </w:tr>
@@ -3758,11 +4509,21 @@
           <w:tcW w:w="6379" w:type="dxa"/>
         </w:tcPr>
         <w:p>
-          <w:fldSimple w:instr=" SUBJECT  \* MERGEFORMAT ">
-            <w:r>
-              <w:t>&lt;Project Name&gt;</w:t>
-            </w:r>
-          </w:fldSimple>
+          <w:r>
+            <w:fldChar w:fldCharType="begin"/>
+          </w:r>
+          <w:r>
+            <w:instrText xml:space="preserve"> SUBJECT  \* MERGEFORMAT </w:instrText>
+          </w:r>
+          <w:r>
+            <w:fldChar w:fldCharType="separate"/>
+          </w:r>
+          <w:r>
+            <w:t>&lt;Project Name&gt;</w:t>
+          </w:r>
+          <w:r>
+            <w:fldChar w:fldCharType="end"/>
+          </w:r>
         </w:p>
       </w:tc>
       <w:tc>
@@ -3789,14 +4550,24 @@
           <w:tcW w:w="6379" w:type="dxa"/>
         </w:tcPr>
         <w:p>
-          <w:fldSimple w:instr=" TITLE  \* MERGEFORMAT ">
-            <w:r>
-              <w:t>Analysis and Design</w:t>
-            </w:r>
-            <w:r>
-              <w:t xml:space="preserve"> Document</w:t>
-            </w:r>
-          </w:fldSimple>
+          <w:r>
+            <w:fldChar w:fldCharType="begin"/>
+          </w:r>
+          <w:r>
+            <w:instrText xml:space="preserve"> TITLE  \* MERGEFORMAT </w:instrText>
+          </w:r>
+          <w:r>
+            <w:fldChar w:fldCharType="separate"/>
+          </w:r>
+          <w:r>
+            <w:t>Analysis and Design</w:t>
+          </w:r>
+          <w:r>
+            <w:t xml:space="preserve"> Document</w:t>
+          </w:r>
+          <w:r>
+            <w:fldChar w:fldCharType="end"/>
+          </w:r>
         </w:p>
       </w:tc>
       <w:tc>
@@ -6191,6 +6962,18 @@
       <w:contextualSpacing/>
     </w:pPr>
   </w:style>
+  <w:style w:type="character" w:styleId="Hyperlink">
+    <w:name w:val="Hyperlink"/>
+    <w:basedOn w:val="DefaultParagraphFont"/>
+    <w:uiPriority w:val="99"/>
+    <w:semiHidden/>
+    <w:unhideWhenUsed/>
+    <w:rsid w:val="00E64F3D"/>
+    <w:rPr>
+      <w:color w:val="0000FF" w:themeColor="hyperlink"/>
+      <w:u w:val="single"/>
+    </w:rPr>
+  </w:style>
 </w:styles>
 </file>
 
